--- a/public/word/es-cookies.docx
+++ b/public/word/es-cookies.docx
@@ -247,14 +247,9 @@
       <w:r>
         <w:t xml:space="preserve"> en </w:t>
       </w:r>
-      <w:hyperlink r:id="rId5" w:tgtFrame="_new" w:history="1">
-        <w:r>
-          <w:rPr>
-            <w:rStyle w:val="ae"/>
-          </w:rPr>
-          <w:t>fastsimple.it</w:t>
-        </w:r>
-      </w:hyperlink>
+      <w:r>
+        <w:t>joinku.it</w:t>
+      </w:r>
       <w:r>
         <w:t>.</w:t>
       </w:r>
@@ -385,12 +380,16 @@
           <w:ilvl w:val="0"/>
           <w:numId w:val="1"/>
         </w:numPr>
+        <w:rPr>
+          <w:lang w:val="fr-FR"/>
+        </w:rPr>
       </w:pPr>
       <w:proofErr w:type="spellStart"/>
       <w:r>
         <w:rPr>
           <w:b/>
           <w:bCs/>
+          <w:lang w:val="fr-FR"/>
         </w:rPr>
         <w:t>Datos</w:t>
       </w:r>
@@ -399,6 +398,7 @@
         <w:rPr>
           <w:b/>
           <w:bCs/>
+          <w:lang w:val="fr-FR"/>
         </w:rPr>
         <w:t xml:space="preserve"> </w:t>
       </w:r>
@@ -407,52 +407,100 @@
         <w:rPr>
           <w:b/>
           <w:bCs/>
+          <w:lang w:val="fr-FR"/>
         </w:rPr>
         <w:t>Recogidos</w:t>
       </w:r>
       <w:proofErr w:type="spellEnd"/>
       <w:r>
+        <w:rPr>
+          <w:lang w:val="fr-FR"/>
+        </w:rPr>
         <w:br/>
         <w:t xml:space="preserve">Se </w:t>
       </w:r>
       <w:proofErr w:type="spellStart"/>
       <w:r>
+        <w:rPr>
+          <w:lang w:val="fr-FR"/>
+        </w:rPr>
         <w:t>recogen</w:t>
       </w:r>
       <w:proofErr w:type="spellEnd"/>
       <w:r>
-        <w:t xml:space="preserve"> </w:t>
-      </w:r>
-      <w:proofErr w:type="spellStart"/>
-      <w:r>
+        <w:rPr>
+          <w:lang w:val="fr-FR"/>
+        </w:rPr>
+        <w:t xml:space="preserve"> </w:t>
+      </w:r>
+      <w:proofErr w:type="spellStart"/>
+      <w:r>
+        <w:rPr>
+          <w:lang w:val="fr-FR"/>
+        </w:rPr>
         <w:t>datos</w:t>
       </w:r>
       <w:proofErr w:type="spellEnd"/>
       <w:r>
+        <w:rPr>
+          <w:lang w:val="fr-FR"/>
+        </w:rPr>
         <w:t xml:space="preserve"> de </w:t>
       </w:r>
       <w:proofErr w:type="spellStart"/>
       <w:r>
+        <w:rPr>
+          <w:lang w:val="fr-FR"/>
+        </w:rPr>
         <w:t>navegación</w:t>
       </w:r>
       <w:proofErr w:type="spellEnd"/>
       <w:r>
-        <w:t xml:space="preserve"> y cookies (en adelante, </w:t>
-      </w:r>
-      <w:proofErr w:type="spellStart"/>
-      <w:r>
+        <w:rPr>
+          <w:lang w:val="fr-FR"/>
+        </w:rPr>
+        <w:t xml:space="preserve"> y cookies (en </w:t>
+      </w:r>
+      <w:proofErr w:type="spellStart"/>
+      <w:r>
+        <w:rPr>
+          <w:lang w:val="fr-FR"/>
+        </w:rPr>
+        <w:t>adelante</w:t>
+      </w:r>
+      <w:proofErr w:type="spellEnd"/>
+      <w:r>
+        <w:rPr>
+          <w:lang w:val="fr-FR"/>
+        </w:rPr>
+        <w:t xml:space="preserve">, </w:t>
+      </w:r>
+      <w:proofErr w:type="spellStart"/>
+      <w:r>
+        <w:rPr>
+          <w:lang w:val="fr-FR"/>
+        </w:rPr>
         <w:t>también</w:t>
       </w:r>
       <w:proofErr w:type="spellEnd"/>
       <w:r>
+        <w:rPr>
+          <w:lang w:val="fr-FR"/>
+        </w:rPr>
         <w:t xml:space="preserve"> “</w:t>
       </w:r>
       <w:proofErr w:type="spellStart"/>
       <w:r>
+        <w:rPr>
+          <w:lang w:val="fr-FR"/>
+        </w:rPr>
         <w:t>Datos</w:t>
       </w:r>
       <w:proofErr w:type="spellEnd"/>
       <w:r>
+        <w:rPr>
+          <w:lang w:val="fr-FR"/>
+        </w:rPr>
         <w:t>”).</w:t>
       </w:r>
     </w:p>
@@ -462,11 +510,15 @@
           <w:ilvl w:val="0"/>
           <w:numId w:val="1"/>
         </w:numPr>
+        <w:rPr>
+          <w:lang w:val="fr-FR"/>
+        </w:rPr>
       </w:pPr>
       <w:r>
         <w:rPr>
           <w:b/>
           <w:bCs/>
+          <w:lang w:val="fr-FR"/>
         </w:rPr>
         <w:t>¿</w:t>
       </w:r>
@@ -475,6 +527,7 @@
         <w:rPr>
           <w:b/>
           <w:bCs/>
+          <w:lang w:val="fr-FR"/>
         </w:rPr>
         <w:t>Qué</w:t>
       </w:r>
@@ -483,514 +536,886 @@
         <w:rPr>
           <w:b/>
           <w:bCs/>
+          <w:lang w:val="fr-FR"/>
         </w:rPr>
         <w:t xml:space="preserve"> es </w:t>
       </w:r>
-      <w:proofErr w:type="gramStart"/>
+      <w:proofErr w:type="spellStart"/>
       <w:r>
         <w:rPr>
           <w:b/>
           <w:bCs/>
-        </w:rPr>
-        <w:t>una cookie</w:t>
-      </w:r>
-      <w:proofErr w:type="gramEnd"/>
+          <w:lang w:val="fr-FR"/>
+        </w:rPr>
+        <w:t>una</w:t>
+      </w:r>
+      <w:proofErr w:type="spellEnd"/>
       <w:r>
         <w:rPr>
           <w:b/>
           <w:bCs/>
-        </w:rPr>
-        <w:t>?</w:t>
-      </w:r>
-      <w:r>
+          <w:lang w:val="fr-FR"/>
+        </w:rPr>
+        <w:t xml:space="preserve"> </w:t>
+      </w:r>
+      <w:proofErr w:type="gramStart"/>
+      <w:r>
+        <w:rPr>
+          <w:b/>
+          <w:bCs/>
+          <w:lang w:val="fr-FR"/>
+        </w:rPr>
+        <w:t>cookie?</w:t>
+      </w:r>
+      <w:proofErr w:type="gramEnd"/>
+      <w:r>
+        <w:rPr>
+          <w:lang w:val="fr-FR"/>
+        </w:rPr>
         <w:br/>
-        <w:t xml:space="preserve">Las cookies son </w:t>
-      </w:r>
-      <w:proofErr w:type="spellStart"/>
-      <w:r>
-        <w:t>cadenas</w:t>
-      </w:r>
-      <w:proofErr w:type="spellEnd"/>
-      <w:r>
-        <w:t xml:space="preserve"> de texto de </w:t>
-      </w:r>
-      <w:proofErr w:type="spellStart"/>
-      <w:r>
+        <w:t xml:space="preserve">Las cookies son cadenas de texto de </w:t>
+      </w:r>
+      <w:proofErr w:type="spellStart"/>
+      <w:r>
+        <w:rPr>
+          <w:lang w:val="fr-FR"/>
+        </w:rPr>
         <w:t>pequeño</w:t>
       </w:r>
       <w:proofErr w:type="spellEnd"/>
       <w:r>
-        <w:t xml:space="preserve"> </w:t>
-      </w:r>
-      <w:proofErr w:type="spellStart"/>
-      <w:r>
+        <w:rPr>
+          <w:lang w:val="fr-FR"/>
+        </w:rPr>
+        <w:t xml:space="preserve"> </w:t>
+      </w:r>
+      <w:proofErr w:type="spellStart"/>
+      <w:r>
+        <w:rPr>
+          <w:lang w:val="fr-FR"/>
+        </w:rPr>
         <w:t>tamaño</w:t>
       </w:r>
       <w:proofErr w:type="spellEnd"/>
       <w:r>
-        <w:t xml:space="preserve"> </w:t>
-      </w:r>
-      <w:proofErr w:type="spellStart"/>
-      <w:r>
-        <w:t>que</w:t>
-      </w:r>
-      <w:proofErr w:type="spellEnd"/>
-      <w:r>
-        <w:t xml:space="preserve"> </w:t>
-      </w:r>
-      <w:proofErr w:type="spellStart"/>
-      <w:r>
-        <w:t>los</w:t>
-      </w:r>
-      <w:proofErr w:type="spellEnd"/>
-      <w:r>
-        <w:t xml:space="preserve"> </w:t>
-      </w:r>
-      <w:proofErr w:type="spellStart"/>
-      <w:r>
+        <w:rPr>
+          <w:lang w:val="fr-FR"/>
+        </w:rPr>
+        <w:t xml:space="preserve"> que los </w:t>
+      </w:r>
+      <w:proofErr w:type="spellStart"/>
+      <w:r>
+        <w:rPr>
+          <w:lang w:val="fr-FR"/>
+        </w:rPr>
         <w:t>sitios</w:t>
       </w:r>
       <w:proofErr w:type="spellEnd"/>
       <w:r>
+        <w:rPr>
+          <w:lang w:val="fr-FR"/>
+        </w:rPr>
+        <w:t xml:space="preserve"> web que visita el </w:t>
+      </w:r>
+      <w:proofErr w:type="spellStart"/>
+      <w:r>
+        <w:rPr>
+          <w:lang w:val="fr-FR"/>
+        </w:rPr>
+        <w:t>usuario</w:t>
+      </w:r>
+      <w:proofErr w:type="spellEnd"/>
+      <w:r>
+        <w:rPr>
+          <w:lang w:val="fr-FR"/>
+        </w:rPr>
+        <w:t xml:space="preserve"> </w:t>
+      </w:r>
+      <w:proofErr w:type="spellStart"/>
+      <w:r>
+        <w:rPr>
+          <w:lang w:val="fr-FR"/>
+        </w:rPr>
+        <w:t>envían</w:t>
+      </w:r>
+      <w:proofErr w:type="spellEnd"/>
+      <w:r>
+        <w:rPr>
+          <w:lang w:val="fr-FR"/>
+        </w:rPr>
+        <w:t xml:space="preserve"> al </w:t>
+      </w:r>
+      <w:proofErr w:type="spellStart"/>
+      <w:r>
+        <w:rPr>
+          <w:lang w:val="fr-FR"/>
+        </w:rPr>
+        <w:t>navegador</w:t>
+      </w:r>
+      <w:proofErr w:type="spellEnd"/>
+      <w:r>
+        <w:rPr>
+          <w:lang w:val="fr-FR"/>
+        </w:rPr>
+        <w:t xml:space="preserve"> de su </w:t>
+      </w:r>
+      <w:proofErr w:type="spellStart"/>
+      <w:r>
+        <w:rPr>
+          <w:lang w:val="fr-FR"/>
+        </w:rPr>
+        <w:t>dispositivo</w:t>
+      </w:r>
+      <w:proofErr w:type="spellEnd"/>
+      <w:r>
+        <w:rPr>
+          <w:lang w:val="fr-FR"/>
+        </w:rPr>
+        <w:t xml:space="preserve">, </w:t>
+      </w:r>
+      <w:proofErr w:type="spellStart"/>
+      <w:r>
+        <w:rPr>
+          <w:lang w:val="fr-FR"/>
+        </w:rPr>
+        <w:t>donde</w:t>
+      </w:r>
+      <w:proofErr w:type="spellEnd"/>
+      <w:r>
+        <w:rPr>
+          <w:lang w:val="fr-FR"/>
+        </w:rPr>
+        <w:t xml:space="preserve"> se </w:t>
+      </w:r>
+      <w:proofErr w:type="spellStart"/>
+      <w:r>
+        <w:rPr>
+          <w:lang w:val="fr-FR"/>
+        </w:rPr>
+        <w:t>almacenan</w:t>
+      </w:r>
+      <w:proofErr w:type="spellEnd"/>
+      <w:r>
+        <w:rPr>
+          <w:lang w:val="fr-FR"/>
+        </w:rPr>
+        <w:t xml:space="preserve"> para </w:t>
+      </w:r>
+      <w:proofErr w:type="spellStart"/>
+      <w:r>
+        <w:rPr>
+          <w:lang w:val="fr-FR"/>
+        </w:rPr>
+        <w:t>ser</w:t>
+      </w:r>
+      <w:proofErr w:type="spellEnd"/>
+      <w:r>
+        <w:rPr>
+          <w:lang w:val="fr-FR"/>
+        </w:rPr>
+        <w:t xml:space="preserve"> </w:t>
+      </w:r>
+      <w:proofErr w:type="spellStart"/>
+      <w:r>
+        <w:rPr>
+          <w:lang w:val="fr-FR"/>
+        </w:rPr>
+        <w:t>posteriormente</w:t>
+      </w:r>
+      <w:proofErr w:type="spellEnd"/>
+      <w:r>
+        <w:rPr>
+          <w:lang w:val="fr-FR"/>
+        </w:rPr>
+        <w:t xml:space="preserve"> </w:t>
+      </w:r>
+      <w:proofErr w:type="spellStart"/>
+      <w:r>
+        <w:rPr>
+          <w:lang w:val="fr-FR"/>
+        </w:rPr>
+        <w:t>retransmitidas</w:t>
+      </w:r>
+      <w:proofErr w:type="spellEnd"/>
+      <w:r>
+        <w:rPr>
+          <w:lang w:val="fr-FR"/>
+        </w:rPr>
+        <w:t xml:space="preserve"> al </w:t>
+      </w:r>
+      <w:proofErr w:type="spellStart"/>
+      <w:r>
+        <w:rPr>
+          <w:lang w:val="fr-FR"/>
+        </w:rPr>
+        <w:t>mismo</w:t>
+      </w:r>
+      <w:proofErr w:type="spellEnd"/>
+      <w:r>
+        <w:rPr>
+          <w:lang w:val="fr-FR"/>
+        </w:rPr>
+        <w:t xml:space="preserve"> </w:t>
+      </w:r>
+      <w:proofErr w:type="spellStart"/>
+      <w:r>
+        <w:rPr>
+          <w:lang w:val="fr-FR"/>
+        </w:rPr>
+        <w:t>sitio</w:t>
+      </w:r>
+      <w:proofErr w:type="spellEnd"/>
+      <w:r>
+        <w:rPr>
+          <w:lang w:val="fr-FR"/>
+        </w:rPr>
+        <w:t xml:space="preserve"> en </w:t>
+      </w:r>
+      <w:proofErr w:type="spellStart"/>
+      <w:r>
+        <w:rPr>
+          <w:lang w:val="fr-FR"/>
+        </w:rPr>
+        <w:t>futuras</w:t>
+      </w:r>
+      <w:proofErr w:type="spellEnd"/>
+      <w:r>
+        <w:rPr>
+          <w:lang w:val="fr-FR"/>
+        </w:rPr>
+        <w:t xml:space="preserve"> visitas. Durante la </w:t>
+      </w:r>
+      <w:proofErr w:type="spellStart"/>
+      <w:r>
+        <w:rPr>
+          <w:lang w:val="fr-FR"/>
+        </w:rPr>
+        <w:t>navegación</w:t>
+      </w:r>
+      <w:proofErr w:type="spellEnd"/>
+      <w:r>
+        <w:rPr>
+          <w:lang w:val="fr-FR"/>
+        </w:rPr>
+        <w:t xml:space="preserve">, el </w:t>
+      </w:r>
+      <w:proofErr w:type="spellStart"/>
+      <w:r>
+        <w:rPr>
+          <w:lang w:val="fr-FR"/>
+        </w:rPr>
+        <w:t>usuario</w:t>
+      </w:r>
+      <w:proofErr w:type="spellEnd"/>
+      <w:r>
+        <w:rPr>
+          <w:lang w:val="fr-FR"/>
+        </w:rPr>
+        <w:t xml:space="preserve"> </w:t>
+      </w:r>
+      <w:proofErr w:type="spellStart"/>
+      <w:r>
+        <w:rPr>
+          <w:lang w:val="fr-FR"/>
+        </w:rPr>
+        <w:t>puede</w:t>
+      </w:r>
+      <w:proofErr w:type="spellEnd"/>
+      <w:r>
+        <w:rPr>
+          <w:lang w:val="fr-FR"/>
+        </w:rPr>
+        <w:t xml:space="preserve"> </w:t>
+      </w:r>
+      <w:proofErr w:type="spellStart"/>
+      <w:r>
+        <w:rPr>
+          <w:lang w:val="fr-FR"/>
+        </w:rPr>
+        <w:t>recibir</w:t>
+      </w:r>
+      <w:proofErr w:type="spellEnd"/>
+      <w:r>
+        <w:rPr>
+          <w:lang w:val="fr-FR"/>
+        </w:rPr>
+        <w:t xml:space="preserve"> cookies de “primera parte”, </w:t>
+      </w:r>
+      <w:proofErr w:type="spellStart"/>
+      <w:r>
+        <w:rPr>
+          <w:lang w:val="fr-FR"/>
+        </w:rPr>
+        <w:t>cuando</w:t>
+      </w:r>
+      <w:proofErr w:type="spellEnd"/>
+      <w:r>
+        <w:rPr>
+          <w:lang w:val="fr-FR"/>
+        </w:rPr>
+        <w:t xml:space="preserve"> son </w:t>
+      </w:r>
+      <w:proofErr w:type="spellStart"/>
+      <w:r>
+        <w:rPr>
+          <w:lang w:val="fr-FR"/>
+        </w:rPr>
+        <w:t>gestionadas</w:t>
+      </w:r>
+      <w:proofErr w:type="spellEnd"/>
+      <w:r>
+        <w:rPr>
+          <w:lang w:val="fr-FR"/>
+        </w:rPr>
+        <w:t xml:space="preserve"> </w:t>
+      </w:r>
+      <w:proofErr w:type="spellStart"/>
+      <w:r>
+        <w:rPr>
+          <w:lang w:val="fr-FR"/>
+        </w:rPr>
+        <w:t>directamente</w:t>
+      </w:r>
+      <w:proofErr w:type="spellEnd"/>
+      <w:r>
+        <w:rPr>
+          <w:lang w:val="fr-FR"/>
+        </w:rPr>
+        <w:t xml:space="preserve"> </w:t>
+      </w:r>
+      <w:proofErr w:type="spellStart"/>
+      <w:r>
+        <w:rPr>
+          <w:lang w:val="fr-FR"/>
+        </w:rPr>
+        <w:t>por</w:t>
+      </w:r>
+      <w:proofErr w:type="spellEnd"/>
+      <w:r>
+        <w:rPr>
+          <w:lang w:val="fr-FR"/>
+        </w:rPr>
+        <w:t xml:space="preserve"> el </w:t>
+      </w:r>
+      <w:proofErr w:type="spellStart"/>
+      <w:r>
+        <w:rPr>
+          <w:lang w:val="fr-FR"/>
+        </w:rPr>
+        <w:t>propietario</w:t>
+      </w:r>
+      <w:proofErr w:type="spellEnd"/>
+      <w:r>
+        <w:rPr>
+          <w:lang w:val="fr-FR"/>
+        </w:rPr>
+        <w:t xml:space="preserve"> o </w:t>
+      </w:r>
+      <w:proofErr w:type="spellStart"/>
+      <w:r>
+        <w:rPr>
+          <w:lang w:val="fr-FR"/>
+        </w:rPr>
+        <w:t>gestor</w:t>
+      </w:r>
+      <w:proofErr w:type="spellEnd"/>
+      <w:r>
+        <w:rPr>
+          <w:lang w:val="fr-FR"/>
+        </w:rPr>
+        <w:t xml:space="preserve"> </w:t>
+      </w:r>
+      <w:proofErr w:type="spellStart"/>
+      <w:r>
+        <w:rPr>
+          <w:lang w:val="fr-FR"/>
+        </w:rPr>
+        <w:t>del</w:t>
+      </w:r>
+      <w:proofErr w:type="spellEnd"/>
+      <w:r>
+        <w:rPr>
+          <w:lang w:val="fr-FR"/>
+        </w:rPr>
+        <w:t xml:space="preserve"> </w:t>
+      </w:r>
+      <w:proofErr w:type="spellStart"/>
+      <w:r>
+        <w:rPr>
+          <w:lang w:val="fr-FR"/>
+        </w:rPr>
+        <w:t>sitio</w:t>
+      </w:r>
+      <w:proofErr w:type="spellEnd"/>
+      <w:r>
+        <w:rPr>
+          <w:lang w:val="fr-FR"/>
+        </w:rPr>
+        <w:t xml:space="preserve">, </w:t>
+      </w:r>
+      <w:proofErr w:type="spellStart"/>
+      <w:r>
+        <w:rPr>
+          <w:lang w:val="fr-FR"/>
+        </w:rPr>
+        <w:t>así</w:t>
+      </w:r>
+      <w:proofErr w:type="spellEnd"/>
+      <w:r>
+        <w:rPr>
+          <w:lang w:val="fr-FR"/>
+        </w:rPr>
+        <w:t xml:space="preserve"> </w:t>
+      </w:r>
+      <w:proofErr w:type="spellStart"/>
+      <w:r>
+        <w:rPr>
+          <w:lang w:val="fr-FR"/>
+        </w:rPr>
+        <w:t>como</w:t>
+      </w:r>
+      <w:proofErr w:type="spellEnd"/>
+      <w:r>
+        <w:rPr>
+          <w:lang w:val="fr-FR"/>
+        </w:rPr>
+        <w:t xml:space="preserve"> cookies </w:t>
+      </w:r>
+      <w:proofErr w:type="spellStart"/>
+      <w:r>
+        <w:rPr>
+          <w:lang w:val="fr-FR"/>
+        </w:rPr>
+        <w:t>enviadas</w:t>
+      </w:r>
+      <w:proofErr w:type="spellEnd"/>
+      <w:r>
+        <w:rPr>
+          <w:lang w:val="fr-FR"/>
+        </w:rPr>
+        <w:t xml:space="preserve"> </w:t>
+      </w:r>
+      <w:proofErr w:type="spellStart"/>
+      <w:r>
+        <w:rPr>
+          <w:lang w:val="fr-FR"/>
+        </w:rPr>
+        <w:t>por</w:t>
+      </w:r>
+      <w:proofErr w:type="spellEnd"/>
+      <w:r>
+        <w:rPr>
+          <w:lang w:val="fr-FR"/>
+        </w:rPr>
+        <w:t xml:space="preserve"> </w:t>
+      </w:r>
+      <w:proofErr w:type="spellStart"/>
+      <w:r>
+        <w:rPr>
+          <w:lang w:val="fr-FR"/>
+        </w:rPr>
+        <w:t>sitios</w:t>
+      </w:r>
+      <w:proofErr w:type="spellEnd"/>
+      <w:r>
+        <w:rPr>
+          <w:lang w:val="fr-FR"/>
+        </w:rPr>
+        <w:t xml:space="preserve"> o </w:t>
+      </w:r>
+      <w:proofErr w:type="spellStart"/>
+      <w:r>
+        <w:rPr>
+          <w:lang w:val="fr-FR"/>
+        </w:rPr>
+        <w:t>servidores</w:t>
+      </w:r>
+      <w:proofErr w:type="spellEnd"/>
+      <w:r>
+        <w:rPr>
+          <w:lang w:val="fr-FR"/>
+        </w:rPr>
         <w:t xml:space="preserve"> web </w:t>
       </w:r>
       <w:proofErr w:type="spellStart"/>
       <w:r>
-        <w:t>que</w:t>
-      </w:r>
-      <w:proofErr w:type="spellEnd"/>
-      <w:r>
-        <w:t xml:space="preserve"> visita </w:t>
-      </w:r>
-      <w:proofErr w:type="spellStart"/>
-      <w:r>
-        <w:t>el</w:t>
-      </w:r>
-      <w:proofErr w:type="spellEnd"/>
-      <w:r>
-        <w:t xml:space="preserve"> usuario </w:t>
-      </w:r>
-      <w:proofErr w:type="spellStart"/>
-      <w:r>
-        <w:t>envían</w:t>
-      </w:r>
-      <w:proofErr w:type="spellEnd"/>
-      <w:r>
+        <w:rPr>
+          <w:lang w:val="fr-FR"/>
+        </w:rPr>
+        <w:t>distintos</w:t>
+      </w:r>
+      <w:proofErr w:type="spellEnd"/>
+      <w:r>
+        <w:rPr>
+          <w:lang w:val="fr-FR"/>
+        </w:rPr>
+        <w:t xml:space="preserve"> (</w:t>
+      </w:r>
+      <w:proofErr w:type="spellStart"/>
+      <w:r>
+        <w:rPr>
+          <w:lang w:val="fr-FR"/>
+        </w:rPr>
+        <w:t>conocidas</w:t>
+      </w:r>
+      <w:proofErr w:type="spellEnd"/>
+      <w:r>
+        <w:rPr>
+          <w:lang w:val="fr-FR"/>
+        </w:rPr>
+        <w:t xml:space="preserve"> </w:t>
+      </w:r>
+      <w:proofErr w:type="spellStart"/>
+      <w:r>
+        <w:rPr>
+          <w:lang w:val="fr-FR"/>
+        </w:rPr>
+        <w:t>como</w:t>
+      </w:r>
+      <w:proofErr w:type="spellEnd"/>
+      <w:r>
+        <w:rPr>
+          <w:lang w:val="fr-FR"/>
+        </w:rPr>
+        <w:t xml:space="preserve"> cookies de “terceras partes”</w:t>
+      </w:r>
+      <w:proofErr w:type="gramStart"/>
+      <w:r>
+        <w:rPr>
+          <w:lang w:val="fr-FR"/>
+        </w:rPr>
+        <w:t>);</w:t>
+      </w:r>
+      <w:proofErr w:type="gramEnd"/>
+      <w:r>
+        <w:rPr>
+          <w:lang w:val="fr-FR"/>
+        </w:rPr>
+        <w:t xml:space="preserve"> </w:t>
+      </w:r>
+      <w:proofErr w:type="spellStart"/>
+      <w:r>
+        <w:rPr>
+          <w:lang w:val="fr-FR"/>
+        </w:rPr>
+        <w:t>esto</w:t>
+      </w:r>
+      <w:proofErr w:type="spellEnd"/>
+      <w:r>
+        <w:rPr>
+          <w:lang w:val="fr-FR"/>
+        </w:rPr>
+        <w:t xml:space="preserve"> </w:t>
+      </w:r>
+      <w:proofErr w:type="spellStart"/>
+      <w:r>
+        <w:rPr>
+          <w:lang w:val="fr-FR"/>
+        </w:rPr>
+        <w:t>ocurre</w:t>
+      </w:r>
+      <w:proofErr w:type="spellEnd"/>
+      <w:r>
+        <w:rPr>
+          <w:lang w:val="fr-FR"/>
+        </w:rPr>
+        <w:t xml:space="preserve"> porque el </w:t>
+      </w:r>
+      <w:proofErr w:type="spellStart"/>
+      <w:r>
+        <w:rPr>
+          <w:lang w:val="fr-FR"/>
+        </w:rPr>
+        <w:t>sitio</w:t>
+      </w:r>
+      <w:proofErr w:type="spellEnd"/>
+      <w:r>
+        <w:rPr>
+          <w:lang w:val="fr-FR"/>
+        </w:rPr>
+        <w:t xml:space="preserve"> web </w:t>
+      </w:r>
+      <w:proofErr w:type="spellStart"/>
+      <w:r>
+        <w:rPr>
+          <w:lang w:val="fr-FR"/>
+        </w:rPr>
+        <w:t>puede</w:t>
+      </w:r>
+      <w:proofErr w:type="spellEnd"/>
+      <w:r>
+        <w:rPr>
+          <w:lang w:val="fr-FR"/>
+        </w:rPr>
+        <w:t xml:space="preserve"> </w:t>
+      </w:r>
+      <w:proofErr w:type="spellStart"/>
+      <w:r>
+        <w:rPr>
+          <w:lang w:val="fr-FR"/>
+        </w:rPr>
+        <w:t>incluir</w:t>
+      </w:r>
+      <w:proofErr w:type="spellEnd"/>
+      <w:r>
+        <w:rPr>
+          <w:lang w:val="fr-FR"/>
+        </w:rPr>
+        <w:t xml:space="preserve"> </w:t>
+      </w:r>
+      <w:proofErr w:type="spellStart"/>
+      <w:r>
+        <w:rPr>
+          <w:lang w:val="fr-FR"/>
+        </w:rPr>
+        <w:t>elementos</w:t>
+      </w:r>
+      <w:proofErr w:type="spellEnd"/>
+      <w:r>
+        <w:rPr>
+          <w:lang w:val="fr-FR"/>
+        </w:rPr>
+        <w:t xml:space="preserve"> que se </w:t>
+      </w:r>
+      <w:proofErr w:type="spellStart"/>
+      <w:r>
+        <w:rPr>
+          <w:lang w:val="fr-FR"/>
+        </w:rPr>
+        <w:t>alojan</w:t>
+      </w:r>
+      <w:proofErr w:type="spellEnd"/>
+      <w:r>
+        <w:rPr>
+          <w:lang w:val="fr-FR"/>
+        </w:rPr>
+        <w:t xml:space="preserve"> en </w:t>
+      </w:r>
+      <w:proofErr w:type="spellStart"/>
+      <w:r>
+        <w:rPr>
+          <w:lang w:val="fr-FR"/>
+        </w:rPr>
+        <w:t>servidores</w:t>
+      </w:r>
+      <w:proofErr w:type="spellEnd"/>
+      <w:r>
+        <w:rPr>
+          <w:lang w:val="fr-FR"/>
+        </w:rPr>
+        <w:t xml:space="preserve"> </w:t>
+      </w:r>
+      <w:proofErr w:type="spellStart"/>
+      <w:r>
+        <w:rPr>
+          <w:lang w:val="fr-FR"/>
+        </w:rPr>
+        <w:t>diferentes</w:t>
+      </w:r>
+      <w:proofErr w:type="spellEnd"/>
+      <w:r>
+        <w:rPr>
+          <w:lang w:val="fr-FR"/>
+        </w:rPr>
         <w:t xml:space="preserve"> al </w:t>
       </w:r>
       <w:proofErr w:type="spellStart"/>
       <w:r>
-        <w:t>navegador</w:t>
-      </w:r>
-      <w:proofErr w:type="spellEnd"/>
-      <w:r>
-        <w:t xml:space="preserve"> de su dispositivo, donde se </w:t>
-      </w:r>
-      <w:proofErr w:type="spellStart"/>
-      <w:r>
-        <w:t>almacenan</w:t>
-      </w:r>
-      <w:proofErr w:type="spellEnd"/>
-      <w:r>
-        <w:t xml:space="preserve"> para ser posteriormente </w:t>
-      </w:r>
-      <w:proofErr w:type="spellStart"/>
-      <w:r>
-        <w:t>retransmitidas</w:t>
-      </w:r>
-      <w:proofErr w:type="spellEnd"/>
-      <w:r>
-        <w:t xml:space="preserve"> al </w:t>
-      </w:r>
-      <w:proofErr w:type="spellStart"/>
-      <w:r>
-        <w:t>mismo</w:t>
-      </w:r>
-      <w:proofErr w:type="spellEnd"/>
-      <w:r>
-        <w:t xml:space="preserve"> </w:t>
-      </w:r>
-      <w:proofErr w:type="spellStart"/>
-      <w:r>
+        <w:rPr>
+          <w:lang w:val="fr-FR"/>
+        </w:rPr>
+        <w:t>propio</w:t>
+      </w:r>
+      <w:proofErr w:type="spellEnd"/>
+      <w:r>
+        <w:rPr>
+          <w:lang w:val="fr-FR"/>
+        </w:rPr>
+        <w:t xml:space="preserve">. En </w:t>
+      </w:r>
+      <w:proofErr w:type="spellStart"/>
+      <w:r>
+        <w:rPr>
+          <w:lang w:val="fr-FR"/>
+        </w:rPr>
+        <w:t>otras</w:t>
+      </w:r>
+      <w:proofErr w:type="spellEnd"/>
+      <w:r>
+        <w:rPr>
+          <w:lang w:val="fr-FR"/>
+        </w:rPr>
+        <w:t xml:space="preserve"> palabras, son </w:t>
+      </w:r>
+      <w:proofErr w:type="spellStart"/>
+      <w:r>
+        <w:rPr>
+          <w:lang w:val="fr-FR"/>
+        </w:rPr>
+        <w:t>aquellas</w:t>
+      </w:r>
+      <w:proofErr w:type="spellEnd"/>
+      <w:r>
+        <w:rPr>
+          <w:lang w:val="fr-FR"/>
+        </w:rPr>
+        <w:t xml:space="preserve"> cookies que se </w:t>
+      </w:r>
+      <w:proofErr w:type="spellStart"/>
+      <w:r>
+        <w:rPr>
+          <w:lang w:val="fr-FR"/>
+        </w:rPr>
+        <w:t>configuran</w:t>
+      </w:r>
+      <w:proofErr w:type="spellEnd"/>
+      <w:r>
+        <w:rPr>
+          <w:lang w:val="fr-FR"/>
+        </w:rPr>
+        <w:t xml:space="preserve"> </w:t>
+      </w:r>
+      <w:proofErr w:type="spellStart"/>
+      <w:r>
+        <w:rPr>
+          <w:lang w:val="fr-FR"/>
+        </w:rPr>
+        <w:t>desde</w:t>
+      </w:r>
+      <w:proofErr w:type="spellEnd"/>
+      <w:r>
+        <w:rPr>
+          <w:lang w:val="fr-FR"/>
+        </w:rPr>
+        <w:t xml:space="preserve"> un </w:t>
+      </w:r>
+      <w:proofErr w:type="spellStart"/>
+      <w:r>
+        <w:rPr>
+          <w:lang w:val="fr-FR"/>
+        </w:rPr>
         <w:t>sitio</w:t>
       </w:r>
       <w:proofErr w:type="spellEnd"/>
       <w:r>
-        <w:t xml:space="preserve"> en </w:t>
-      </w:r>
-      <w:proofErr w:type="spellStart"/>
-      <w:r>
-        <w:t>futuras</w:t>
-      </w:r>
-      <w:proofErr w:type="spellEnd"/>
-      <w:r>
-        <w:t xml:space="preserve"> </w:t>
-      </w:r>
-      <w:proofErr w:type="spellStart"/>
-      <w:r>
-        <w:t>visitas</w:t>
-      </w:r>
-      <w:proofErr w:type="spellEnd"/>
-      <w:r>
-        <w:t xml:space="preserve">. Durante la </w:t>
-      </w:r>
-      <w:proofErr w:type="spellStart"/>
-      <w:r>
-        <w:t>navegación</w:t>
-      </w:r>
-      <w:proofErr w:type="spellEnd"/>
-      <w:r>
-        <w:t xml:space="preserve">, </w:t>
-      </w:r>
-      <w:proofErr w:type="spellStart"/>
-      <w:r>
-        <w:t>el</w:t>
-      </w:r>
-      <w:proofErr w:type="spellEnd"/>
-      <w:r>
-        <w:t xml:space="preserve"> usuario </w:t>
-      </w:r>
-      <w:proofErr w:type="spellStart"/>
-      <w:r>
-        <w:t>puede</w:t>
-      </w:r>
-      <w:proofErr w:type="spellEnd"/>
-      <w:r>
-        <w:t xml:space="preserve"> </w:t>
-      </w:r>
-      <w:proofErr w:type="spellStart"/>
-      <w:r>
-        <w:t>recibir</w:t>
-      </w:r>
-      <w:proofErr w:type="spellEnd"/>
-      <w:r>
-        <w:t xml:space="preserve"> cookies de “</w:t>
-      </w:r>
-      <w:proofErr w:type="spellStart"/>
-      <w:r>
-        <w:t>primera</w:t>
-      </w:r>
-      <w:proofErr w:type="spellEnd"/>
-      <w:r>
-        <w:t xml:space="preserve"> parte”, </w:t>
-      </w:r>
-      <w:proofErr w:type="spellStart"/>
-      <w:r>
-        <w:t>cuando</w:t>
-      </w:r>
-      <w:proofErr w:type="spellEnd"/>
-      <w:r>
-        <w:t xml:space="preserve"> son </w:t>
-      </w:r>
-      <w:proofErr w:type="spellStart"/>
-      <w:r>
-        <w:t>gestionadas</w:t>
-      </w:r>
-      <w:proofErr w:type="spellEnd"/>
-      <w:r>
-        <w:t xml:space="preserve"> </w:t>
-      </w:r>
-      <w:proofErr w:type="spellStart"/>
-      <w:r>
-        <w:t>directamente</w:t>
-      </w:r>
-      <w:proofErr w:type="spellEnd"/>
-      <w:r>
-        <w:t xml:space="preserve"> por </w:t>
-      </w:r>
-      <w:proofErr w:type="spellStart"/>
-      <w:r>
-        <w:t>el</w:t>
-      </w:r>
-      <w:proofErr w:type="spellEnd"/>
-      <w:r>
-        <w:t xml:space="preserve"> </w:t>
-      </w:r>
-      <w:proofErr w:type="spellStart"/>
-      <w:r>
-        <w:t>propietario</w:t>
-      </w:r>
-      <w:proofErr w:type="spellEnd"/>
-      <w:r>
-        <w:t xml:space="preserve"> o gestor del </w:t>
-      </w:r>
-      <w:proofErr w:type="spellStart"/>
-      <w:r>
-        <w:t>sitio</w:t>
-      </w:r>
-      <w:proofErr w:type="spellEnd"/>
-      <w:r>
-        <w:t xml:space="preserve">, </w:t>
-      </w:r>
-      <w:proofErr w:type="spellStart"/>
-      <w:r>
-        <w:t>así</w:t>
-      </w:r>
-      <w:proofErr w:type="spellEnd"/>
-      <w:r>
-        <w:t xml:space="preserve"> como cookies </w:t>
-      </w:r>
-      <w:proofErr w:type="spellStart"/>
-      <w:r>
-        <w:t>enviadas</w:t>
-      </w:r>
-      <w:proofErr w:type="spellEnd"/>
-      <w:r>
-        <w:t xml:space="preserve"> por </w:t>
-      </w:r>
-      <w:proofErr w:type="spellStart"/>
-      <w:r>
-        <w:t>sitios</w:t>
-      </w:r>
-      <w:proofErr w:type="spellEnd"/>
-      <w:r>
-        <w:t xml:space="preserve"> o </w:t>
-      </w:r>
-      <w:proofErr w:type="spellStart"/>
-      <w:r>
-        <w:t>servidores</w:t>
-      </w:r>
-      <w:proofErr w:type="spellEnd"/>
-      <w:r>
+        <w:rPr>
+          <w:lang w:val="fr-FR"/>
+        </w:rPr>
         <w:t xml:space="preserve"> web </w:t>
       </w:r>
       <w:proofErr w:type="spellStart"/>
       <w:r>
-        <w:t>distintos</w:t>
-      </w:r>
-      <w:proofErr w:type="spellEnd"/>
-      <w:r>
-        <w:t xml:space="preserve"> (</w:t>
-      </w:r>
-      <w:proofErr w:type="spellStart"/>
-      <w:r>
-        <w:t>conocidas</w:t>
-      </w:r>
-      <w:proofErr w:type="spellEnd"/>
-      <w:r>
-        <w:t xml:space="preserve"> como cookies de “</w:t>
-      </w:r>
-      <w:proofErr w:type="spellStart"/>
-      <w:r>
-        <w:t>terceras</w:t>
-      </w:r>
-      <w:proofErr w:type="spellEnd"/>
-      <w:r>
-        <w:t xml:space="preserve"> partes”); esto </w:t>
-      </w:r>
-      <w:proofErr w:type="spellStart"/>
-      <w:r>
-        <w:t>ocurre</w:t>
-      </w:r>
-      <w:proofErr w:type="spellEnd"/>
-      <w:r>
-        <w:t xml:space="preserve"> </w:t>
-      </w:r>
-      <w:proofErr w:type="spellStart"/>
-      <w:r>
-        <w:t>porque</w:t>
-      </w:r>
-      <w:proofErr w:type="spellEnd"/>
-      <w:r>
-        <w:t xml:space="preserve"> </w:t>
-      </w:r>
-      <w:proofErr w:type="spellStart"/>
-      <w:r>
-        <w:t>el</w:t>
-      </w:r>
-      <w:proofErr w:type="spellEnd"/>
-      <w:r>
-        <w:t xml:space="preserve"> </w:t>
-      </w:r>
-      <w:proofErr w:type="spellStart"/>
-      <w:r>
-        <w:t>sitio</w:t>
-      </w:r>
-      <w:proofErr w:type="spellEnd"/>
-      <w:r>
-        <w:t xml:space="preserve"> web </w:t>
-      </w:r>
-      <w:proofErr w:type="spellStart"/>
-      <w:r>
-        <w:t>puede</w:t>
-      </w:r>
-      <w:proofErr w:type="spellEnd"/>
-      <w:r>
-        <w:t xml:space="preserve"> </w:t>
-      </w:r>
-      <w:proofErr w:type="spellStart"/>
-      <w:r>
-        <w:t>incluir</w:t>
-      </w:r>
-      <w:proofErr w:type="spellEnd"/>
-      <w:r>
-        <w:t xml:space="preserve"> </w:t>
-      </w:r>
-      <w:proofErr w:type="spellStart"/>
-      <w:r>
-        <w:t>elementos</w:t>
-      </w:r>
-      <w:proofErr w:type="spellEnd"/>
-      <w:r>
-        <w:t xml:space="preserve"> </w:t>
-      </w:r>
-      <w:proofErr w:type="spellStart"/>
-      <w:r>
-        <w:t>que</w:t>
-      </w:r>
-      <w:proofErr w:type="spellEnd"/>
-      <w:r>
-        <w:t xml:space="preserve"> se </w:t>
-      </w:r>
-      <w:proofErr w:type="spellStart"/>
-      <w:r>
-        <w:t>alojan</w:t>
-      </w:r>
-      <w:proofErr w:type="spellEnd"/>
-      <w:r>
-        <w:t xml:space="preserve"> en </w:t>
-      </w:r>
-      <w:proofErr w:type="spellStart"/>
-      <w:r>
-        <w:t>servidores</w:t>
-      </w:r>
-      <w:proofErr w:type="spellEnd"/>
-      <w:r>
-        <w:t xml:space="preserve"> </w:t>
-      </w:r>
-      <w:proofErr w:type="spellStart"/>
-      <w:r>
-        <w:t>diferentes</w:t>
-      </w:r>
-      <w:proofErr w:type="spellEnd"/>
-      <w:r>
-        <w:t xml:space="preserve"> al </w:t>
-      </w:r>
-      <w:proofErr w:type="spellStart"/>
-      <w:r>
-        <w:t>propio</w:t>
-      </w:r>
-      <w:proofErr w:type="spellEnd"/>
-      <w:r>
-        <w:t xml:space="preserve">. En </w:t>
-      </w:r>
-      <w:proofErr w:type="spellStart"/>
-      <w:r>
-        <w:t>otras</w:t>
-      </w:r>
-      <w:proofErr w:type="spellEnd"/>
-      <w:r>
-        <w:t xml:space="preserve"> </w:t>
-      </w:r>
-      <w:proofErr w:type="spellStart"/>
-      <w:r>
-        <w:t>palabras</w:t>
-      </w:r>
-      <w:proofErr w:type="spellEnd"/>
-      <w:r>
-        <w:t xml:space="preserve">, son </w:t>
-      </w:r>
-      <w:proofErr w:type="spellStart"/>
-      <w:r>
-        <w:t>aquellas</w:t>
-      </w:r>
-      <w:proofErr w:type="spellEnd"/>
-      <w:r>
-        <w:t xml:space="preserve"> cookies </w:t>
-      </w:r>
-      <w:proofErr w:type="spellStart"/>
-      <w:r>
-        <w:t>que</w:t>
-      </w:r>
-      <w:proofErr w:type="spellEnd"/>
-      <w:r>
-        <w:t xml:space="preserve"> se </w:t>
-      </w:r>
-      <w:proofErr w:type="spellStart"/>
-      <w:r>
-        <w:t>configuran</w:t>
-      </w:r>
-      <w:proofErr w:type="spellEnd"/>
-      <w:r>
-        <w:t xml:space="preserve"> </w:t>
-      </w:r>
-      <w:proofErr w:type="spellStart"/>
-      <w:r>
-        <w:t>desde</w:t>
-      </w:r>
-      <w:proofErr w:type="spellEnd"/>
-      <w:r>
-        <w:t xml:space="preserve"> un </w:t>
-      </w:r>
-      <w:proofErr w:type="spellStart"/>
-      <w:r>
-        <w:t>sitio</w:t>
-      </w:r>
-      <w:proofErr w:type="spellEnd"/>
-      <w:r>
-        <w:t xml:space="preserve"> web </w:t>
-      </w:r>
-      <w:proofErr w:type="spellStart"/>
-      <w:r>
+        <w:rPr>
+          <w:lang w:val="fr-FR"/>
+        </w:rPr>
         <w:t>diferente</w:t>
       </w:r>
       <w:proofErr w:type="spellEnd"/>
       <w:r>
-        <w:t xml:space="preserve"> al </w:t>
-      </w:r>
-      <w:proofErr w:type="spellStart"/>
-      <w:r>
-        <w:t>que</w:t>
-      </w:r>
-      <w:proofErr w:type="spellEnd"/>
-      <w:r>
-        <w:t xml:space="preserve"> se </w:t>
-      </w:r>
-      <w:proofErr w:type="spellStart"/>
-      <w:r>
+        <w:rPr>
+          <w:lang w:val="fr-FR"/>
+        </w:rPr>
+        <w:t xml:space="preserve"> al que se </w:t>
+      </w:r>
+      <w:proofErr w:type="spellStart"/>
+      <w:r>
+        <w:rPr>
+          <w:lang w:val="fr-FR"/>
+        </w:rPr>
         <w:t>está</w:t>
       </w:r>
       <w:proofErr w:type="spellEnd"/>
       <w:r>
-        <w:t xml:space="preserve"> visitando.</w:t>
+        <w:rPr>
+          <w:lang w:val="fr-FR"/>
+        </w:rPr>
+        <w:t xml:space="preserve"> </w:t>
+      </w:r>
+      <w:proofErr w:type="spellStart"/>
+      <w:r>
+        <w:rPr>
+          <w:lang w:val="fr-FR"/>
+        </w:rPr>
+        <w:t>visitando</w:t>
+      </w:r>
+      <w:proofErr w:type="spellEnd"/>
+      <w:r>
+        <w:rPr>
+          <w:lang w:val="fr-FR"/>
+        </w:rPr>
+        <w:t>.</w:t>
       </w:r>
     </w:p>
     <w:p>
-      <w:r>
+      <w:pPr>
+        <w:rPr>
+          <w:lang w:val="fr-FR"/>
+        </w:rPr>
+      </w:pPr>
+      <w:r>
+        <w:rPr>
+          <w:lang w:val="fr-FR"/>
+        </w:rPr>
         <w:t xml:space="preserve">Las cookies se </w:t>
       </w:r>
       <w:proofErr w:type="spellStart"/>
       <w:r>
+        <w:rPr>
+          <w:lang w:val="fr-FR"/>
+        </w:rPr>
         <w:t>pueden</w:t>
       </w:r>
       <w:proofErr w:type="spellEnd"/>
       <w:r>
-        <w:t xml:space="preserve"> </w:t>
-      </w:r>
-      <w:proofErr w:type="spellStart"/>
-      <w:r>
+        <w:rPr>
+          <w:lang w:val="fr-FR"/>
+        </w:rPr>
+        <w:t xml:space="preserve"> </w:t>
+      </w:r>
+      <w:proofErr w:type="spellStart"/>
+      <w:r>
+        <w:rPr>
+          <w:lang w:val="fr-FR"/>
+        </w:rPr>
         <w:t>clasificar</w:t>
       </w:r>
       <w:proofErr w:type="spellEnd"/>
       <w:r>
+        <w:rPr>
+          <w:lang w:val="fr-FR"/>
+        </w:rPr>
         <w:t xml:space="preserve"> en </w:t>
       </w:r>
       <w:proofErr w:type="spellStart"/>
       <w:r>
+        <w:rPr>
+          <w:lang w:val="fr-FR"/>
+        </w:rPr>
         <w:t>tres</w:t>
       </w:r>
       <w:proofErr w:type="spellEnd"/>
       <w:r>
-        <w:t xml:space="preserve"> </w:t>
-      </w:r>
-      <w:proofErr w:type="spellStart"/>
-      <w:r>
+        <w:rPr>
+          <w:lang w:val="fr-FR"/>
+        </w:rPr>
+        <w:t xml:space="preserve"> </w:t>
+      </w:r>
+      <w:proofErr w:type="spellStart"/>
+      <w:proofErr w:type="gramStart"/>
+      <w:r>
+        <w:rPr>
+          <w:lang w:val="fr-FR"/>
+        </w:rPr>
         <w:t>tipos</w:t>
       </w:r>
       <w:proofErr w:type="spellEnd"/>
       <w:r>
+        <w:rPr>
+          <w:lang w:val="fr-FR"/>
+        </w:rPr>
         <w:t>:</w:t>
       </w:r>
+      <w:proofErr w:type="gramEnd"/>
     </w:p>
     <w:p>
       <w:pPr>
@@ -1178,19 +1603,25 @@
           <w:ilvl w:val="0"/>
           <w:numId w:val="2"/>
         </w:numPr>
+        <w:rPr>
+          <w:lang w:val="fr-FR"/>
+        </w:rPr>
       </w:pPr>
       <w:r>
         <w:rPr>
           <w:b/>
           <w:bCs/>
+          <w:lang w:val="fr-FR"/>
         </w:rPr>
         <w:t xml:space="preserve">Cookies de </w:t>
       </w:r>
       <w:proofErr w:type="spellStart"/>
+      <w:proofErr w:type="gramStart"/>
       <w:r>
         <w:rPr>
           <w:b/>
           <w:bCs/>
+          <w:lang w:val="fr-FR"/>
         </w:rPr>
         <w:t>perfilado</w:t>
       </w:r>
@@ -1199,98 +1630,183 @@
         <w:rPr>
           <w:b/>
           <w:bCs/>
+          <w:lang w:val="fr-FR"/>
         </w:rPr>
         <w:t>:</w:t>
       </w:r>
-      <w:r>
-        <w:t xml:space="preserve"> </w:t>
-      </w:r>
-      <w:proofErr w:type="spellStart"/>
-      <w:r>
+      <w:proofErr w:type="gramEnd"/>
+      <w:r>
+        <w:rPr>
+          <w:lang w:val="fr-FR"/>
+        </w:rPr>
+        <w:t xml:space="preserve"> </w:t>
+      </w:r>
+      <w:proofErr w:type="spellStart"/>
+      <w:r>
+        <w:rPr>
+          <w:lang w:val="fr-FR"/>
+        </w:rPr>
         <w:t>destinadas</w:t>
       </w:r>
       <w:proofErr w:type="spellEnd"/>
       <w:r>
-        <w:t xml:space="preserve"> a crear </w:t>
-      </w:r>
-      <w:proofErr w:type="spellStart"/>
-      <w:r>
+        <w:rPr>
+          <w:lang w:val="fr-FR"/>
+        </w:rPr>
+        <w:t xml:space="preserve"> a </w:t>
+      </w:r>
+      <w:proofErr w:type="spellStart"/>
+      <w:r>
+        <w:rPr>
+          <w:lang w:val="fr-FR"/>
+        </w:rPr>
+        <w:t>crear</w:t>
+      </w:r>
+      <w:proofErr w:type="spellEnd"/>
+      <w:r>
+        <w:rPr>
+          <w:lang w:val="fr-FR"/>
+        </w:rPr>
+        <w:t xml:space="preserve"> </w:t>
+      </w:r>
+      <w:proofErr w:type="spellStart"/>
+      <w:r>
+        <w:rPr>
+          <w:lang w:val="fr-FR"/>
+        </w:rPr>
         <w:t>perfiles</w:t>
       </w:r>
       <w:proofErr w:type="spellEnd"/>
       <w:r>
-        <w:t xml:space="preserve"> </w:t>
-      </w:r>
-      <w:proofErr w:type="spellStart"/>
-      <w:r>
+        <w:rPr>
+          <w:lang w:val="fr-FR"/>
+        </w:rPr>
+        <w:t xml:space="preserve"> </w:t>
+      </w:r>
+      <w:proofErr w:type="spellStart"/>
+      <w:r>
+        <w:rPr>
+          <w:lang w:val="fr-FR"/>
+        </w:rPr>
         <w:t>relativos</w:t>
       </w:r>
       <w:proofErr w:type="spellEnd"/>
       <w:r>
-        <w:t xml:space="preserve"> </w:t>
-      </w:r>
-      <w:proofErr w:type="gramStart"/>
-      <w:r>
-        <w:t>al usuario</w:t>
-      </w:r>
-      <w:proofErr w:type="gramEnd"/>
-      <w:r>
+        <w:rPr>
+          <w:lang w:val="fr-FR"/>
+        </w:rPr>
+        <w:t xml:space="preserve"> al </w:t>
+      </w:r>
+      <w:proofErr w:type="spellStart"/>
+      <w:r>
+        <w:rPr>
+          <w:lang w:val="fr-FR"/>
+        </w:rPr>
+        <w:t>usuario</w:t>
+      </w:r>
+      <w:proofErr w:type="spellEnd"/>
+      <w:r>
+        <w:rPr>
+          <w:lang w:val="fr-FR"/>
+        </w:rPr>
         <w:t xml:space="preserve"> y a </w:t>
       </w:r>
       <w:proofErr w:type="spellStart"/>
       <w:r>
+        <w:rPr>
+          <w:lang w:val="fr-FR"/>
+        </w:rPr>
         <w:t>enviar</w:t>
       </w:r>
       <w:proofErr w:type="spellEnd"/>
       <w:r>
-        <w:t xml:space="preserve"> </w:t>
-      </w:r>
-      <w:proofErr w:type="spellStart"/>
-      <w:r>
+        <w:rPr>
+          <w:lang w:val="fr-FR"/>
+        </w:rPr>
+        <w:t xml:space="preserve"> </w:t>
+      </w:r>
+      <w:proofErr w:type="spellStart"/>
+      <w:r>
+        <w:rPr>
+          <w:lang w:val="fr-FR"/>
+        </w:rPr>
         <w:t>mensajes</w:t>
       </w:r>
       <w:proofErr w:type="spellEnd"/>
       <w:r>
-        <w:t xml:space="preserve"> </w:t>
-      </w:r>
-      <w:proofErr w:type="spellStart"/>
-      <w:r>
+        <w:rPr>
+          <w:lang w:val="fr-FR"/>
+        </w:rPr>
+        <w:t xml:space="preserve"> </w:t>
+      </w:r>
+      <w:proofErr w:type="spellStart"/>
+      <w:r>
+        <w:rPr>
+          <w:lang w:val="fr-FR"/>
+        </w:rPr>
         <w:t>publicitarios</w:t>
       </w:r>
       <w:proofErr w:type="spellEnd"/>
       <w:r>
+        <w:rPr>
+          <w:lang w:val="fr-FR"/>
+        </w:rPr>
         <w:t xml:space="preserve"> en </w:t>
       </w:r>
       <w:proofErr w:type="spellStart"/>
       <w:r>
+        <w:rPr>
+          <w:lang w:val="fr-FR"/>
+        </w:rPr>
         <w:t>función</w:t>
       </w:r>
       <w:proofErr w:type="spellEnd"/>
       <w:r>
-        <w:t xml:space="preserve"> de </w:t>
-      </w:r>
-      <w:proofErr w:type="spellStart"/>
-      <w:r>
-        <w:t>sus</w:t>
-      </w:r>
-      <w:proofErr w:type="spellEnd"/>
-      <w:r>
-        <w:t xml:space="preserve"> </w:t>
-      </w:r>
-      <w:proofErr w:type="spellStart"/>
-      <w:r>
+        <w:rPr>
+          <w:lang w:val="fr-FR"/>
+        </w:rPr>
+        <w:t xml:space="preserve"> de sus </w:t>
+      </w:r>
+      <w:proofErr w:type="spellStart"/>
+      <w:r>
+        <w:rPr>
+          <w:lang w:val="fr-FR"/>
+        </w:rPr>
         <w:t>preferencias</w:t>
       </w:r>
       <w:proofErr w:type="spellEnd"/>
       <w:r>
-        <w:t xml:space="preserve"> durante la </w:t>
-      </w:r>
-      <w:proofErr w:type="spellStart"/>
-      <w:r>
+        <w:rPr>
+          <w:lang w:val="fr-FR"/>
+        </w:rPr>
+        <w:t xml:space="preserve"> </w:t>
+      </w:r>
+      <w:proofErr w:type="spellStart"/>
+      <w:r>
+        <w:rPr>
+          <w:lang w:val="fr-FR"/>
+        </w:rPr>
+        <w:t>durante</w:t>
+      </w:r>
+      <w:proofErr w:type="spellEnd"/>
+      <w:r>
+        <w:rPr>
+          <w:lang w:val="fr-FR"/>
+        </w:rPr>
+        <w:t xml:space="preserve"> la </w:t>
+      </w:r>
+      <w:proofErr w:type="spellStart"/>
+      <w:r>
+        <w:rPr>
+          <w:lang w:val="fr-FR"/>
+        </w:rPr>
         <w:t>navegación</w:t>
       </w:r>
       <w:proofErr w:type="spellEnd"/>
       <w:r>
+        <w:rPr>
+          <w:lang w:val="fr-FR"/>
+        </w:rPr>
         <w:t>.</w:t>
       </w:r>
     </w:p>
@@ -1300,12 +1816,16 @@
           <w:ilvl w:val="0"/>
           <w:numId w:val="3"/>
         </w:numPr>
+        <w:rPr>
+          <w:lang w:val="fr-FR"/>
+        </w:rPr>
       </w:pPr>
       <w:proofErr w:type="spellStart"/>
       <w:r>
         <w:rPr>
           <w:b/>
           <w:bCs/>
+          <w:lang w:val="fr-FR"/>
         </w:rPr>
         <w:t>Qué</w:t>
       </w:r>
@@ -1314,6 +1834,7 @@
         <w:rPr>
           <w:b/>
           <w:bCs/>
+          <w:lang w:val="fr-FR"/>
         </w:rPr>
         <w:t xml:space="preserve"> cookies se </w:t>
       </w:r>
@@ -1322,6 +1843,7 @@
         <w:rPr>
           <w:b/>
           <w:bCs/>
+          <w:lang w:val="fr-FR"/>
         </w:rPr>
         <w:t>utilizan</w:t>
       </w:r>
@@ -1330,6 +1852,7 @@
         <w:rPr>
           <w:b/>
           <w:bCs/>
+          <w:lang w:val="fr-FR"/>
         </w:rPr>
         <w:t xml:space="preserve"> y para </w:t>
       </w:r>
@@ -1338,6 +1861,7 @@
         <w:rPr>
           <w:b/>
           <w:bCs/>
+          <w:lang w:val="fr-FR"/>
         </w:rPr>
         <w:t>qué</w:t>
       </w:r>
@@ -1346,6 +1870,7 @@
         <w:rPr>
           <w:b/>
           <w:bCs/>
+          <w:lang w:val="fr-FR"/>
         </w:rPr>
         <w:t xml:space="preserve"> </w:t>
       </w:r>
@@ -1354,182 +1879,230 @@
         <w:rPr>
           <w:b/>
           <w:bCs/>
+          <w:lang w:val="fr-FR"/>
         </w:rPr>
         <w:t>finalidades</w:t>
       </w:r>
       <w:proofErr w:type="spellEnd"/>
       <w:r>
+        <w:rPr>
+          <w:lang w:val="fr-FR"/>
+        </w:rPr>
         <w:br/>
         <w:t xml:space="preserve">Con </w:t>
       </w:r>
       <w:proofErr w:type="spellStart"/>
       <w:r>
+        <w:rPr>
+          <w:lang w:val="fr-FR"/>
+        </w:rPr>
         <w:t>respecto</w:t>
       </w:r>
       <w:proofErr w:type="spellEnd"/>
       <w:r>
-        <w:t xml:space="preserve"> a </w:t>
-      </w:r>
-      <w:proofErr w:type="spellStart"/>
-      <w:r>
-        <w:t>las</w:t>
-      </w:r>
-      <w:proofErr w:type="spellEnd"/>
-      <w:r>
-        <w:t xml:space="preserve"> </w:t>
-      </w:r>
-      <w:proofErr w:type="spellStart"/>
-      <w:r>
+        <w:rPr>
+          <w:lang w:val="fr-FR"/>
+        </w:rPr>
+        <w:t xml:space="preserve"> a las </w:t>
+      </w:r>
+      <w:proofErr w:type="spellStart"/>
+      <w:r>
+        <w:rPr>
+          <w:lang w:val="fr-FR"/>
+        </w:rPr>
         <w:t>finalidades</w:t>
       </w:r>
       <w:proofErr w:type="spellEnd"/>
       <w:r>
-        <w:t xml:space="preserve"> </w:t>
-      </w:r>
-      <w:proofErr w:type="spellStart"/>
-      <w:r>
+        <w:rPr>
+          <w:lang w:val="fr-FR"/>
+        </w:rPr>
+        <w:t xml:space="preserve"> </w:t>
+      </w:r>
+      <w:proofErr w:type="spellStart"/>
+      <w:r>
+        <w:rPr>
+          <w:lang w:val="fr-FR"/>
+        </w:rPr>
         <w:t>perseguidas</w:t>
       </w:r>
       <w:proofErr w:type="spellEnd"/>
       <w:r>
+        <w:rPr>
+          <w:lang w:val="fr-FR"/>
+        </w:rPr>
+        <w:t xml:space="preserve">, las cookies </w:t>
+      </w:r>
+      <w:proofErr w:type="spellStart"/>
+      <w:r>
+        <w:rPr>
+          <w:lang w:val="fr-FR"/>
+        </w:rPr>
+        <w:t>presentes</w:t>
+      </w:r>
+      <w:proofErr w:type="spellEnd"/>
+      <w:r>
+        <w:rPr>
+          <w:lang w:val="fr-FR"/>
+        </w:rPr>
+        <w:t xml:space="preserve"> en el </w:t>
+      </w:r>
+      <w:proofErr w:type="spellStart"/>
+      <w:r>
+        <w:rPr>
+          <w:lang w:val="fr-FR"/>
+        </w:rPr>
+        <w:t>Sitio</w:t>
+      </w:r>
+      <w:proofErr w:type="spellEnd"/>
+      <w:r>
+        <w:rPr>
+          <w:lang w:val="fr-FR"/>
+        </w:rPr>
+        <w:t xml:space="preserve"> </w:t>
+      </w:r>
+      <w:proofErr w:type="spellStart"/>
+      <w:r>
+        <w:rPr>
+          <w:lang w:val="fr-FR"/>
+        </w:rPr>
+        <w:t>pueden</w:t>
+      </w:r>
+      <w:proofErr w:type="spellEnd"/>
+      <w:r>
+        <w:rPr>
+          <w:lang w:val="fr-FR"/>
+        </w:rPr>
+        <w:t xml:space="preserve"> </w:t>
+      </w:r>
+      <w:proofErr w:type="spellStart"/>
+      <w:r>
+        <w:rPr>
+          <w:lang w:val="fr-FR"/>
+        </w:rPr>
+        <w:t>ser</w:t>
+      </w:r>
+      <w:proofErr w:type="spellEnd"/>
+      <w:r>
+        <w:rPr>
+          <w:lang w:val="fr-FR"/>
+        </w:rPr>
+        <w:t xml:space="preserve"> </w:t>
+      </w:r>
+      <w:proofErr w:type="spellStart"/>
+      <w:r>
+        <w:rPr>
+          <w:lang w:val="fr-FR"/>
+        </w:rPr>
+        <w:t>técnicas</w:t>
+      </w:r>
+      <w:proofErr w:type="spellEnd"/>
+      <w:r>
+        <w:rPr>
+          <w:lang w:val="fr-FR"/>
+        </w:rPr>
         <w:t xml:space="preserve">, </w:t>
       </w:r>
       <w:proofErr w:type="spellStart"/>
       <w:r>
-        <w:t>las</w:t>
-      </w:r>
-      <w:proofErr w:type="spellEnd"/>
-      <w:r>
-        <w:t xml:space="preserve"> cookies </w:t>
-      </w:r>
-      <w:proofErr w:type="spellStart"/>
-      <w:r>
-        <w:t>presentes</w:t>
-      </w:r>
-      <w:proofErr w:type="spellEnd"/>
-      <w:r>
-        <w:t xml:space="preserve"> en </w:t>
-      </w:r>
-      <w:proofErr w:type="spellStart"/>
-      <w:r>
-        <w:t>el</w:t>
-      </w:r>
-      <w:proofErr w:type="spellEnd"/>
-      <w:r>
-        <w:t xml:space="preserve"> </w:t>
-      </w:r>
-      <w:proofErr w:type="spellStart"/>
-      <w:r>
+        <w:rPr>
+          <w:lang w:val="fr-FR"/>
+        </w:rPr>
+        <w:t>analíticas</w:t>
+      </w:r>
+      <w:proofErr w:type="spellEnd"/>
+      <w:r>
+        <w:rPr>
+          <w:lang w:val="fr-FR"/>
+        </w:rPr>
+        <w:t xml:space="preserve"> y de </w:t>
+      </w:r>
+      <w:proofErr w:type="spellStart"/>
+      <w:r>
+        <w:rPr>
+          <w:lang w:val="fr-FR"/>
+        </w:rPr>
+        <w:t>perfilado</w:t>
+      </w:r>
+      <w:proofErr w:type="spellEnd"/>
+      <w:r>
+        <w:rPr>
+          <w:lang w:val="fr-FR"/>
+        </w:rPr>
+        <w:t xml:space="preserve">. El </w:t>
+      </w:r>
+      <w:proofErr w:type="spellStart"/>
+      <w:r>
+        <w:rPr>
+          <w:lang w:val="fr-FR"/>
+        </w:rPr>
         <w:t>Sitio</w:t>
       </w:r>
       <w:proofErr w:type="spellEnd"/>
       <w:r>
-        <w:t xml:space="preserve"> </w:t>
-      </w:r>
-      <w:proofErr w:type="spellStart"/>
-      <w:r>
-        <w:t>pueden</w:t>
-      </w:r>
-      <w:proofErr w:type="spellEnd"/>
-      <w:r>
-        <w:t xml:space="preserve"> ser </w:t>
-      </w:r>
-      <w:proofErr w:type="spellStart"/>
-      <w:r>
-        <w:t>técnicas</w:t>
-      </w:r>
-      <w:proofErr w:type="spellEnd"/>
-      <w:r>
-        <w:t xml:space="preserve">, </w:t>
-      </w:r>
-      <w:proofErr w:type="spellStart"/>
-      <w:r>
-        <w:t>analíticas</w:t>
-      </w:r>
-      <w:proofErr w:type="spellEnd"/>
-      <w:r>
-        <w:t xml:space="preserve"> y de </w:t>
-      </w:r>
-      <w:proofErr w:type="spellStart"/>
-      <w:r>
-        <w:t>perfilado</w:t>
-      </w:r>
-      <w:proofErr w:type="spellEnd"/>
-      <w:r>
-        <w:t xml:space="preserve">. El </w:t>
-      </w:r>
-      <w:proofErr w:type="spellStart"/>
-      <w:r>
-        <w:t>Sitio</w:t>
-      </w:r>
-      <w:proofErr w:type="spellEnd"/>
-      <w:r>
-        <w:t xml:space="preserve"> </w:t>
-      </w:r>
-      <w:proofErr w:type="spellStart"/>
-      <w:r>
+        <w:rPr>
+          <w:lang w:val="fr-FR"/>
+        </w:rPr>
+        <w:t xml:space="preserve"> </w:t>
+      </w:r>
+      <w:proofErr w:type="spellStart"/>
+      <w:r>
+        <w:rPr>
+          <w:lang w:val="fr-FR"/>
+        </w:rPr>
         <w:t>utiliza</w:t>
       </w:r>
       <w:proofErr w:type="spellEnd"/>
       <w:r>
-        <w:t xml:space="preserve"> </w:t>
-      </w:r>
-      <w:proofErr w:type="spellStart"/>
-      <w:r>
-        <w:t>las</w:t>
-      </w:r>
-      <w:proofErr w:type="spellEnd"/>
-      <w:r>
-        <w:t xml:space="preserve"> </w:t>
-      </w:r>
-      <w:proofErr w:type="spellStart"/>
-      <w:r>
+        <w:rPr>
+          <w:lang w:val="fr-FR"/>
+        </w:rPr>
+        <w:t xml:space="preserve"> las </w:t>
+      </w:r>
+      <w:proofErr w:type="spellStart"/>
+      <w:r>
+        <w:rPr>
+          <w:lang w:val="fr-FR"/>
+        </w:rPr>
         <w:t>siguientes</w:t>
       </w:r>
       <w:proofErr w:type="spellEnd"/>
       <w:r>
+        <w:rPr>
+          <w:lang w:val="fr-FR"/>
+        </w:rPr>
         <w:t xml:space="preserve"> cookies para </w:t>
       </w:r>
-      <w:proofErr w:type="spellStart"/>
-      <w:r>
-        <w:t>los</w:t>
-      </w:r>
-      <w:proofErr w:type="spellEnd"/>
-      <w:r>
-        <w:t xml:space="preserve"> </w:t>
-      </w:r>
-      <w:proofErr w:type="spellStart"/>
-      <w:r>
-        <w:t>fines</w:t>
-      </w:r>
-      <w:proofErr w:type="spellEnd"/>
-      <w:r>
-        <w:t xml:space="preserve"> </w:t>
-      </w:r>
-      <w:proofErr w:type="spellStart"/>
-      <w:r>
-        <w:t>que</w:t>
-      </w:r>
-      <w:proofErr w:type="spellEnd"/>
-      <w:r>
-        <w:t xml:space="preserve"> se </w:t>
-      </w:r>
-      <w:proofErr w:type="spellStart"/>
-      <w:r>
-        <w:t>indican</w:t>
-      </w:r>
-      <w:proofErr w:type="spellEnd"/>
-      <w:r>
-        <w:t xml:space="preserve"> a </w:t>
-      </w:r>
-      <w:proofErr w:type="spellStart"/>
-      <w:r>
+      <w:proofErr w:type="gramStart"/>
+      <w:r>
+        <w:rPr>
+          <w:lang w:val="fr-FR"/>
+        </w:rPr>
+        <w:t>los fines</w:t>
+      </w:r>
+      <w:proofErr w:type="gramEnd"/>
+      <w:r>
+        <w:rPr>
+          <w:lang w:val="fr-FR"/>
+        </w:rPr>
+        <w:t xml:space="preserve"> que se indican a </w:t>
+      </w:r>
+      <w:proofErr w:type="spellStart"/>
+      <w:proofErr w:type="gramStart"/>
+      <w:r>
+        <w:rPr>
+          <w:lang w:val="fr-FR"/>
+        </w:rPr>
         <w:t>continuación</w:t>
       </w:r>
       <w:proofErr w:type="spellEnd"/>
       <w:r>
+        <w:rPr>
+          <w:lang w:val="fr-FR"/>
+        </w:rPr>
         <w:t>:</w:t>
       </w:r>
+      <w:proofErr w:type="gramEnd"/>
     </w:p>
     <w:p>
       <w:r>
@@ -1698,33 +2271,81 @@
       </w:r>
     </w:p>
     <w:p>
-      <w:r>
+      <w:pPr>
+        <w:rPr>
+          <w:lang w:val="fr-FR"/>
+        </w:rPr>
+      </w:pPr>
+      <w:r>
+        <w:rPr>
+          <w:lang w:val="fr-FR"/>
+        </w:rPr>
         <w:t xml:space="preserve">Las cookies </w:t>
       </w:r>
       <w:proofErr w:type="spellStart"/>
       <w:r>
+        <w:rPr>
+          <w:lang w:val="fr-FR"/>
+        </w:rPr>
         <w:t>técnicas</w:t>
       </w:r>
       <w:proofErr w:type="spellEnd"/>
       <w:r>
-        <w:t xml:space="preserve"> del </w:t>
-      </w:r>
-      <w:proofErr w:type="spellStart"/>
-      <w:r>
+        <w:rPr>
+          <w:lang w:val="fr-FR"/>
+        </w:rPr>
+        <w:t xml:space="preserve"> </w:t>
+      </w:r>
+      <w:proofErr w:type="spellStart"/>
+      <w:r>
+        <w:rPr>
+          <w:lang w:val="fr-FR"/>
+        </w:rPr>
+        <w:t>del</w:t>
+      </w:r>
+      <w:proofErr w:type="spellEnd"/>
+      <w:r>
+        <w:rPr>
+          <w:lang w:val="fr-FR"/>
+        </w:rPr>
+        <w:t xml:space="preserve"> </w:t>
+      </w:r>
+      <w:proofErr w:type="spellStart"/>
+      <w:r>
+        <w:rPr>
+          <w:lang w:val="fr-FR"/>
+        </w:rPr>
         <w:t>Sitio</w:t>
       </w:r>
       <w:proofErr w:type="spellEnd"/>
       <w:r>
+        <w:rPr>
+          <w:lang w:val="fr-FR"/>
+        </w:rPr>
         <w:t xml:space="preserve"> se </w:t>
       </w:r>
       <w:proofErr w:type="spellStart"/>
       <w:r>
+        <w:rPr>
+          <w:lang w:val="fr-FR"/>
+        </w:rPr>
         <w:t>dividen</w:t>
       </w:r>
       <w:proofErr w:type="spellEnd"/>
       <w:r>
-        <w:t xml:space="preserve"> en:</w:t>
-      </w:r>
+        <w:rPr>
+          <w:lang w:val="fr-FR"/>
+        </w:rPr>
+        <w:t xml:space="preserve"> </w:t>
+      </w:r>
+      <w:proofErr w:type="gramStart"/>
+      <w:r>
+        <w:rPr>
+          <w:lang w:val="fr-FR"/>
+        </w:rPr>
+        <w:t>en:</w:t>
+      </w:r>
+      <w:proofErr w:type="gramEnd"/>
     </w:p>
     <w:p>
       <w:pPr>
@@ -2291,10 +2912,16 @@
       </w:tr>
     </w:tbl>
     <w:p>
+      <w:pPr>
+        <w:rPr>
+          <w:lang w:val="fr-FR"/>
+        </w:rPr>
+      </w:pPr>
       <w:r>
         <w:rPr>
           <w:b/>
           <w:bCs/>
+          <w:lang w:val="fr-FR"/>
         </w:rPr>
         <w:t xml:space="preserve">Cookies </w:t>
       </w:r>
@@ -2303,329 +2930,452 @@
         <w:rPr>
           <w:b/>
           <w:bCs/>
+          <w:lang w:val="fr-FR"/>
         </w:rPr>
         <w:t>analíticas</w:t>
       </w:r>
       <w:proofErr w:type="spellEnd"/>
       <w:r>
+        <w:rPr>
+          <w:lang w:val="fr-FR"/>
+        </w:rPr>
         <w:br/>
         <w:t xml:space="preserve">Las cookies </w:t>
       </w:r>
       <w:proofErr w:type="spellStart"/>
       <w:r>
+        <w:rPr>
+          <w:lang w:val="fr-FR"/>
+        </w:rPr>
         <w:t>analíticas</w:t>
       </w:r>
       <w:proofErr w:type="spellEnd"/>
       <w:r>
+        <w:rPr>
+          <w:lang w:val="fr-FR"/>
+        </w:rPr>
+        <w:t xml:space="preserve"> de primera parte son </w:t>
+      </w:r>
+      <w:proofErr w:type="spellStart"/>
+      <w:r>
+        <w:rPr>
+          <w:lang w:val="fr-FR"/>
+        </w:rPr>
+        <w:t>similares</w:t>
+      </w:r>
+      <w:proofErr w:type="spellEnd"/>
+      <w:r>
+        <w:rPr>
+          <w:lang w:val="fr-FR"/>
+        </w:rPr>
+        <w:t xml:space="preserve"> a las </w:t>
+      </w:r>
+      <w:proofErr w:type="spellStart"/>
+      <w:r>
+        <w:rPr>
+          <w:lang w:val="fr-FR"/>
+        </w:rPr>
+        <w:t>técnicas</w:t>
+      </w:r>
+      <w:proofErr w:type="spellEnd"/>
+      <w:r>
+        <w:rPr>
+          <w:lang w:val="fr-FR"/>
+        </w:rPr>
+        <w:t xml:space="preserve"> y se </w:t>
+      </w:r>
+      <w:proofErr w:type="spellStart"/>
+      <w:r>
+        <w:rPr>
+          <w:lang w:val="fr-FR"/>
+        </w:rPr>
+        <w:t>utilizan</w:t>
+      </w:r>
+      <w:proofErr w:type="spellEnd"/>
+      <w:r>
+        <w:rPr>
+          <w:lang w:val="fr-FR"/>
+        </w:rPr>
+        <w:t xml:space="preserve"> para </w:t>
+      </w:r>
+      <w:proofErr w:type="spellStart"/>
+      <w:r>
+        <w:rPr>
+          <w:lang w:val="fr-FR"/>
+        </w:rPr>
+        <w:t>recopilar</w:t>
+      </w:r>
+      <w:proofErr w:type="spellEnd"/>
+      <w:r>
+        <w:rPr>
+          <w:lang w:val="fr-FR"/>
+        </w:rPr>
+        <w:t xml:space="preserve"> </w:t>
+      </w:r>
+      <w:proofErr w:type="spellStart"/>
+      <w:r>
+        <w:rPr>
+          <w:lang w:val="fr-FR"/>
+        </w:rPr>
+        <w:t>información</w:t>
+      </w:r>
+      <w:proofErr w:type="spellEnd"/>
+      <w:r>
+        <w:rPr>
+          <w:lang w:val="fr-FR"/>
+        </w:rPr>
+        <w:t xml:space="preserve">, de forma </w:t>
+      </w:r>
+      <w:proofErr w:type="spellStart"/>
+      <w:r>
+        <w:rPr>
+          <w:lang w:val="fr-FR"/>
+        </w:rPr>
+        <w:t>agregada</w:t>
+      </w:r>
+      <w:proofErr w:type="spellEnd"/>
+      <w:r>
+        <w:rPr>
+          <w:lang w:val="fr-FR"/>
+        </w:rPr>
+        <w:t xml:space="preserve">, sobre el </w:t>
+      </w:r>
+      <w:proofErr w:type="spellStart"/>
+      <w:r>
+        <w:rPr>
+          <w:lang w:val="fr-FR"/>
+        </w:rPr>
+        <w:t>número</w:t>
+      </w:r>
+      <w:proofErr w:type="spellEnd"/>
+      <w:r>
+        <w:rPr>
+          <w:lang w:val="fr-FR"/>
+        </w:rPr>
         <w:t xml:space="preserve"> de </w:t>
       </w:r>
       <w:proofErr w:type="spellStart"/>
       <w:r>
-        <w:t>primera</w:t>
-      </w:r>
-      <w:proofErr w:type="spellEnd"/>
-      <w:r>
-        <w:t xml:space="preserve"> parte son </w:t>
-      </w:r>
-      <w:proofErr w:type="spellStart"/>
-      <w:r>
-        <w:t>similares</w:t>
-      </w:r>
-      <w:proofErr w:type="spellEnd"/>
-      <w:r>
-        <w:t xml:space="preserve"> a </w:t>
-      </w:r>
-      <w:proofErr w:type="spellStart"/>
-      <w:r>
-        <w:t>las</w:t>
-      </w:r>
-      <w:proofErr w:type="spellEnd"/>
-      <w:r>
-        <w:t xml:space="preserve"> </w:t>
-      </w:r>
-      <w:proofErr w:type="spellStart"/>
-      <w:r>
-        <w:t>técnicas</w:t>
-      </w:r>
-      <w:proofErr w:type="spellEnd"/>
-      <w:r>
-        <w:t xml:space="preserve"> y se </w:t>
-      </w:r>
-      <w:proofErr w:type="spellStart"/>
-      <w:r>
-        <w:t>utilizan</w:t>
-      </w:r>
-      <w:proofErr w:type="spellEnd"/>
-      <w:r>
-        <w:t xml:space="preserve"> para </w:t>
-      </w:r>
-      <w:proofErr w:type="spellStart"/>
-      <w:r>
-        <w:t>recopilar</w:t>
-      </w:r>
-      <w:proofErr w:type="spellEnd"/>
-      <w:r>
-        <w:t xml:space="preserve"> </w:t>
-      </w:r>
-      <w:proofErr w:type="spellStart"/>
-      <w:r>
-        <w:t>información</w:t>
-      </w:r>
-      <w:proofErr w:type="spellEnd"/>
-      <w:r>
-        <w:t xml:space="preserve">, de forma </w:t>
-      </w:r>
-      <w:proofErr w:type="spellStart"/>
-      <w:r>
-        <w:t>agregada</w:t>
-      </w:r>
-      <w:proofErr w:type="spellEnd"/>
-      <w:r>
-        <w:t xml:space="preserve">, </w:t>
-      </w:r>
-      <w:proofErr w:type="spellStart"/>
-      <w:r>
-        <w:t>sobre</w:t>
-      </w:r>
-      <w:proofErr w:type="spellEnd"/>
-      <w:r>
-        <w:t xml:space="preserve"> </w:t>
-      </w:r>
-      <w:proofErr w:type="spellStart"/>
-      <w:r>
-        <w:t>el</w:t>
-      </w:r>
-      <w:proofErr w:type="spellEnd"/>
-      <w:r>
-        <w:t xml:space="preserve"> </w:t>
-      </w:r>
-      <w:proofErr w:type="spellStart"/>
-      <w:r>
-        <w:t>número</w:t>
-      </w:r>
-      <w:proofErr w:type="spellEnd"/>
-      <w:r>
-        <w:t xml:space="preserve"> de </w:t>
-      </w:r>
-      <w:proofErr w:type="spellStart"/>
-      <w:r>
+        <w:rPr>
+          <w:lang w:val="fr-FR"/>
+        </w:rPr>
         <w:t>usuarios</w:t>
       </w:r>
       <w:proofErr w:type="spellEnd"/>
       <w:r>
-        <w:t xml:space="preserve"> y la forma en </w:t>
-      </w:r>
-      <w:proofErr w:type="spellStart"/>
-      <w:r>
-        <w:t>que</w:t>
-      </w:r>
-      <w:proofErr w:type="spellEnd"/>
-      <w:r>
-        <w:t xml:space="preserve"> </w:t>
-      </w:r>
-      <w:proofErr w:type="spellStart"/>
-      <w:r>
+        <w:rPr>
+          <w:lang w:val="fr-FR"/>
+        </w:rPr>
+        <w:t xml:space="preserve"> </w:t>
+      </w:r>
+      <w:proofErr w:type="gramStart"/>
+      <w:r>
+        <w:rPr>
+          <w:lang w:val="fr-FR"/>
+        </w:rPr>
+        <w:t>y</w:t>
+      </w:r>
+      <w:proofErr w:type="gramEnd"/>
+      <w:r>
+        <w:rPr>
+          <w:lang w:val="fr-FR"/>
+        </w:rPr>
+        <w:t xml:space="preserve"> la forma en que </w:t>
+      </w:r>
+      <w:proofErr w:type="spellStart"/>
+      <w:r>
+        <w:rPr>
+          <w:lang w:val="fr-FR"/>
+        </w:rPr>
         <w:t>estos</w:t>
       </w:r>
       <w:proofErr w:type="spellEnd"/>
       <w:r>
-        <w:t xml:space="preserve"> </w:t>
-      </w:r>
-      <w:proofErr w:type="spellStart"/>
-      <w:r>
+        <w:rPr>
+          <w:lang w:val="fr-FR"/>
+        </w:rPr>
+        <w:t xml:space="preserve"> </w:t>
+      </w:r>
+      <w:proofErr w:type="spellStart"/>
+      <w:r>
+        <w:rPr>
+          <w:lang w:val="fr-FR"/>
+        </w:rPr>
         <w:t>visitan</w:t>
       </w:r>
       <w:proofErr w:type="spellEnd"/>
       <w:r>
-        <w:t xml:space="preserve"> </w:t>
-      </w:r>
-      <w:proofErr w:type="spellStart"/>
-      <w:r>
-        <w:t>el</w:t>
-      </w:r>
-      <w:proofErr w:type="spellEnd"/>
-      <w:r>
-        <w:t xml:space="preserve"> </w:t>
-      </w:r>
-      <w:proofErr w:type="spellStart"/>
-      <w:r>
+        <w:rPr>
+          <w:lang w:val="fr-FR"/>
+        </w:rPr>
+        <w:t xml:space="preserve"> el </w:t>
+      </w:r>
+      <w:proofErr w:type="spellStart"/>
+      <w:r>
+        <w:rPr>
+          <w:lang w:val="fr-FR"/>
+        </w:rPr>
         <w:t>Sitio</w:t>
       </w:r>
       <w:proofErr w:type="spellEnd"/>
       <w:r>
+        <w:rPr>
+          <w:lang w:val="fr-FR"/>
+        </w:rPr>
         <w:t>.</w:t>
       </w:r>
     </w:p>
     <w:p>
-      <w:r>
-        <w:t xml:space="preserve">Se informa </w:t>
-      </w:r>
-      <w:proofErr w:type="spellStart"/>
-      <w:r>
-        <w:t>que</w:t>
-      </w:r>
-      <w:proofErr w:type="spellEnd"/>
-      <w:r>
-        <w:t xml:space="preserve"> </w:t>
-      </w:r>
-      <w:proofErr w:type="spellStart"/>
-      <w:r>
-        <w:t>el</w:t>
-      </w:r>
-      <w:proofErr w:type="spellEnd"/>
-      <w:r>
-        <w:t xml:space="preserve"> </w:t>
-      </w:r>
-      <w:proofErr w:type="spellStart"/>
-      <w:r>
+      <w:proofErr w:type="gramStart"/>
+      <w:r>
+        <w:rPr>
+          <w:lang w:val="fr-FR"/>
+        </w:rPr>
+        <w:t>Se informa</w:t>
+      </w:r>
+      <w:proofErr w:type="gramEnd"/>
+      <w:r>
+        <w:rPr>
+          <w:lang w:val="fr-FR"/>
+        </w:rPr>
+        <w:t xml:space="preserve"> </w:t>
+      </w:r>
+      <w:proofErr w:type="gramStart"/>
+      <w:r>
+        <w:rPr>
+          <w:lang w:val="fr-FR"/>
+        </w:rPr>
+        <w:t>que el</w:t>
+      </w:r>
+      <w:proofErr w:type="gramEnd"/>
+      <w:r>
+        <w:rPr>
+          <w:lang w:val="fr-FR"/>
+        </w:rPr>
+        <w:t xml:space="preserve"> </w:t>
+      </w:r>
+      <w:proofErr w:type="spellStart"/>
+      <w:r>
+        <w:rPr>
+          <w:lang w:val="fr-FR"/>
+        </w:rPr>
         <w:t>Sitio</w:t>
       </w:r>
       <w:proofErr w:type="spellEnd"/>
       <w:r>
-        <w:t xml:space="preserve"> </w:t>
-      </w:r>
-      <w:proofErr w:type="spellStart"/>
-      <w:r>
+        <w:rPr>
+          <w:lang w:val="fr-FR"/>
+        </w:rPr>
+        <w:t xml:space="preserve"> </w:t>
+      </w:r>
+      <w:proofErr w:type="spellStart"/>
+      <w:r>
+        <w:rPr>
+          <w:lang w:val="fr-FR"/>
+        </w:rPr>
         <w:t>utiliza</w:t>
       </w:r>
       <w:proofErr w:type="spellEnd"/>
       <w:r>
-        <w:t xml:space="preserve"> </w:t>
-      </w:r>
-      <w:proofErr w:type="spellStart"/>
-      <w:r>
+        <w:rPr>
+          <w:lang w:val="fr-FR"/>
+        </w:rPr>
+        <w:t xml:space="preserve"> </w:t>
+      </w:r>
+      <w:proofErr w:type="spellStart"/>
+      <w:r>
+        <w:rPr>
+          <w:lang w:val="fr-FR"/>
+        </w:rPr>
         <w:t>también</w:t>
       </w:r>
       <w:proofErr w:type="spellEnd"/>
       <w:r>
-        <w:t xml:space="preserve"> </w:t>
-      </w:r>
-      <w:proofErr w:type="spellStart"/>
-      <w:r>
-        <w:t>las</w:t>
-      </w:r>
-      <w:proofErr w:type="spellEnd"/>
-      <w:r>
-        <w:t xml:space="preserve"> </w:t>
-      </w:r>
-      <w:proofErr w:type="spellStart"/>
-      <w:r>
+        <w:rPr>
+          <w:lang w:val="fr-FR"/>
+        </w:rPr>
+        <w:t xml:space="preserve"> las </w:t>
+      </w:r>
+      <w:proofErr w:type="spellStart"/>
+      <w:r>
+        <w:rPr>
+          <w:lang w:val="fr-FR"/>
+        </w:rPr>
         <w:t>siguientes</w:t>
       </w:r>
       <w:proofErr w:type="spellEnd"/>
       <w:r>
+        <w:rPr>
+          <w:lang w:val="fr-FR"/>
+        </w:rPr>
         <w:t xml:space="preserve"> cookies </w:t>
       </w:r>
       <w:proofErr w:type="spellStart"/>
       <w:r>
+        <w:rPr>
+          <w:lang w:val="fr-FR"/>
+        </w:rPr>
         <w:t>analíticas</w:t>
       </w:r>
       <w:proofErr w:type="spellEnd"/>
       <w:r>
+        <w:rPr>
+          <w:lang w:val="fr-FR"/>
+        </w:rPr>
         <w:t xml:space="preserve"> de </w:t>
       </w:r>
       <w:proofErr w:type="spellStart"/>
       <w:r>
+        <w:rPr>
+          <w:lang w:val="fr-FR"/>
+        </w:rPr>
         <w:t>terceros</w:t>
       </w:r>
       <w:proofErr w:type="spellEnd"/>
       <w:r>
+        <w:rPr>
+          <w:lang w:val="fr-FR"/>
+        </w:rPr>
         <w:t xml:space="preserve">, con </w:t>
       </w:r>
-      <w:proofErr w:type="spellStart"/>
-      <w:r>
-        <w:t>el</w:t>
-      </w:r>
-      <w:proofErr w:type="spellEnd"/>
-      <w:r>
-        <w:t xml:space="preserve"> fin de </w:t>
-      </w:r>
-      <w:proofErr w:type="spellStart"/>
-      <w:r>
+      <w:proofErr w:type="gramStart"/>
+      <w:r>
+        <w:rPr>
+          <w:lang w:val="fr-FR"/>
+        </w:rPr>
+        <w:t>el fin</w:t>
+      </w:r>
+      <w:proofErr w:type="gramEnd"/>
+      <w:r>
+        <w:rPr>
+          <w:lang w:val="fr-FR"/>
+        </w:rPr>
+        <w:t xml:space="preserve"> de </w:t>
+      </w:r>
+      <w:proofErr w:type="spellStart"/>
+      <w:r>
+        <w:rPr>
+          <w:lang w:val="fr-FR"/>
+        </w:rPr>
         <w:t>analizar</w:t>
       </w:r>
       <w:proofErr w:type="spellEnd"/>
       <w:r>
+        <w:rPr>
+          <w:lang w:val="fr-FR"/>
+        </w:rPr>
         <w:t xml:space="preserve"> la </w:t>
       </w:r>
       <w:proofErr w:type="spellStart"/>
       <w:r>
+        <w:rPr>
+          <w:lang w:val="fr-FR"/>
+        </w:rPr>
         <w:t>navegación</w:t>
       </w:r>
       <w:proofErr w:type="spellEnd"/>
       <w:r>
+        <w:rPr>
+          <w:lang w:val="fr-FR"/>
+        </w:rPr>
+        <w:t xml:space="preserve"> de los </w:t>
+      </w:r>
+      <w:proofErr w:type="spellStart"/>
+      <w:r>
+        <w:rPr>
+          <w:lang w:val="fr-FR"/>
+        </w:rPr>
+        <w:t>usuarios</w:t>
+      </w:r>
+      <w:proofErr w:type="spellEnd"/>
+      <w:r>
+        <w:rPr>
+          <w:lang w:val="fr-FR"/>
+        </w:rPr>
+        <w:t xml:space="preserve">, </w:t>
+      </w:r>
+      <w:proofErr w:type="spellStart"/>
+      <w:r>
+        <w:rPr>
+          <w:lang w:val="fr-FR"/>
+        </w:rPr>
+        <w:t>generar</w:t>
+      </w:r>
+      <w:proofErr w:type="spellEnd"/>
+      <w:r>
+        <w:rPr>
+          <w:lang w:val="fr-FR"/>
+        </w:rPr>
+        <w:t xml:space="preserve"> </w:t>
+      </w:r>
+      <w:proofErr w:type="spellStart"/>
+      <w:r>
+        <w:rPr>
+          <w:lang w:val="fr-FR"/>
+        </w:rPr>
+        <w:t>estadísticas</w:t>
+      </w:r>
+      <w:proofErr w:type="spellEnd"/>
+      <w:r>
+        <w:rPr>
+          <w:lang w:val="fr-FR"/>
+        </w:rPr>
+        <w:t xml:space="preserve"> de visitas y </w:t>
+      </w:r>
+      <w:proofErr w:type="spellStart"/>
+      <w:r>
+        <w:rPr>
+          <w:lang w:val="fr-FR"/>
+        </w:rPr>
+        <w:t>mejorar</w:t>
+      </w:r>
+      <w:proofErr w:type="spellEnd"/>
+      <w:r>
+        <w:rPr>
+          <w:lang w:val="fr-FR"/>
+        </w:rPr>
+        <w:t xml:space="preserve"> la </w:t>
+      </w:r>
+      <w:proofErr w:type="spellStart"/>
+      <w:r>
+        <w:rPr>
+          <w:lang w:val="fr-FR"/>
+        </w:rPr>
+        <w:t>oferta</w:t>
+      </w:r>
+      <w:proofErr w:type="spellEnd"/>
+      <w:r>
+        <w:rPr>
+          <w:lang w:val="fr-FR"/>
+        </w:rPr>
         <w:t xml:space="preserve"> de </w:t>
       </w:r>
       <w:proofErr w:type="spellStart"/>
       <w:r>
-        <w:t>los</w:t>
-      </w:r>
-      <w:proofErr w:type="spellEnd"/>
-      <w:r>
-        <w:t xml:space="preserve"> </w:t>
-      </w:r>
-      <w:proofErr w:type="spellStart"/>
-      <w:r>
-        <w:t>usuarios</w:t>
-      </w:r>
-      <w:proofErr w:type="spellEnd"/>
-      <w:r>
-        <w:t xml:space="preserve">, generar </w:t>
-      </w:r>
-      <w:proofErr w:type="spellStart"/>
-      <w:r>
-        <w:t>estadísticas</w:t>
-      </w:r>
-      <w:proofErr w:type="spellEnd"/>
-      <w:r>
-        <w:t xml:space="preserve"> de </w:t>
-      </w:r>
-      <w:proofErr w:type="spellStart"/>
-      <w:r>
-        <w:t>visitas</w:t>
-      </w:r>
-      <w:proofErr w:type="spellEnd"/>
-      <w:r>
-        <w:t xml:space="preserve"> y </w:t>
-      </w:r>
-      <w:proofErr w:type="spellStart"/>
-      <w:r>
-        <w:t>mejorar</w:t>
-      </w:r>
-      <w:proofErr w:type="spellEnd"/>
-      <w:r>
-        <w:t xml:space="preserve"> la </w:t>
-      </w:r>
-      <w:proofErr w:type="spellStart"/>
-      <w:r>
-        <w:t>oferta</w:t>
-      </w:r>
-      <w:proofErr w:type="spellEnd"/>
-      <w:r>
-        <w:t xml:space="preserve"> de </w:t>
-      </w:r>
-      <w:proofErr w:type="spellStart"/>
-      <w:r>
+        <w:rPr>
+          <w:lang w:val="fr-FR"/>
+        </w:rPr>
         <w:t>contenidos</w:t>
       </w:r>
       <w:proofErr w:type="spellEnd"/>
       <w:r>
-        <w:t xml:space="preserve"> en </w:t>
-      </w:r>
-      <w:proofErr w:type="spellStart"/>
-      <w:r>
-        <w:t>las</w:t>
-      </w:r>
-      <w:proofErr w:type="spellEnd"/>
-      <w:r>
-        <w:t xml:space="preserve"> </w:t>
-      </w:r>
-      <w:proofErr w:type="spellStart"/>
-      <w:r>
+        <w:rPr>
+          <w:lang w:val="fr-FR"/>
+        </w:rPr>
+        <w:t xml:space="preserve"> en las </w:t>
+      </w:r>
+      <w:proofErr w:type="spellStart"/>
+      <w:r>
+        <w:rPr>
+          <w:lang w:val="fr-FR"/>
+        </w:rPr>
         <w:t>páginas</w:t>
       </w:r>
       <w:proofErr w:type="spellEnd"/>
       <w:r>
+        <w:rPr>
+          <w:lang w:val="fr-FR"/>
+        </w:rPr>
         <w:t xml:space="preserve"> web. </w:t>
       </w:r>
       <w:proofErr w:type="spellStart"/>
@@ -2910,40 +3660,58 @@
             <w:hideMark/>
           </w:tcPr>
           <w:p>
+            <w:pPr>
+              <w:rPr>
+                <w:lang w:val="fr-FR"/>
+              </w:rPr>
+            </w:pPr>
             <w:proofErr w:type="spellStart"/>
             <w:r>
+              <w:rPr>
+                <w:lang w:val="fr-FR"/>
+              </w:rPr>
               <w:t>Recopilación</w:t>
             </w:r>
             <w:proofErr w:type="spellEnd"/>
             <w:r>
+              <w:rPr>
+                <w:lang w:val="fr-FR"/>
+              </w:rPr>
               <w:t xml:space="preserve"> de </w:t>
             </w:r>
             <w:proofErr w:type="spellStart"/>
             <w:r>
+              <w:rPr>
+                <w:lang w:val="fr-FR"/>
+              </w:rPr>
               <w:t>estadísticas</w:t>
             </w:r>
             <w:proofErr w:type="spellEnd"/>
             <w:r>
-              <w:t xml:space="preserve"> </w:t>
+              <w:rPr>
+                <w:lang w:val="fr-FR"/>
+              </w:rPr>
+              <w:t xml:space="preserve"> sobre </w:t>
             </w:r>
             <w:proofErr w:type="spellStart"/>
             <w:r>
-              <w:t>sobre</w:t>
+              <w:rPr>
+                <w:lang w:val="fr-FR"/>
+              </w:rPr>
+              <w:t>usuarios</w:t>
             </w:r>
             <w:proofErr w:type="spellEnd"/>
             <w:r>
-              <w:t xml:space="preserve"> </w:t>
+              <w:rPr>
+                <w:lang w:val="fr-FR"/>
+              </w:rPr>
+              <w:t xml:space="preserve"> y </w:t>
             </w:r>
             <w:proofErr w:type="spellStart"/>
             <w:r>
-              <w:t>usuarios</w:t>
-            </w:r>
-            <w:proofErr w:type="spellEnd"/>
-            <w:r>
-              <w:t xml:space="preserve"> y </w:t>
-            </w:r>
-            <w:proofErr w:type="spellStart"/>
-            <w:r>
+              <w:rPr>
+                <w:lang w:val="fr-FR"/>
+              </w:rPr>
               <w:t>sesiones</w:t>
             </w:r>
             <w:proofErr w:type="spellEnd"/>
@@ -3019,6 +3787,7 @@
         <w:rPr>
           <w:b/>
           <w:bCs/>
+          <w:lang w:val="fr-FR"/>
         </w:rPr>
         <w:t xml:space="preserve">Cookies de </w:t>
       </w:r>
@@ -3027,100 +3796,159 @@
         <w:rPr>
           <w:b/>
           <w:bCs/>
+          <w:lang w:val="fr-FR"/>
         </w:rPr>
         <w:t>perfilado</w:t>
       </w:r>
       <w:proofErr w:type="spellEnd"/>
       <w:r>
+        <w:rPr>
+          <w:lang w:val="fr-FR"/>
+        </w:rPr>
         <w:br/>
       </w:r>
       <w:proofErr w:type="spellStart"/>
       <w:r>
+        <w:rPr>
+          <w:lang w:val="fr-FR"/>
+        </w:rPr>
         <w:t>Estas</w:t>
       </w:r>
       <w:proofErr w:type="spellEnd"/>
       <w:r>
+        <w:rPr>
+          <w:lang w:val="fr-FR"/>
+        </w:rPr>
         <w:t xml:space="preserve"> cookies </w:t>
       </w:r>
       <w:proofErr w:type="spellStart"/>
       <w:r>
+        <w:rPr>
+          <w:lang w:val="fr-FR"/>
+        </w:rPr>
         <w:t>permiten</w:t>
       </w:r>
       <w:proofErr w:type="spellEnd"/>
       <w:r>
-        <w:t xml:space="preserve"> crear un </w:t>
-      </w:r>
-      <w:proofErr w:type="spellStart"/>
-      <w:r>
+        <w:rPr>
+          <w:lang w:val="fr-FR"/>
+        </w:rPr>
+        <w:t xml:space="preserve"> </w:t>
+      </w:r>
+      <w:proofErr w:type="spellStart"/>
+      <w:r>
+        <w:rPr>
+          <w:lang w:val="fr-FR"/>
+        </w:rPr>
+        <w:t>crear</w:t>
+      </w:r>
+      <w:proofErr w:type="spellEnd"/>
+      <w:r>
+        <w:rPr>
+          <w:lang w:val="fr-FR"/>
+        </w:rPr>
+        <w:t xml:space="preserve"> un </w:t>
+      </w:r>
+      <w:proofErr w:type="spellStart"/>
+      <w:r>
+        <w:rPr>
+          <w:lang w:val="fr-FR"/>
+        </w:rPr>
         <w:t>perfil</w:t>
       </w:r>
       <w:proofErr w:type="spellEnd"/>
       <w:r>
-        <w:t xml:space="preserve"> </w:t>
-      </w:r>
-      <w:proofErr w:type="spellStart"/>
-      <w:r>
+        <w:rPr>
+          <w:lang w:val="fr-FR"/>
+        </w:rPr>
+        <w:t xml:space="preserve"> </w:t>
+      </w:r>
+      <w:proofErr w:type="spellStart"/>
+      <w:r>
+        <w:rPr>
+          <w:lang w:val="fr-FR"/>
+        </w:rPr>
         <w:t>anónimo</w:t>
       </w:r>
       <w:proofErr w:type="spellEnd"/>
       <w:r>
+        <w:rPr>
+          <w:lang w:val="fr-FR"/>
+        </w:rPr>
+        <w:t xml:space="preserve"> de los </w:t>
+      </w:r>
+      <w:proofErr w:type="spellStart"/>
+      <w:r>
+        <w:rPr>
+          <w:lang w:val="fr-FR"/>
+        </w:rPr>
+        <w:t>usuarios</w:t>
+      </w:r>
+      <w:proofErr w:type="spellEnd"/>
+      <w:r>
+        <w:rPr>
+          <w:lang w:val="fr-FR"/>
+        </w:rPr>
+        <w:t xml:space="preserve"> </w:t>
+      </w:r>
+      <w:proofErr w:type="spellStart"/>
+      <w:r>
+        <w:rPr>
+          <w:lang w:val="fr-FR"/>
+        </w:rPr>
+        <w:t>basado</w:t>
+      </w:r>
+      <w:proofErr w:type="spellEnd"/>
+      <w:r>
+        <w:rPr>
+          <w:lang w:val="fr-FR"/>
+        </w:rPr>
+        <w:t xml:space="preserve"> en su </w:t>
+      </w:r>
+      <w:proofErr w:type="spellStart"/>
+      <w:r>
+        <w:rPr>
+          <w:lang w:val="fr-FR"/>
+        </w:rPr>
+        <w:t>experiencia</w:t>
+      </w:r>
+      <w:proofErr w:type="spellEnd"/>
+      <w:r>
+        <w:rPr>
+          <w:lang w:val="fr-FR"/>
+        </w:rPr>
         <w:t xml:space="preserve"> de </w:t>
       </w:r>
       <w:proofErr w:type="spellStart"/>
       <w:r>
-        <w:t>los</w:t>
-      </w:r>
-      <w:proofErr w:type="spellEnd"/>
-      <w:r>
-        <w:t xml:space="preserve"> </w:t>
-      </w:r>
-      <w:proofErr w:type="spellStart"/>
-      <w:r>
-        <w:t>usuarios</w:t>
-      </w:r>
-      <w:proofErr w:type="spellEnd"/>
-      <w:r>
-        <w:t xml:space="preserve"> </w:t>
-      </w:r>
-      <w:proofErr w:type="spellStart"/>
-      <w:r>
-        <w:t>basado</w:t>
-      </w:r>
-      <w:proofErr w:type="spellEnd"/>
-      <w:r>
-        <w:t xml:space="preserve"> en su </w:t>
-      </w:r>
-      <w:proofErr w:type="spellStart"/>
-      <w:r>
-        <w:t>experiencia</w:t>
-      </w:r>
-      <w:proofErr w:type="spellEnd"/>
-      <w:r>
-        <w:t xml:space="preserve"> de </w:t>
-      </w:r>
-      <w:proofErr w:type="spellStart"/>
-      <w:r>
+        <w:rPr>
+          <w:lang w:val="fr-FR"/>
+        </w:rPr>
         <w:t>navegación</w:t>
       </w:r>
       <w:proofErr w:type="spellEnd"/>
       <w:r>
-        <w:t xml:space="preserve"> en </w:t>
-      </w:r>
-      <w:proofErr w:type="spellStart"/>
-      <w:r>
-        <w:t>el</w:t>
-      </w:r>
-      <w:proofErr w:type="spellEnd"/>
-      <w:r>
-        <w:t xml:space="preserve"> </w:t>
-      </w:r>
-      <w:proofErr w:type="spellStart"/>
-      <w:r>
+        <w:rPr>
+          <w:lang w:val="fr-FR"/>
+        </w:rPr>
+        <w:t xml:space="preserve"> en el </w:t>
+      </w:r>
+      <w:proofErr w:type="spellStart"/>
+      <w:r>
+        <w:rPr>
+          <w:lang w:val="fr-FR"/>
+        </w:rPr>
         <w:t>Sitio</w:t>
       </w:r>
       <w:proofErr w:type="spellEnd"/>
       <w:r>
-        <w:t xml:space="preserve">. De este modo, con </w:t>
+        <w:rPr>
+          <w:lang w:val="fr-FR"/>
+        </w:rPr>
+        <w:t xml:space="preserve">. </w:t>
+      </w:r>
+      <w:r>
+        <w:t xml:space="preserve">De este modo, con </w:t>
       </w:r>
       <w:proofErr w:type="spellStart"/>
       <w:r>
@@ -4263,10 +5091,10 @@
             <w:hideMark/>
           </w:tcPr>
           <w:p>
-            <w:hyperlink r:id="rId6" w:tgtFrame="_new" w:history="1">
+            <w:hyperlink r:id="rId5" w:tgtFrame="_new" w:history="1">
               <w:r>
                 <w:rPr>
-                  <w:rStyle w:val="ae"/>
+                  <w:rStyle w:val="Collegamentoipertestuale"/>
                 </w:rPr>
                 <w:t>www.facebook.com</w:t>
               </w:r>
@@ -5678,12 +6506,16 @@
           <w:ilvl w:val="0"/>
           <w:numId w:val="6"/>
         </w:numPr>
+        <w:rPr>
+          <w:lang w:val="fr-FR"/>
+        </w:rPr>
       </w:pPr>
       <w:proofErr w:type="spellStart"/>
       <w:r>
         <w:rPr>
           <w:b/>
           <w:bCs/>
+          <w:lang w:val="fr-FR"/>
         </w:rPr>
         <w:t>Opciones</w:t>
       </w:r>
@@ -5692,6 +6524,7 @@
         <w:rPr>
           <w:b/>
           <w:bCs/>
+          <w:lang w:val="fr-FR"/>
         </w:rPr>
         <w:t xml:space="preserve"> </w:t>
       </w:r>
@@ -5700,6 +6533,7 @@
         <w:rPr>
           <w:b/>
           <w:bCs/>
+          <w:lang w:val="fr-FR"/>
         </w:rPr>
         <w:t>Relacionadas</w:t>
       </w:r>
@@ -5708,239 +6542,420 @@
         <w:rPr>
           <w:b/>
           <w:bCs/>
-        </w:rPr>
-        <w:t xml:space="preserve"> con </w:t>
+          <w:lang w:val="fr-FR"/>
+        </w:rPr>
+        <w:t xml:space="preserve"> con el </w:t>
       </w:r>
       <w:proofErr w:type="spellStart"/>
       <w:r>
         <w:rPr>
           <w:b/>
           <w:bCs/>
-        </w:rPr>
-        <w:t>el</w:t>
+          <w:lang w:val="fr-FR"/>
+        </w:rPr>
+        <w:t>Uso</w:t>
       </w:r>
       <w:proofErr w:type="spellEnd"/>
       <w:r>
         <w:rPr>
           <w:b/>
           <w:bCs/>
-        </w:rPr>
-        <w:t xml:space="preserve"> Uso de Cookies</w:t>
-      </w:r>
-      <w:r>
+          <w:lang w:val="fr-FR"/>
+        </w:rPr>
+        <w:t xml:space="preserve"> de Cookies</w:t>
+      </w:r>
+      <w:r>
+        <w:rPr>
+          <w:lang w:val="fr-FR"/>
+        </w:rPr>
         <w:br/>
         <w:t xml:space="preserve">Es </w:t>
       </w:r>
       <w:proofErr w:type="spellStart"/>
       <w:r>
+        <w:rPr>
+          <w:lang w:val="fr-FR"/>
+        </w:rPr>
         <w:t>posible</w:t>
       </w:r>
       <w:proofErr w:type="spellEnd"/>
       <w:r>
-        <w:t xml:space="preserve"> </w:t>
-      </w:r>
-      <w:proofErr w:type="spellStart"/>
-      <w:r>
+        <w:rPr>
+          <w:lang w:val="fr-FR"/>
+        </w:rPr>
+        <w:t xml:space="preserve"> </w:t>
+      </w:r>
+      <w:proofErr w:type="spellStart"/>
+      <w:r>
+        <w:rPr>
+          <w:lang w:val="fr-FR"/>
+        </w:rPr>
         <w:t>controlar</w:t>
       </w:r>
       <w:proofErr w:type="spellEnd"/>
       <w:r>
-        <w:t xml:space="preserve"> </w:t>
-      </w:r>
-      <w:proofErr w:type="spellStart"/>
-      <w:r>
-        <w:t>el</w:t>
-      </w:r>
-      <w:proofErr w:type="spellEnd"/>
-      <w:r>
-        <w:t xml:space="preserve"> uso de cookies a </w:t>
-      </w:r>
-      <w:proofErr w:type="spellStart"/>
-      <w:r>
+        <w:rPr>
+          <w:lang w:val="fr-FR"/>
+        </w:rPr>
+        <w:t xml:space="preserve"> el </w:t>
+      </w:r>
+      <w:proofErr w:type="spellStart"/>
+      <w:r>
+        <w:rPr>
+          <w:lang w:val="fr-FR"/>
+        </w:rPr>
+        <w:t>uso</w:t>
+      </w:r>
+      <w:proofErr w:type="spellEnd"/>
+      <w:r>
+        <w:rPr>
+          <w:lang w:val="fr-FR"/>
+        </w:rPr>
+        <w:t xml:space="preserve"> de cookies a </w:t>
+      </w:r>
+      <w:proofErr w:type="spellStart"/>
+      <w:r>
+        <w:rPr>
+          <w:lang w:val="fr-FR"/>
+        </w:rPr>
         <w:t>través</w:t>
       </w:r>
       <w:proofErr w:type="spellEnd"/>
       <w:r>
-        <w:t xml:space="preserve"> de </w:t>
-      </w:r>
-      <w:proofErr w:type="spellStart"/>
-      <w:r>
-        <w:t>las</w:t>
-      </w:r>
-      <w:proofErr w:type="spellEnd"/>
-      <w:r>
-        <w:t xml:space="preserve"> </w:t>
-      </w:r>
-      <w:proofErr w:type="spellStart"/>
-      <w:r>
+        <w:rPr>
+          <w:lang w:val="fr-FR"/>
+        </w:rPr>
+        <w:t xml:space="preserve"> de las </w:t>
+      </w:r>
+      <w:proofErr w:type="spellStart"/>
+      <w:r>
+        <w:rPr>
+          <w:lang w:val="fr-FR"/>
+        </w:rPr>
         <w:t>configuraciones</w:t>
       </w:r>
       <w:proofErr w:type="spellEnd"/>
       <w:r>
-        <w:t xml:space="preserve"> del </w:t>
-      </w:r>
-      <w:proofErr w:type="spellStart"/>
-      <w:r>
+        <w:rPr>
+          <w:lang w:val="fr-FR"/>
+        </w:rPr>
+        <w:t xml:space="preserve"> </w:t>
+      </w:r>
+      <w:proofErr w:type="spellStart"/>
+      <w:r>
+        <w:rPr>
+          <w:lang w:val="fr-FR"/>
+        </w:rPr>
+        <w:t>del</w:t>
+      </w:r>
+      <w:proofErr w:type="spellEnd"/>
+      <w:r>
+        <w:rPr>
+          <w:lang w:val="fr-FR"/>
+        </w:rPr>
+        <w:t xml:space="preserve"> </w:t>
+      </w:r>
+      <w:proofErr w:type="spellStart"/>
+      <w:r>
+        <w:rPr>
+          <w:lang w:val="fr-FR"/>
+        </w:rPr>
         <w:t>navegador</w:t>
       </w:r>
       <w:proofErr w:type="spellEnd"/>
       <w:r>
-        <w:t xml:space="preserve"> </w:t>
-      </w:r>
-      <w:proofErr w:type="spellStart"/>
-      <w:r>
+        <w:rPr>
+          <w:lang w:val="fr-FR"/>
+        </w:rPr>
+        <w:t xml:space="preserve"> </w:t>
+      </w:r>
+      <w:proofErr w:type="spellStart"/>
+      <w:r>
+        <w:rPr>
+          <w:lang w:val="fr-FR"/>
+        </w:rPr>
         <w:t>utilizado</w:t>
       </w:r>
       <w:proofErr w:type="spellEnd"/>
       <w:r>
-        <w:t xml:space="preserve">. Dado </w:t>
-      </w:r>
-      <w:proofErr w:type="spellStart"/>
-      <w:r>
-        <w:t>que</w:t>
-      </w:r>
-      <w:proofErr w:type="spellEnd"/>
-      <w:r>
-        <w:t xml:space="preserve"> cada </w:t>
-      </w:r>
-      <w:proofErr w:type="spellStart"/>
-      <w:r>
+        <w:rPr>
+          <w:lang w:val="fr-FR"/>
+        </w:rPr>
+        <w:t xml:space="preserve">. </w:t>
+      </w:r>
+      <w:proofErr w:type="spellStart"/>
+      <w:r>
+        <w:rPr>
+          <w:lang w:val="fr-FR"/>
+        </w:rPr>
+        <w:t>Dado</w:t>
+      </w:r>
+      <w:proofErr w:type="spellEnd"/>
+      <w:r>
+        <w:rPr>
+          <w:lang w:val="fr-FR"/>
+        </w:rPr>
+        <w:t xml:space="preserve"> que </w:t>
+      </w:r>
+      <w:proofErr w:type="spellStart"/>
+      <w:r>
+        <w:rPr>
+          <w:lang w:val="fr-FR"/>
+        </w:rPr>
+        <w:t>cada</w:t>
+      </w:r>
+      <w:proofErr w:type="spellEnd"/>
+      <w:r>
+        <w:rPr>
+          <w:lang w:val="fr-FR"/>
+        </w:rPr>
+        <w:t xml:space="preserve"> </w:t>
+      </w:r>
+      <w:proofErr w:type="spellStart"/>
+      <w:r>
+        <w:rPr>
+          <w:lang w:val="fr-FR"/>
+        </w:rPr>
         <w:t>navegador</w:t>
       </w:r>
       <w:proofErr w:type="spellEnd"/>
       <w:r>
-        <w:t xml:space="preserve"> tiene </w:t>
-      </w:r>
-      <w:proofErr w:type="spellStart"/>
-      <w:r>
+        <w:rPr>
+          <w:lang w:val="fr-FR"/>
+        </w:rPr>
+        <w:t xml:space="preserve"> </w:t>
+      </w:r>
+      <w:proofErr w:type="spellStart"/>
+      <w:r>
+        <w:rPr>
+          <w:lang w:val="fr-FR"/>
+        </w:rPr>
+        <w:t>tiene</w:t>
+      </w:r>
+      <w:proofErr w:type="spellEnd"/>
+      <w:r>
+        <w:rPr>
+          <w:lang w:val="fr-FR"/>
+        </w:rPr>
+        <w:t xml:space="preserve"> </w:t>
+      </w:r>
+      <w:proofErr w:type="spellStart"/>
+      <w:r>
+        <w:rPr>
+          <w:lang w:val="fr-FR"/>
+        </w:rPr>
         <w:t>funciones</w:t>
       </w:r>
       <w:proofErr w:type="spellEnd"/>
       <w:r>
-        <w:t xml:space="preserve"> </w:t>
-      </w:r>
-      <w:proofErr w:type="spellStart"/>
-      <w:r>
+        <w:rPr>
+          <w:lang w:val="fr-FR"/>
+        </w:rPr>
+        <w:t xml:space="preserve"> </w:t>
+      </w:r>
+      <w:proofErr w:type="spellStart"/>
+      <w:r>
+        <w:rPr>
+          <w:lang w:val="fr-FR"/>
+        </w:rPr>
         <w:t>ligeramente</w:t>
       </w:r>
       <w:proofErr w:type="spellEnd"/>
       <w:r>
-        <w:t xml:space="preserve"> </w:t>
-      </w:r>
-      <w:proofErr w:type="spellStart"/>
-      <w:r>
+        <w:rPr>
+          <w:lang w:val="fr-FR"/>
+        </w:rPr>
+        <w:t xml:space="preserve"> </w:t>
+      </w:r>
+      <w:proofErr w:type="spellStart"/>
+      <w:r>
+        <w:rPr>
+          <w:lang w:val="fr-FR"/>
+        </w:rPr>
         <w:t>distintas</w:t>
       </w:r>
       <w:proofErr w:type="spellEnd"/>
       <w:r>
-        <w:t xml:space="preserve">, </w:t>
-      </w:r>
-      <w:proofErr w:type="spellStart"/>
-      <w:r>
-        <w:t>el</w:t>
-      </w:r>
-      <w:proofErr w:type="spellEnd"/>
-      <w:r>
-        <w:t xml:space="preserve"> usuario </w:t>
-      </w:r>
-      <w:proofErr w:type="spellStart"/>
-      <w:r>
+        <w:rPr>
+          <w:lang w:val="fr-FR"/>
+        </w:rPr>
+        <w:t xml:space="preserve">, el </w:t>
+      </w:r>
+      <w:proofErr w:type="spellStart"/>
+      <w:r>
+        <w:rPr>
+          <w:lang w:val="fr-FR"/>
+        </w:rPr>
+        <w:t>usuario</w:t>
+      </w:r>
+      <w:proofErr w:type="spellEnd"/>
+      <w:r>
+        <w:rPr>
+          <w:lang w:val="fr-FR"/>
+        </w:rPr>
+        <w:t xml:space="preserve"> </w:t>
+      </w:r>
+      <w:proofErr w:type="spellStart"/>
+      <w:r>
+        <w:rPr>
+          <w:lang w:val="fr-FR"/>
+        </w:rPr>
         <w:t>deberá</w:t>
       </w:r>
       <w:proofErr w:type="spellEnd"/>
       <w:r>
-        <w:t xml:space="preserve"> consultar </w:t>
-      </w:r>
-      <w:proofErr w:type="spellStart"/>
-      <w:r>
-        <w:t>el</w:t>
-      </w:r>
-      <w:proofErr w:type="spellEnd"/>
-      <w:r>
-        <w:t xml:space="preserve"> </w:t>
-      </w:r>
-      <w:proofErr w:type="spellStart"/>
-      <w:r>
+        <w:rPr>
+          <w:lang w:val="fr-FR"/>
+        </w:rPr>
+        <w:t xml:space="preserve"> </w:t>
+      </w:r>
+      <w:proofErr w:type="spellStart"/>
+      <w:r>
+        <w:rPr>
+          <w:lang w:val="fr-FR"/>
+        </w:rPr>
+        <w:t>consultar</w:t>
+      </w:r>
+      <w:proofErr w:type="spellEnd"/>
+      <w:r>
+        <w:rPr>
+          <w:lang w:val="fr-FR"/>
+        </w:rPr>
+        <w:t xml:space="preserve"> el </w:t>
+      </w:r>
+      <w:proofErr w:type="spellStart"/>
+      <w:r>
+        <w:rPr>
+          <w:lang w:val="fr-FR"/>
+        </w:rPr>
         <w:t>menú</w:t>
       </w:r>
       <w:proofErr w:type="spellEnd"/>
       <w:r>
+        <w:rPr>
+          <w:lang w:val="fr-FR"/>
+        </w:rPr>
         <w:t xml:space="preserve"> de “</w:t>
       </w:r>
       <w:proofErr w:type="spellStart"/>
       <w:r>
+        <w:rPr>
+          <w:lang w:val="fr-FR"/>
+        </w:rPr>
         <w:t>ayuda</w:t>
       </w:r>
       <w:proofErr w:type="spellEnd"/>
       <w:r>
+        <w:rPr>
+          <w:lang w:val="fr-FR"/>
+        </w:rPr>
         <w:t xml:space="preserve">” de su </w:t>
       </w:r>
       <w:proofErr w:type="spellStart"/>
       <w:r>
+        <w:rPr>
+          <w:lang w:val="fr-FR"/>
+        </w:rPr>
         <w:t>navegador</w:t>
       </w:r>
       <w:proofErr w:type="spellEnd"/>
       <w:r>
+        <w:rPr>
+          <w:lang w:val="fr-FR"/>
+        </w:rPr>
         <w:t xml:space="preserve"> para </w:t>
       </w:r>
       <w:proofErr w:type="spellStart"/>
       <w:r>
+        <w:rPr>
+          <w:lang w:val="fr-FR"/>
+        </w:rPr>
         <w:t>saber</w:t>
       </w:r>
       <w:proofErr w:type="spellEnd"/>
       <w:r>
-        <w:t xml:space="preserve"> </w:t>
-      </w:r>
-      <w:proofErr w:type="spellStart"/>
-      <w:r>
+        <w:rPr>
+          <w:lang w:val="fr-FR"/>
+        </w:rPr>
+        <w:t xml:space="preserve"> </w:t>
+      </w:r>
+      <w:proofErr w:type="spellStart"/>
+      <w:r>
+        <w:rPr>
+          <w:lang w:val="fr-FR"/>
+        </w:rPr>
         <w:t>cómo</w:t>
       </w:r>
       <w:proofErr w:type="spellEnd"/>
       <w:r>
-        <w:t xml:space="preserve"> modificar </w:t>
-      </w:r>
-      <w:proofErr w:type="spellStart"/>
-      <w:r>
+        <w:rPr>
+          <w:lang w:val="fr-FR"/>
+        </w:rPr>
+        <w:t xml:space="preserve"> </w:t>
+      </w:r>
+      <w:proofErr w:type="spellStart"/>
+      <w:r>
+        <w:rPr>
+          <w:lang w:val="fr-FR"/>
+        </w:rPr>
+        <w:t>modificar</w:t>
+      </w:r>
+      <w:proofErr w:type="spellEnd"/>
+      <w:r>
+        <w:rPr>
+          <w:lang w:val="fr-FR"/>
+        </w:rPr>
+        <w:t xml:space="preserve"> </w:t>
+      </w:r>
+      <w:proofErr w:type="spellStart"/>
+      <w:r>
+        <w:rPr>
+          <w:lang w:val="fr-FR"/>
+        </w:rPr>
         <w:t>correctamente</w:t>
       </w:r>
       <w:proofErr w:type="spellEnd"/>
       <w:r>
-        <w:t xml:space="preserve"> </w:t>
-      </w:r>
-      <w:proofErr w:type="spellStart"/>
-      <w:r>
-        <w:t>las</w:t>
-      </w:r>
-      <w:proofErr w:type="spellEnd"/>
-      <w:r>
-        <w:t xml:space="preserve"> </w:t>
-      </w:r>
-      <w:proofErr w:type="spellStart"/>
-      <w:r>
+        <w:rPr>
+          <w:lang w:val="fr-FR"/>
+        </w:rPr>
+        <w:t xml:space="preserve"> las </w:t>
+      </w:r>
+      <w:proofErr w:type="spellStart"/>
+      <w:r>
+        <w:rPr>
+          <w:lang w:val="fr-FR"/>
+        </w:rPr>
         <w:t>configuraciones</w:t>
       </w:r>
       <w:proofErr w:type="spellEnd"/>
       <w:r>
-        <w:t xml:space="preserve"> </w:t>
-      </w:r>
-      <w:proofErr w:type="spellStart"/>
-      <w:r>
+        <w:rPr>
+          <w:lang w:val="fr-FR"/>
+        </w:rPr>
+        <w:t xml:space="preserve"> </w:t>
+      </w:r>
+      <w:proofErr w:type="spellStart"/>
+      <w:r>
+        <w:rPr>
+          <w:lang w:val="fr-FR"/>
+        </w:rPr>
         <w:t>relativas</w:t>
       </w:r>
       <w:proofErr w:type="spellEnd"/>
       <w:r>
-        <w:t xml:space="preserve"> a </w:t>
-      </w:r>
-      <w:proofErr w:type="spellStart"/>
-      <w:r>
-        <w:t>las</w:t>
-      </w:r>
-      <w:proofErr w:type="spellEnd"/>
-      <w:r>
-        <w:t xml:space="preserve"> cookies.</w:t>
+        <w:rPr>
+          <w:lang w:val="fr-FR"/>
+        </w:rPr>
+        <w:t xml:space="preserve"> a las cookies.</w:t>
       </w:r>
     </w:p>
     <w:p>
+      <w:pPr>
+        <w:rPr>
+          <w:lang w:val="fr-FR"/>
+        </w:rPr>
+      </w:pPr>
       <w:r>
         <w:t xml:space="preserve">El usuario </w:t>
       </w:r>
@@ -6046,72 +7061,100 @@
       </w:r>
       <w:proofErr w:type="spellEnd"/>
       <w:r>
-        <w:t xml:space="preserve">. Los </w:t>
-      </w:r>
-      <w:proofErr w:type="spellStart"/>
-      <w:r>
+        <w:t xml:space="preserve">. </w:t>
+      </w:r>
+      <w:r>
+        <w:rPr>
+          <w:lang w:val="fr-FR"/>
+        </w:rPr>
+        <w:t xml:space="preserve">Los </w:t>
+      </w:r>
+      <w:proofErr w:type="spellStart"/>
+      <w:r>
+        <w:rPr>
+          <w:lang w:val="fr-FR"/>
+        </w:rPr>
         <w:t>siguientes</w:t>
       </w:r>
       <w:proofErr w:type="spellEnd"/>
       <w:r>
-        <w:t xml:space="preserve"> </w:t>
-      </w:r>
-      <w:proofErr w:type="spellStart"/>
-      <w:r>
-        <w:t>enlaces</w:t>
-      </w:r>
-      <w:proofErr w:type="spellEnd"/>
-      <w:r>
-        <w:t xml:space="preserve"> </w:t>
-      </w:r>
-      <w:proofErr w:type="spellStart"/>
-      <w:r>
+        <w:rPr>
+          <w:lang w:val="fr-FR"/>
+        </w:rPr>
+        <w:t xml:space="preserve"> enlaces </w:t>
+      </w:r>
+      <w:proofErr w:type="spellStart"/>
+      <w:r>
+        <w:rPr>
+          <w:lang w:val="fr-FR"/>
+        </w:rPr>
         <w:t>ofrecen</w:t>
       </w:r>
       <w:proofErr w:type="spellEnd"/>
       <w:r>
-        <w:t xml:space="preserve"> </w:t>
-      </w:r>
-      <w:proofErr w:type="spellStart"/>
-      <w:r>
+        <w:rPr>
+          <w:lang w:val="fr-FR"/>
+        </w:rPr>
+        <w:t xml:space="preserve"> </w:t>
+      </w:r>
+      <w:proofErr w:type="spellStart"/>
+      <w:r>
+        <w:rPr>
+          <w:lang w:val="fr-FR"/>
+        </w:rPr>
         <w:t>información</w:t>
       </w:r>
       <w:proofErr w:type="spellEnd"/>
       <w:r>
-        <w:t xml:space="preserve"> </w:t>
-      </w:r>
-      <w:proofErr w:type="spellStart"/>
-      <w:r>
-        <w:t>sobre</w:t>
-      </w:r>
-      <w:proofErr w:type="spellEnd"/>
-      <w:r>
-        <w:t xml:space="preserve"> </w:t>
-      </w:r>
-      <w:proofErr w:type="spellStart"/>
-      <w:r>
+        <w:rPr>
+          <w:lang w:val="fr-FR"/>
+        </w:rPr>
+        <w:t xml:space="preserve"> sobre </w:t>
+      </w:r>
+      <w:proofErr w:type="spellStart"/>
+      <w:r>
+        <w:rPr>
+          <w:lang w:val="fr-FR"/>
+        </w:rPr>
         <w:t>cómo</w:t>
       </w:r>
       <w:proofErr w:type="spellEnd"/>
       <w:r>
-        <w:t xml:space="preserve"> configurar </w:t>
-      </w:r>
-      <w:proofErr w:type="spellStart"/>
-      <w:r>
-        <w:t>el</w:t>
-      </w:r>
-      <w:proofErr w:type="spellEnd"/>
-      <w:r>
-        <w:t xml:space="preserve"> </w:t>
-      </w:r>
-      <w:proofErr w:type="spellStart"/>
-      <w:r>
+        <w:rPr>
+          <w:lang w:val="fr-FR"/>
+        </w:rPr>
+        <w:t xml:space="preserve"> </w:t>
+      </w:r>
+      <w:proofErr w:type="spellStart"/>
+      <w:r>
+        <w:rPr>
+          <w:lang w:val="fr-FR"/>
+        </w:rPr>
+        <w:t>configurar</w:t>
+      </w:r>
+      <w:proofErr w:type="spellEnd"/>
+      <w:r>
+        <w:rPr>
+          <w:lang w:val="fr-FR"/>
+        </w:rPr>
+        <w:t xml:space="preserve"> el </w:t>
+      </w:r>
+      <w:proofErr w:type="spellStart"/>
+      <w:proofErr w:type="gramStart"/>
+      <w:r>
+        <w:rPr>
+          <w:lang w:val="fr-FR"/>
+        </w:rPr>
         <w:t>navegador</w:t>
       </w:r>
       <w:proofErr w:type="spellEnd"/>
       <w:r>
+        <w:rPr>
+          <w:lang w:val="fr-FR"/>
+        </w:rPr>
         <w:t>:</w:t>
       </w:r>
+      <w:proofErr w:type="gramEnd"/>
     </w:p>
     <w:p>
       <w:pPr>
@@ -6119,15 +7162,22 @@
           <w:ilvl w:val="0"/>
           <w:numId w:val="7"/>
         </w:numPr>
+        <w:rPr>
+          <w:lang w:val="en-US"/>
+        </w:rPr>
       </w:pPr>
       <w:r>
         <w:rPr>
           <w:b/>
           <w:bCs/>
+          <w:lang w:val="en-US"/>
         </w:rPr>
         <w:t>Chrome:</w:t>
       </w:r>
       <w:r>
+        <w:rPr>
+          <w:lang w:val="en-US"/>
+        </w:rPr>
         <w:t xml:space="preserve"> https://support.google.com/chrome/answer/95647?hl=es</w:t>
       </w:r>
     </w:p>
@@ -6180,10 +7230,10 @@
       <w:r>
         <w:t xml:space="preserve"> </w:t>
       </w:r>
-      <w:hyperlink r:id="rId7" w:tgtFrame="_new" w:history="1">
+      <w:hyperlink r:id="rId6" w:tgtFrame="_new" w:history="1">
         <w:r>
           <w:rPr>
-            <w:rStyle w:val="ae"/>
+            <w:rStyle w:val="Collegamentoipertestuale"/>
           </w:rPr>
           <w:t>https://support.apple.com/kb/HT1677?viewlocale=es_ES</w:t>
         </w:r>
@@ -6222,10 +7272,10 @@
       <w:r>
         <w:t xml:space="preserve"> </w:t>
       </w:r>
-      <w:hyperlink r:id="rId8" w:tgtFrame="_new" w:history="1">
+      <w:hyperlink r:id="rId7" w:tgtFrame="_new" w:history="1">
         <w:r>
           <w:rPr>
-            <w:rStyle w:val="ae"/>
+            <w:rStyle w:val="Collegamentoipertestuale"/>
           </w:rPr>
           <w:t>https://support.apple.com/kb/PH19214?locale=es_ES</w:t>
         </w:r>
@@ -6237,21 +7287,29 @@
           <w:ilvl w:val="0"/>
           <w:numId w:val="7"/>
         </w:numPr>
+        <w:rPr>
+          <w:lang w:val="en-US"/>
+        </w:rPr>
       </w:pPr>
       <w:r>
         <w:rPr>
           <w:b/>
           <w:bCs/>
+          <w:lang w:val="en-US"/>
         </w:rPr>
         <w:t>Firefox:</w:t>
       </w:r>
       <w:r>
-        <w:t xml:space="preserve"> </w:t>
-      </w:r>
-      <w:hyperlink r:id="rId9" w:tgtFrame="_new" w:history="1">
+        <w:rPr>
+          <w:lang w:val="en-US"/>
+        </w:rPr>
+        <w:t xml:space="preserve"> </w:t>
+      </w:r>
+      <w:hyperlink r:id="rId8" w:tgtFrame="_new" w:history="1">
         <w:r>
           <w:rPr>
-            <w:rStyle w:val="ae"/>
+            <w:rStyle w:val="Collegamentoipertestuale"/>
+            <w:lang w:val="en-US"/>
           </w:rPr>
           <w:t>https://support.mozilla.org/es/products/firefox/protect-your-privacy/cookies</w:t>
         </w:r>
@@ -6263,12 +7321,16 @@
           <w:ilvl w:val="0"/>
           <w:numId w:val="8"/>
         </w:numPr>
+        <w:rPr>
+          <w:lang w:val="en-US"/>
+        </w:rPr>
       </w:pPr>
       <w:proofErr w:type="spellStart"/>
       <w:r>
         <w:rPr>
           <w:b/>
           <w:bCs/>
+          <w:lang w:val="en-US"/>
         </w:rPr>
         <w:t>Destinatarios</w:t>
       </w:r>
@@ -6277,6 +7339,7 @@
         <w:rPr>
           <w:b/>
           <w:bCs/>
+          <w:lang w:val="en-US"/>
         </w:rPr>
         <w:t xml:space="preserve"> de </w:t>
       </w:r>
@@ -6285,6 +7348,7 @@
         <w:rPr>
           <w:b/>
           <w:bCs/>
+          <w:lang w:val="en-US"/>
         </w:rPr>
         <w:t>los</w:t>
       </w:r>
@@ -6293,1016 +7357,1616 @@
         <w:rPr>
           <w:b/>
           <w:bCs/>
-        </w:rPr>
-        <w:t xml:space="preserve"> </w:t>
-      </w:r>
-      <w:proofErr w:type="spellStart"/>
-      <w:r>
-        <w:rPr>
-          <w:b/>
-          <w:bCs/>
-        </w:rPr>
-        <w:t>Datos</w:t>
-      </w:r>
-      <w:proofErr w:type="spellEnd"/>
-      <w:r>
+          <w:lang w:val="en-US"/>
+        </w:rPr>
+        <w:t xml:space="preserve"> Datos</w:t>
+      </w:r>
+      <w:r>
+        <w:rPr>
+          <w:lang w:val="en-US"/>
+        </w:rPr>
         <w:br/>
-        <w:t xml:space="preserve">Los </w:t>
-      </w:r>
-      <w:proofErr w:type="spellStart"/>
-      <w:r>
-        <w:t>Datos</w:t>
-      </w:r>
-      <w:proofErr w:type="spellEnd"/>
-      <w:r>
-        <w:t xml:space="preserve"> </w:t>
-      </w:r>
-      <w:proofErr w:type="spellStart"/>
-      <w:r>
+        <w:t xml:space="preserve">Los Datos </w:t>
+      </w:r>
+      <w:proofErr w:type="spellStart"/>
+      <w:r>
+        <w:rPr>
+          <w:lang w:val="en-US"/>
+        </w:rPr>
         <w:t>podrán</w:t>
       </w:r>
       <w:proofErr w:type="spellEnd"/>
       <w:r>
+        <w:rPr>
+          <w:lang w:val="en-US"/>
+        </w:rPr>
         <w:t xml:space="preserve"> ser </w:t>
       </w:r>
       <w:proofErr w:type="spellStart"/>
       <w:r>
+        <w:rPr>
+          <w:lang w:val="en-US"/>
+        </w:rPr>
         <w:t>conocidos</w:t>
       </w:r>
       <w:proofErr w:type="spellEnd"/>
       <w:r>
+        <w:rPr>
+          <w:lang w:val="en-US"/>
+        </w:rPr>
         <w:t xml:space="preserve"> y </w:t>
       </w:r>
       <w:proofErr w:type="spellStart"/>
       <w:r>
+        <w:rPr>
+          <w:lang w:val="en-US"/>
+        </w:rPr>
         <w:t>tratados</w:t>
       </w:r>
       <w:proofErr w:type="spellEnd"/>
       <w:r>
-        <w:t xml:space="preserve"> por </w:t>
-      </w:r>
-      <w:proofErr w:type="spellStart"/>
-      <w:r>
+        <w:rPr>
+          <w:lang w:val="en-US"/>
+        </w:rPr>
+        <w:t xml:space="preserve"> </w:t>
+      </w:r>
+      <w:proofErr w:type="spellStart"/>
+      <w:r>
+        <w:rPr>
+          <w:lang w:val="en-US"/>
+        </w:rPr>
+        <w:t>por</w:t>
+      </w:r>
+      <w:proofErr w:type="spellEnd"/>
+      <w:r>
+        <w:rPr>
+          <w:lang w:val="en-US"/>
+        </w:rPr>
+        <w:t xml:space="preserve"> </w:t>
+      </w:r>
+      <w:proofErr w:type="spellStart"/>
+      <w:r>
+        <w:rPr>
+          <w:lang w:val="en-US"/>
+        </w:rPr>
         <w:t>el</w:t>
       </w:r>
       <w:proofErr w:type="spellEnd"/>
       <w:r>
-        <w:t xml:space="preserve"> personal de </w:t>
-      </w:r>
-      <w:proofErr w:type="spellStart"/>
-      <w:r>
-        <w:t>las</w:t>
-      </w:r>
-      <w:proofErr w:type="spellEnd"/>
-      <w:r>
-        <w:t xml:space="preserve"> </w:t>
-      </w:r>
-      <w:proofErr w:type="spellStart"/>
-      <w:r>
+        <w:rPr>
+          <w:lang w:val="en-US"/>
+        </w:rPr>
+        <w:t xml:space="preserve"> personal de las </w:t>
+      </w:r>
+      <w:proofErr w:type="spellStart"/>
+      <w:r>
+        <w:rPr>
+          <w:lang w:val="en-US"/>
+        </w:rPr>
         <w:t>funciones</w:t>
       </w:r>
       <w:proofErr w:type="spellEnd"/>
       <w:r>
-        <w:t xml:space="preserve"> </w:t>
-      </w:r>
-      <w:proofErr w:type="spellStart"/>
-      <w:r>
+        <w:rPr>
+          <w:lang w:val="en-US"/>
+        </w:rPr>
+        <w:t xml:space="preserve"> </w:t>
+      </w:r>
+      <w:proofErr w:type="spellStart"/>
+      <w:r>
+        <w:rPr>
+          <w:lang w:val="en-US"/>
+        </w:rPr>
         <w:t>empresariales</w:t>
       </w:r>
       <w:proofErr w:type="spellEnd"/>
       <w:r>
+        <w:rPr>
+          <w:lang w:val="en-US"/>
+        </w:rPr>
         <w:t xml:space="preserve"> del </w:t>
       </w:r>
       <w:proofErr w:type="spellStart"/>
       <w:r>
+        <w:rPr>
+          <w:lang w:val="en-US"/>
+        </w:rPr>
         <w:t>Responsable</w:t>
       </w:r>
       <w:proofErr w:type="spellEnd"/>
       <w:r>
+        <w:rPr>
+          <w:lang w:val="en-US"/>
+        </w:rPr>
         <w:t xml:space="preserve">, </w:t>
       </w:r>
       <w:proofErr w:type="spellStart"/>
       <w:r>
+        <w:rPr>
+          <w:lang w:val="en-US"/>
+        </w:rPr>
         <w:t>debidamente</w:t>
       </w:r>
       <w:proofErr w:type="spellEnd"/>
       <w:r>
-        <w:t xml:space="preserve"> </w:t>
-      </w:r>
-      <w:proofErr w:type="spellStart"/>
-      <w:r>
+        <w:rPr>
+          <w:lang w:val="en-US"/>
+        </w:rPr>
+        <w:t xml:space="preserve"> </w:t>
+      </w:r>
+      <w:proofErr w:type="spellStart"/>
+      <w:r>
+        <w:rPr>
+          <w:lang w:val="en-US"/>
+        </w:rPr>
         <w:t>autorizado</w:t>
       </w:r>
       <w:proofErr w:type="spellEnd"/>
       <w:r>
+        <w:rPr>
+          <w:lang w:val="en-US"/>
+        </w:rPr>
         <w:t xml:space="preserve"> para </w:t>
       </w:r>
       <w:proofErr w:type="spellStart"/>
       <w:r>
+        <w:rPr>
+          <w:lang w:val="en-US"/>
+        </w:rPr>
         <w:t>el</w:t>
       </w:r>
       <w:proofErr w:type="spellEnd"/>
       <w:r>
-        <w:t xml:space="preserve"> </w:t>
-      </w:r>
-      <w:proofErr w:type="spellStart"/>
-      <w:r>
+        <w:rPr>
+          <w:lang w:val="en-US"/>
+        </w:rPr>
+        <w:t xml:space="preserve"> </w:t>
+      </w:r>
+      <w:proofErr w:type="spellStart"/>
+      <w:r>
+        <w:rPr>
+          <w:lang w:val="en-US"/>
+        </w:rPr>
         <w:t>cumplimiento</w:t>
       </w:r>
       <w:proofErr w:type="spellEnd"/>
       <w:r>
-        <w:t xml:space="preserve"> de </w:t>
-      </w:r>
-      <w:proofErr w:type="spellStart"/>
-      <w:r>
-        <w:t>las</w:t>
-      </w:r>
-      <w:proofErr w:type="spellEnd"/>
-      <w:r>
-        <w:t xml:space="preserve"> </w:t>
-      </w:r>
-      <w:proofErr w:type="spellStart"/>
-      <w:r>
+        <w:rPr>
+          <w:lang w:val="en-US"/>
+        </w:rPr>
+        <w:t xml:space="preserve"> de las </w:t>
+      </w:r>
+      <w:proofErr w:type="spellStart"/>
+      <w:r>
+        <w:rPr>
+          <w:lang w:val="en-US"/>
+        </w:rPr>
         <w:t>finalidades</w:t>
       </w:r>
       <w:proofErr w:type="spellEnd"/>
       <w:r>
-        <w:t xml:space="preserve"> </w:t>
-      </w:r>
-      <w:proofErr w:type="spellStart"/>
-      <w:r>
+        <w:rPr>
+          <w:lang w:val="en-US"/>
+        </w:rPr>
+        <w:t xml:space="preserve"> </w:t>
+      </w:r>
+      <w:proofErr w:type="spellStart"/>
+      <w:r>
+        <w:rPr>
+          <w:lang w:val="en-US"/>
+        </w:rPr>
         <w:t>indicadas</w:t>
       </w:r>
       <w:proofErr w:type="spellEnd"/>
       <w:r>
-        <w:t xml:space="preserve">, y </w:t>
-      </w:r>
-      <w:proofErr w:type="spellStart"/>
-      <w:r>
-        <w:t>que</w:t>
-      </w:r>
-      <w:proofErr w:type="spellEnd"/>
-      <w:r>
-        <w:t xml:space="preserve"> han </w:t>
-      </w:r>
-      <w:proofErr w:type="spellStart"/>
-      <w:r>
+        <w:rPr>
+          <w:lang w:val="en-US"/>
+        </w:rPr>
+        <w:t xml:space="preserve">, y que </w:t>
+      </w:r>
+      <w:proofErr w:type="spellStart"/>
+      <w:r>
+        <w:rPr>
+          <w:lang w:val="en-US"/>
+        </w:rPr>
+        <w:t>han</w:t>
+      </w:r>
+      <w:proofErr w:type="spellEnd"/>
+      <w:r>
+        <w:rPr>
+          <w:lang w:val="en-US"/>
+        </w:rPr>
+        <w:t xml:space="preserve"> </w:t>
+      </w:r>
+      <w:proofErr w:type="spellStart"/>
+      <w:r>
+        <w:rPr>
+          <w:lang w:val="en-US"/>
+        </w:rPr>
         <w:t>recibido</w:t>
       </w:r>
       <w:proofErr w:type="spellEnd"/>
       <w:r>
-        <w:t xml:space="preserve"> </w:t>
-      </w:r>
-      <w:proofErr w:type="spellStart"/>
-      <w:r>
-        <w:t>las</w:t>
-      </w:r>
-      <w:proofErr w:type="spellEnd"/>
-      <w:r>
-        <w:t xml:space="preserve"> </w:t>
-      </w:r>
-      <w:proofErr w:type="spellStart"/>
-      <w:r>
+        <w:rPr>
+          <w:lang w:val="en-US"/>
+        </w:rPr>
+        <w:t xml:space="preserve"> las </w:t>
+      </w:r>
+      <w:proofErr w:type="spellStart"/>
+      <w:r>
+        <w:rPr>
+          <w:lang w:val="en-US"/>
+        </w:rPr>
         <w:t>instrucciones</w:t>
       </w:r>
       <w:proofErr w:type="spellEnd"/>
       <w:r>
-        <w:t xml:space="preserve"> </w:t>
-      </w:r>
-      <w:proofErr w:type="spellStart"/>
-      <w:r>
+        <w:rPr>
+          <w:lang w:val="en-US"/>
+        </w:rPr>
+        <w:t xml:space="preserve"> </w:t>
+      </w:r>
+      <w:proofErr w:type="spellStart"/>
+      <w:r>
+        <w:rPr>
+          <w:lang w:val="en-US"/>
+        </w:rPr>
         <w:t>operativas</w:t>
       </w:r>
       <w:proofErr w:type="spellEnd"/>
       <w:r>
-        <w:t xml:space="preserve"> </w:t>
-      </w:r>
-      <w:proofErr w:type="spellStart"/>
-      <w:r>
+        <w:rPr>
+          <w:lang w:val="en-US"/>
+        </w:rPr>
+        <w:t xml:space="preserve"> </w:t>
+      </w:r>
+      <w:proofErr w:type="spellStart"/>
+      <w:r>
+        <w:rPr>
+          <w:lang w:val="en-US"/>
+        </w:rPr>
         <w:t>pertinentes</w:t>
       </w:r>
       <w:proofErr w:type="spellEnd"/>
       <w:r>
+        <w:rPr>
+          <w:lang w:val="en-US"/>
+        </w:rPr>
         <w:t>.</w:t>
       </w:r>
     </w:p>
     <w:p>
-      <w:proofErr w:type="spellStart"/>
-      <w:r>
+      <w:pPr>
+        <w:rPr>
+          <w:lang w:val="en-US"/>
+        </w:rPr>
+      </w:pPr>
+      <w:proofErr w:type="spellStart"/>
+      <w:r>
+        <w:rPr>
+          <w:lang w:val="en-US"/>
+        </w:rPr>
         <w:t>Además</w:t>
       </w:r>
       <w:proofErr w:type="spellEnd"/>
       <w:r>
+        <w:rPr>
+          <w:lang w:val="en-US"/>
+        </w:rPr>
         <w:t xml:space="preserve">, </w:t>
       </w:r>
       <w:proofErr w:type="spellStart"/>
       <w:r>
+        <w:rPr>
+          <w:lang w:val="en-US"/>
+        </w:rPr>
         <w:t>los</w:t>
       </w:r>
       <w:proofErr w:type="spellEnd"/>
       <w:r>
-        <w:t xml:space="preserve"> </w:t>
-      </w:r>
-      <w:proofErr w:type="spellStart"/>
-      <w:r>
-        <w:t>Datos</w:t>
-      </w:r>
-      <w:proofErr w:type="spellEnd"/>
-      <w:r>
-        <w:t xml:space="preserve"> </w:t>
-      </w:r>
-      <w:proofErr w:type="spellStart"/>
-      <w:r>
+        <w:rPr>
+          <w:lang w:val="en-US"/>
+        </w:rPr>
+        <w:t xml:space="preserve"> Datos </w:t>
+      </w:r>
+      <w:proofErr w:type="spellStart"/>
+      <w:r>
+        <w:rPr>
+          <w:lang w:val="en-US"/>
+        </w:rPr>
         <w:t>podrán</w:t>
       </w:r>
       <w:proofErr w:type="spellEnd"/>
       <w:r>
+        <w:rPr>
+          <w:lang w:val="en-US"/>
+        </w:rPr>
         <w:t xml:space="preserve"> ser </w:t>
       </w:r>
       <w:proofErr w:type="spellStart"/>
       <w:r>
+        <w:rPr>
+          <w:lang w:val="en-US"/>
+        </w:rPr>
         <w:t>comunicados</w:t>
       </w:r>
       <w:proofErr w:type="spellEnd"/>
       <w:r>
+        <w:rPr>
+          <w:lang w:val="en-US"/>
+        </w:rPr>
         <w:t xml:space="preserve"> a </w:t>
       </w:r>
       <w:proofErr w:type="spellStart"/>
       <w:r>
+        <w:rPr>
+          <w:lang w:val="en-US"/>
+        </w:rPr>
         <w:t>terceros</w:t>
       </w:r>
       <w:proofErr w:type="spellEnd"/>
       <w:r>
-        <w:t xml:space="preserve"> </w:t>
-      </w:r>
-      <w:proofErr w:type="spellStart"/>
-      <w:r>
+        <w:rPr>
+          <w:lang w:val="en-US"/>
+        </w:rPr>
+        <w:t xml:space="preserve"> </w:t>
+      </w:r>
+      <w:proofErr w:type="spellStart"/>
+      <w:r>
+        <w:rPr>
+          <w:lang w:val="en-US"/>
+        </w:rPr>
         <w:t>destinatarios</w:t>
       </w:r>
       <w:proofErr w:type="spellEnd"/>
       <w:r>
+        <w:rPr>
+          <w:lang w:val="en-US"/>
+        </w:rPr>
         <w:t xml:space="preserve"> – </w:t>
       </w:r>
       <w:proofErr w:type="spellStart"/>
       <w:r>
+        <w:rPr>
+          <w:lang w:val="en-US"/>
+        </w:rPr>
         <w:t>responsables</w:t>
       </w:r>
       <w:proofErr w:type="spellEnd"/>
       <w:r>
-        <w:t xml:space="preserve"> </w:t>
-      </w:r>
-      <w:proofErr w:type="spellStart"/>
-      <w:r>
+        <w:rPr>
+          <w:lang w:val="en-US"/>
+        </w:rPr>
+        <w:t xml:space="preserve"> </w:t>
+      </w:r>
+      <w:proofErr w:type="spellStart"/>
+      <w:r>
+        <w:rPr>
+          <w:lang w:val="en-US"/>
+        </w:rPr>
         <w:t>independientes</w:t>
       </w:r>
       <w:proofErr w:type="spellEnd"/>
       <w:r>
+        <w:rPr>
+          <w:lang w:val="en-US"/>
+        </w:rPr>
         <w:t xml:space="preserve"> o </w:t>
       </w:r>
       <w:proofErr w:type="spellStart"/>
       <w:r>
+        <w:rPr>
+          <w:lang w:val="en-US"/>
+        </w:rPr>
         <w:t>designados</w:t>
       </w:r>
       <w:proofErr w:type="spellEnd"/>
       <w:r>
-        <w:t xml:space="preserve"> como </w:t>
-      </w:r>
-      <w:proofErr w:type="spellStart"/>
-      <w:r>
+        <w:rPr>
+          <w:lang w:val="en-US"/>
+        </w:rPr>
+        <w:t xml:space="preserve"> </w:t>
+      </w:r>
+      <w:proofErr w:type="spellStart"/>
+      <w:r>
+        <w:rPr>
+          <w:lang w:val="en-US"/>
+        </w:rPr>
+        <w:t>como</w:t>
+      </w:r>
+      <w:proofErr w:type="spellEnd"/>
+      <w:r>
+        <w:rPr>
+          <w:lang w:val="en-US"/>
+        </w:rPr>
+        <w:t xml:space="preserve"> </w:t>
+      </w:r>
+      <w:proofErr w:type="spellStart"/>
+      <w:r>
+        <w:rPr>
+          <w:lang w:val="en-US"/>
+        </w:rPr>
         <w:t>encargados</w:t>
       </w:r>
       <w:proofErr w:type="spellEnd"/>
       <w:r>
+        <w:rPr>
+          <w:lang w:val="en-US"/>
+        </w:rPr>
         <w:t xml:space="preserve"> del </w:t>
       </w:r>
       <w:proofErr w:type="spellStart"/>
       <w:r>
+        <w:rPr>
+          <w:lang w:val="en-US"/>
+        </w:rPr>
         <w:t>tratamiento</w:t>
       </w:r>
       <w:proofErr w:type="spellEnd"/>
       <w:r>
-        <w:t xml:space="preserve"> – </w:t>
-      </w:r>
-      <w:proofErr w:type="spellStart"/>
-      <w:r>
-        <w:t>que</w:t>
-      </w:r>
-      <w:proofErr w:type="spellEnd"/>
-      <w:r>
-        <w:t xml:space="preserve"> </w:t>
-      </w:r>
-      <w:proofErr w:type="spellStart"/>
-      <w:r>
+        <w:rPr>
+          <w:lang w:val="en-US"/>
+        </w:rPr>
+        <w:t xml:space="preserve"> – que </w:t>
+      </w:r>
+      <w:proofErr w:type="spellStart"/>
+      <w:r>
+        <w:rPr>
+          <w:lang w:val="en-US"/>
+        </w:rPr>
         <w:t>pertenezcan</w:t>
       </w:r>
       <w:proofErr w:type="spellEnd"/>
       <w:r>
-        <w:t xml:space="preserve"> a </w:t>
-      </w:r>
-      <w:proofErr w:type="spellStart"/>
-      <w:r>
-        <w:t>las</w:t>
-      </w:r>
-      <w:proofErr w:type="spellEnd"/>
-      <w:r>
-        <w:t xml:space="preserve"> </w:t>
-      </w:r>
-      <w:proofErr w:type="spellStart"/>
-      <w:r>
+        <w:rPr>
+          <w:lang w:val="en-US"/>
+        </w:rPr>
+        <w:t xml:space="preserve"> a las </w:t>
+      </w:r>
+      <w:proofErr w:type="spellStart"/>
+      <w:r>
+        <w:rPr>
+          <w:lang w:val="en-US"/>
+        </w:rPr>
         <w:t>siguientes</w:t>
       </w:r>
       <w:proofErr w:type="spellEnd"/>
       <w:r>
-        <w:t xml:space="preserve"> </w:t>
-      </w:r>
-      <w:proofErr w:type="spellStart"/>
-      <w:r>
+        <w:rPr>
+          <w:lang w:val="en-US"/>
+        </w:rPr>
+        <w:t xml:space="preserve"> </w:t>
+      </w:r>
+      <w:proofErr w:type="spellStart"/>
+      <w:r>
+        <w:rPr>
+          <w:lang w:val="en-US"/>
+        </w:rPr>
         <w:t>categorías</w:t>
       </w:r>
       <w:proofErr w:type="spellEnd"/>
       <w:r>
+        <w:rPr>
+          <w:lang w:val="en-US"/>
+        </w:rPr>
         <w:t>:</w:t>
       </w:r>
     </w:p>
     <w:p>
-      <w:r>
+      <w:pPr>
+        <w:rPr>
+          <w:lang w:val="en-US"/>
+        </w:rPr>
+      </w:pPr>
+      <w:r>
+        <w:rPr>
+          <w:lang w:val="en-US"/>
+        </w:rPr>
         <w:t xml:space="preserve">A. </w:t>
       </w:r>
       <w:proofErr w:type="spellStart"/>
       <w:r>
+        <w:rPr>
+          <w:lang w:val="en-US"/>
+        </w:rPr>
         <w:t>Entidades</w:t>
       </w:r>
       <w:proofErr w:type="spellEnd"/>
       <w:r>
-        <w:t xml:space="preserve"> </w:t>
-      </w:r>
-      <w:proofErr w:type="spellStart"/>
-      <w:r>
+        <w:rPr>
+          <w:lang w:val="en-US"/>
+        </w:rPr>
+        <w:t xml:space="preserve"> </w:t>
+      </w:r>
+      <w:proofErr w:type="spellStart"/>
+      <w:r>
+        <w:rPr>
+          <w:lang w:val="en-US"/>
+        </w:rPr>
         <w:t>externas</w:t>
       </w:r>
       <w:proofErr w:type="spellEnd"/>
       <w:r>
-        <w:t xml:space="preserve"> </w:t>
-      </w:r>
-      <w:proofErr w:type="spellStart"/>
-      <w:r>
-        <w:t>que</w:t>
-      </w:r>
-      <w:proofErr w:type="spellEnd"/>
-      <w:r>
-        <w:t xml:space="preserve"> </w:t>
-      </w:r>
-      <w:proofErr w:type="spellStart"/>
-      <w:r>
+        <w:rPr>
+          <w:lang w:val="en-US"/>
+        </w:rPr>
+        <w:t xml:space="preserve"> que </w:t>
+      </w:r>
+      <w:proofErr w:type="spellStart"/>
+      <w:r>
+        <w:rPr>
+          <w:lang w:val="en-US"/>
+        </w:rPr>
         <w:t>actúan</w:t>
       </w:r>
       <w:proofErr w:type="spellEnd"/>
       <w:r>
-        <w:t xml:space="preserve"> como </w:t>
-      </w:r>
-      <w:proofErr w:type="spellStart"/>
-      <w:r>
+        <w:rPr>
+          <w:lang w:val="en-US"/>
+        </w:rPr>
+        <w:t xml:space="preserve"> </w:t>
+      </w:r>
+      <w:proofErr w:type="spellStart"/>
+      <w:r>
+        <w:rPr>
+          <w:lang w:val="en-US"/>
+        </w:rPr>
+        <w:t>como</w:t>
+      </w:r>
+      <w:proofErr w:type="spellEnd"/>
+      <w:r>
+        <w:rPr>
+          <w:lang w:val="en-US"/>
+        </w:rPr>
+        <w:t xml:space="preserve"> </w:t>
+      </w:r>
+      <w:proofErr w:type="spellStart"/>
+      <w:r>
+        <w:rPr>
+          <w:lang w:val="en-US"/>
+        </w:rPr>
         <w:t>responsables</w:t>
       </w:r>
       <w:proofErr w:type="spellEnd"/>
       <w:r>
-        <w:t xml:space="preserve"> </w:t>
-      </w:r>
-      <w:proofErr w:type="spellStart"/>
-      <w:r>
+        <w:rPr>
+          <w:lang w:val="en-US"/>
+        </w:rPr>
+        <w:t xml:space="preserve"> </w:t>
+      </w:r>
+      <w:proofErr w:type="spellStart"/>
+      <w:r>
+        <w:rPr>
+          <w:lang w:val="en-US"/>
+        </w:rPr>
         <w:t>independientes</w:t>
       </w:r>
       <w:proofErr w:type="spellEnd"/>
       <w:r>
+        <w:rPr>
+          <w:lang w:val="en-US"/>
+        </w:rPr>
+        <w:t xml:space="preserve">, tales </w:t>
+      </w:r>
+      <w:proofErr w:type="spellStart"/>
+      <w:r>
+        <w:rPr>
+          <w:lang w:val="en-US"/>
+        </w:rPr>
+        <w:t>como</w:t>
+      </w:r>
+      <w:proofErr w:type="spellEnd"/>
+      <w:r>
+        <w:rPr>
+          <w:lang w:val="en-US"/>
+        </w:rPr>
+        <w:t xml:space="preserve"> </w:t>
+      </w:r>
+      <w:proofErr w:type="spellStart"/>
+      <w:r>
+        <w:rPr>
+          <w:lang w:val="en-US"/>
+        </w:rPr>
+        <w:t>autoridades</w:t>
+      </w:r>
+      <w:proofErr w:type="spellEnd"/>
+      <w:r>
+        <w:rPr>
+          <w:lang w:val="en-US"/>
+        </w:rPr>
+        <w:t xml:space="preserve"> y </w:t>
+      </w:r>
+      <w:proofErr w:type="spellStart"/>
+      <w:r>
+        <w:rPr>
+          <w:lang w:val="en-US"/>
+        </w:rPr>
+        <w:t>organismos</w:t>
+      </w:r>
+      <w:proofErr w:type="spellEnd"/>
+      <w:r>
+        <w:rPr>
+          <w:lang w:val="en-US"/>
+        </w:rPr>
+        <w:t xml:space="preserve"> de control, o </w:t>
+      </w:r>
+      <w:proofErr w:type="spellStart"/>
+      <w:r>
+        <w:rPr>
+          <w:lang w:val="en-US"/>
+        </w:rPr>
+        <w:t>cualquier</w:t>
+      </w:r>
+      <w:proofErr w:type="spellEnd"/>
+      <w:r>
+        <w:rPr>
+          <w:lang w:val="en-US"/>
+        </w:rPr>
+        <w:t xml:space="preserve"> </w:t>
+      </w:r>
+      <w:proofErr w:type="spellStart"/>
+      <w:r>
+        <w:rPr>
+          <w:lang w:val="en-US"/>
+        </w:rPr>
+        <w:t>entidad</w:t>
+      </w:r>
+      <w:proofErr w:type="spellEnd"/>
+      <w:r>
+        <w:rPr>
+          <w:lang w:val="en-US"/>
+        </w:rPr>
         <w:t xml:space="preserve">, </w:t>
       </w:r>
       <w:proofErr w:type="spellStart"/>
       <w:r>
-        <w:t>tales</w:t>
-      </w:r>
-      <w:proofErr w:type="spellEnd"/>
-      <w:r>
-        <w:t xml:space="preserve"> como </w:t>
-      </w:r>
-      <w:proofErr w:type="spellStart"/>
-      <w:r>
+        <w:rPr>
+          <w:lang w:val="en-US"/>
+        </w:rPr>
+        <w:t>incluso</w:t>
+      </w:r>
+      <w:proofErr w:type="spellEnd"/>
+      <w:r>
+        <w:rPr>
+          <w:lang w:val="en-US"/>
+        </w:rPr>
+        <w:t xml:space="preserve"> </w:t>
+      </w:r>
+      <w:proofErr w:type="spellStart"/>
+      <w:r>
+        <w:rPr>
+          <w:lang w:val="en-US"/>
+        </w:rPr>
+        <w:t>privada</w:t>
+      </w:r>
+      <w:proofErr w:type="spellEnd"/>
+      <w:r>
+        <w:rPr>
+          <w:lang w:val="en-US"/>
+        </w:rPr>
+        <w:t xml:space="preserve">, </w:t>
+      </w:r>
+      <w:proofErr w:type="spellStart"/>
+      <w:r>
+        <w:rPr>
+          <w:lang w:val="en-US"/>
+        </w:rPr>
+        <w:t>legitimada</w:t>
+      </w:r>
+      <w:proofErr w:type="spellEnd"/>
+      <w:r>
+        <w:rPr>
+          <w:lang w:val="en-US"/>
+        </w:rPr>
+        <w:t xml:space="preserve"> para </w:t>
+      </w:r>
+      <w:proofErr w:type="spellStart"/>
+      <w:r>
+        <w:rPr>
+          <w:lang w:val="en-US"/>
+        </w:rPr>
+        <w:t>solicitar</w:t>
+      </w:r>
+      <w:proofErr w:type="spellEnd"/>
+      <w:r>
+        <w:rPr>
+          <w:lang w:val="en-US"/>
+        </w:rPr>
+        <w:t xml:space="preserve"> </w:t>
+      </w:r>
+      <w:proofErr w:type="spellStart"/>
+      <w:r>
+        <w:rPr>
+          <w:lang w:val="en-US"/>
+        </w:rPr>
+        <w:t>dichos</w:t>
+      </w:r>
+      <w:proofErr w:type="spellEnd"/>
+      <w:r>
+        <w:rPr>
+          <w:lang w:val="en-US"/>
+        </w:rPr>
+        <w:t xml:space="preserve"> </w:t>
+      </w:r>
+      <w:proofErr w:type="spellStart"/>
+      <w:r>
+        <w:rPr>
+          <w:lang w:val="en-US"/>
+        </w:rPr>
+        <w:t>datos</w:t>
+      </w:r>
+      <w:proofErr w:type="spellEnd"/>
+      <w:r>
+        <w:rPr>
+          <w:lang w:val="en-US"/>
+        </w:rPr>
+        <w:t xml:space="preserve"> (</w:t>
+      </w:r>
+      <w:proofErr w:type="spellStart"/>
+      <w:r>
+        <w:rPr>
+          <w:lang w:val="en-US"/>
+        </w:rPr>
+        <w:t>por</w:t>
+      </w:r>
+      <w:proofErr w:type="spellEnd"/>
+      <w:r>
+        <w:rPr>
+          <w:lang w:val="en-US"/>
+        </w:rPr>
+        <w:t xml:space="preserve"> </w:t>
+      </w:r>
+      <w:proofErr w:type="spellStart"/>
+      <w:r>
+        <w:rPr>
+          <w:lang w:val="en-US"/>
+        </w:rPr>
+        <w:t>ejemplo</w:t>
+      </w:r>
+      <w:proofErr w:type="spellEnd"/>
+      <w:r>
+        <w:rPr>
+          <w:lang w:val="en-US"/>
+        </w:rPr>
+        <w:t xml:space="preserve">, </w:t>
+      </w:r>
+      <w:proofErr w:type="spellStart"/>
+      <w:r>
+        <w:rPr>
+          <w:lang w:val="en-US"/>
+        </w:rPr>
+        <w:t>asesores</w:t>
+      </w:r>
+      <w:proofErr w:type="spellEnd"/>
+      <w:r>
+        <w:rPr>
+          <w:lang w:val="en-US"/>
+        </w:rPr>
+        <w:t xml:space="preserve"> </w:t>
+      </w:r>
+      <w:proofErr w:type="spellStart"/>
+      <w:r>
+        <w:rPr>
+          <w:lang w:val="en-US"/>
+        </w:rPr>
+        <w:t>contables</w:t>
+      </w:r>
+      <w:proofErr w:type="spellEnd"/>
+      <w:r>
+        <w:rPr>
+          <w:lang w:val="en-US"/>
+        </w:rPr>
+        <w:t xml:space="preserve"> o </w:t>
+      </w:r>
+      <w:proofErr w:type="spellStart"/>
+      <w:r>
+        <w:rPr>
+          <w:lang w:val="en-US"/>
+        </w:rPr>
+        <w:t>legales</w:t>
+      </w:r>
+      <w:proofErr w:type="spellEnd"/>
+      <w:r>
+        <w:rPr>
+          <w:lang w:val="en-US"/>
+        </w:rPr>
+        <w:t xml:space="preserve">), y </w:t>
+      </w:r>
+      <w:proofErr w:type="spellStart"/>
+      <w:r>
+        <w:rPr>
+          <w:lang w:val="en-US"/>
+        </w:rPr>
         <w:t>autoridades</w:t>
       </w:r>
       <w:proofErr w:type="spellEnd"/>
       <w:r>
+        <w:rPr>
+          <w:lang w:val="en-US"/>
+        </w:rPr>
+        <w:t xml:space="preserve"> </w:t>
+      </w:r>
+      <w:proofErr w:type="spellStart"/>
+      <w:r>
+        <w:rPr>
+          <w:lang w:val="en-US"/>
+        </w:rPr>
+        <w:t>públicas</w:t>
+      </w:r>
+      <w:proofErr w:type="spellEnd"/>
+      <w:r>
+        <w:rPr>
+          <w:lang w:val="en-US"/>
+        </w:rPr>
+        <w:t xml:space="preserve"> que lo </w:t>
+      </w:r>
+      <w:proofErr w:type="spellStart"/>
+      <w:r>
+        <w:rPr>
+          <w:lang w:val="en-US"/>
+        </w:rPr>
+        <w:t>requieran</w:t>
+      </w:r>
+      <w:proofErr w:type="spellEnd"/>
+      <w:r>
+        <w:rPr>
+          <w:lang w:val="en-US"/>
+        </w:rPr>
+        <w:t xml:space="preserve"> para fines </w:t>
+      </w:r>
+      <w:proofErr w:type="spellStart"/>
+      <w:r>
+        <w:rPr>
+          <w:lang w:val="en-US"/>
+        </w:rPr>
+        <w:t>administrativos</w:t>
+      </w:r>
+      <w:proofErr w:type="spellEnd"/>
+      <w:r>
+        <w:rPr>
+          <w:lang w:val="en-US"/>
+        </w:rPr>
+        <w:t xml:space="preserve"> o </w:t>
+      </w:r>
+      <w:proofErr w:type="spellStart"/>
+      <w:r>
+        <w:rPr>
+          <w:lang w:val="en-US"/>
+        </w:rPr>
+        <w:t>institucionales</w:t>
+      </w:r>
+      <w:proofErr w:type="spellEnd"/>
+      <w:r>
+        <w:rPr>
+          <w:lang w:val="en-US"/>
+        </w:rPr>
+        <w:t xml:space="preserve">, </w:t>
+      </w:r>
+      <w:proofErr w:type="spellStart"/>
+      <w:r>
+        <w:rPr>
+          <w:lang w:val="en-US"/>
+        </w:rPr>
+        <w:t>según</w:t>
+      </w:r>
+      <w:proofErr w:type="spellEnd"/>
+      <w:r>
+        <w:rPr>
+          <w:lang w:val="en-US"/>
+        </w:rPr>
+        <w:t xml:space="preserve"> lo </w:t>
+      </w:r>
+      <w:proofErr w:type="spellStart"/>
+      <w:r>
+        <w:rPr>
+          <w:lang w:val="en-US"/>
+        </w:rPr>
+        <w:t>establecido</w:t>
+      </w:r>
+      <w:proofErr w:type="spellEnd"/>
+      <w:r>
+        <w:rPr>
+          <w:lang w:val="en-US"/>
+        </w:rPr>
+        <w:t xml:space="preserve"> </w:t>
+      </w:r>
+      <w:proofErr w:type="spellStart"/>
+      <w:r>
+        <w:rPr>
+          <w:lang w:val="en-US"/>
+        </w:rPr>
+        <w:t>en</w:t>
+      </w:r>
+      <w:proofErr w:type="spellEnd"/>
+      <w:r>
+        <w:rPr>
+          <w:lang w:val="en-US"/>
+        </w:rPr>
+        <w:t xml:space="preserve"> la </w:t>
+      </w:r>
+      <w:proofErr w:type="spellStart"/>
+      <w:r>
+        <w:rPr>
+          <w:lang w:val="en-US"/>
+        </w:rPr>
+        <w:t>normativa</w:t>
+      </w:r>
+      <w:proofErr w:type="spellEnd"/>
+      <w:r>
+        <w:rPr>
+          <w:lang w:val="en-US"/>
+        </w:rPr>
+        <w:t xml:space="preserve"> </w:t>
+      </w:r>
+      <w:proofErr w:type="spellStart"/>
+      <w:r>
+        <w:rPr>
+          <w:lang w:val="en-US"/>
+        </w:rPr>
+        <w:t>nacional</w:t>
+      </w:r>
+      <w:proofErr w:type="spellEnd"/>
+      <w:r>
+        <w:rPr>
+          <w:lang w:val="en-US"/>
+        </w:rPr>
         <w:t xml:space="preserve"> y </w:t>
       </w:r>
       <w:proofErr w:type="spellStart"/>
       <w:r>
-        <w:t>organismos</w:t>
-      </w:r>
-      <w:proofErr w:type="spellEnd"/>
-      <w:r>
-        <w:t xml:space="preserve"> de control, o </w:t>
-      </w:r>
-      <w:proofErr w:type="spellStart"/>
-      <w:r>
-        <w:t>cualquier</w:t>
-      </w:r>
-      <w:proofErr w:type="spellEnd"/>
-      <w:r>
-        <w:t xml:space="preserve"> </w:t>
-      </w:r>
-      <w:proofErr w:type="spellStart"/>
-      <w:r>
-        <w:t>entidad</w:t>
-      </w:r>
-      <w:proofErr w:type="spellEnd"/>
-      <w:r>
-        <w:t xml:space="preserve">, incluso </w:t>
-      </w:r>
-      <w:proofErr w:type="spellStart"/>
-      <w:r>
-        <w:t>privada</w:t>
-      </w:r>
-      <w:proofErr w:type="spellEnd"/>
-      <w:r>
-        <w:t xml:space="preserve">, </w:t>
-      </w:r>
-      <w:proofErr w:type="spellStart"/>
-      <w:r>
-        <w:t>legitimada</w:t>
-      </w:r>
-      <w:proofErr w:type="spellEnd"/>
-      <w:r>
-        <w:t xml:space="preserve"> para </w:t>
-      </w:r>
-      <w:proofErr w:type="spellStart"/>
-      <w:r>
-        <w:t>solicitar</w:t>
-      </w:r>
-      <w:proofErr w:type="spellEnd"/>
-      <w:r>
-        <w:t xml:space="preserve"> </w:t>
-      </w:r>
-      <w:proofErr w:type="spellStart"/>
-      <w:r>
-        <w:t>dichos</w:t>
-      </w:r>
-      <w:proofErr w:type="spellEnd"/>
-      <w:r>
-        <w:t xml:space="preserve"> </w:t>
-      </w:r>
-      <w:proofErr w:type="spellStart"/>
-      <w:r>
-        <w:t>datos</w:t>
-      </w:r>
-      <w:proofErr w:type="spellEnd"/>
-      <w:r>
-        <w:t xml:space="preserve"> (por </w:t>
-      </w:r>
-      <w:proofErr w:type="spellStart"/>
-      <w:r>
-        <w:t>ejemplo</w:t>
-      </w:r>
-      <w:proofErr w:type="spellEnd"/>
-      <w:r>
-        <w:t xml:space="preserve">, </w:t>
-      </w:r>
-      <w:proofErr w:type="spellStart"/>
-      <w:r>
-        <w:t>asesores</w:t>
-      </w:r>
-      <w:proofErr w:type="spellEnd"/>
-      <w:r>
-        <w:t xml:space="preserve"> </w:t>
-      </w:r>
-      <w:proofErr w:type="spellStart"/>
-      <w:r>
-        <w:t>contables</w:t>
-      </w:r>
-      <w:proofErr w:type="spellEnd"/>
-      <w:r>
-        <w:t xml:space="preserve"> o </w:t>
-      </w:r>
-      <w:proofErr w:type="spellStart"/>
-      <w:r>
-        <w:t>legales</w:t>
-      </w:r>
-      <w:proofErr w:type="spellEnd"/>
-      <w:r>
-        <w:t xml:space="preserve">), y </w:t>
-      </w:r>
-      <w:proofErr w:type="spellStart"/>
-      <w:r>
-        <w:t>autoridades</w:t>
-      </w:r>
-      <w:proofErr w:type="spellEnd"/>
-      <w:r>
-        <w:t xml:space="preserve"> </w:t>
-      </w:r>
-      <w:proofErr w:type="spellStart"/>
-      <w:r>
-        <w:t>públicas</w:t>
-      </w:r>
-      <w:proofErr w:type="spellEnd"/>
-      <w:r>
-        <w:t xml:space="preserve"> </w:t>
-      </w:r>
-      <w:proofErr w:type="spellStart"/>
-      <w:r>
-        <w:t>que</w:t>
-      </w:r>
-      <w:proofErr w:type="spellEnd"/>
-      <w:r>
-        <w:t xml:space="preserve"> lo </w:t>
-      </w:r>
-      <w:proofErr w:type="spellStart"/>
-      <w:r>
-        <w:t>requieran</w:t>
-      </w:r>
-      <w:proofErr w:type="spellEnd"/>
-      <w:r>
-        <w:t xml:space="preserve"> para </w:t>
-      </w:r>
-      <w:proofErr w:type="spellStart"/>
-      <w:r>
-        <w:t>fines</w:t>
-      </w:r>
-      <w:proofErr w:type="spellEnd"/>
-      <w:r>
-        <w:t xml:space="preserve"> </w:t>
-      </w:r>
-      <w:proofErr w:type="spellStart"/>
-      <w:r>
-        <w:t>administrativos</w:t>
-      </w:r>
-      <w:proofErr w:type="spellEnd"/>
-      <w:r>
-        <w:t xml:space="preserve"> o </w:t>
-      </w:r>
-      <w:proofErr w:type="spellStart"/>
-      <w:r>
-        <w:t>institucionales</w:t>
-      </w:r>
-      <w:proofErr w:type="spellEnd"/>
-      <w:r>
-        <w:t xml:space="preserve">, </w:t>
-      </w:r>
-      <w:proofErr w:type="spellStart"/>
-      <w:r>
-        <w:t>según</w:t>
-      </w:r>
-      <w:proofErr w:type="spellEnd"/>
-      <w:r>
-        <w:t xml:space="preserve"> lo </w:t>
-      </w:r>
-      <w:proofErr w:type="spellStart"/>
-      <w:r>
-        <w:t>establecido</w:t>
-      </w:r>
-      <w:proofErr w:type="spellEnd"/>
-      <w:r>
-        <w:t xml:space="preserve"> en la normativa </w:t>
-      </w:r>
-      <w:proofErr w:type="spellStart"/>
-      <w:r>
-        <w:t>nacional</w:t>
-      </w:r>
-      <w:proofErr w:type="spellEnd"/>
-      <w:r>
-        <w:t xml:space="preserve"> y europea vigente.</w:t>
+        <w:rPr>
+          <w:lang w:val="en-US"/>
+        </w:rPr>
+        <w:t>europea</w:t>
+      </w:r>
+      <w:proofErr w:type="spellEnd"/>
+      <w:r>
+        <w:rPr>
+          <w:lang w:val="en-US"/>
+        </w:rPr>
+        <w:t xml:space="preserve"> </w:t>
+      </w:r>
+      <w:proofErr w:type="spellStart"/>
+      <w:r>
+        <w:rPr>
+          <w:lang w:val="en-US"/>
+        </w:rPr>
+        <w:t>vigente</w:t>
+      </w:r>
+      <w:proofErr w:type="spellEnd"/>
+      <w:r>
+        <w:rPr>
+          <w:lang w:val="en-US"/>
+        </w:rPr>
+        <w:t>.</w:t>
       </w:r>
     </w:p>
     <w:p>
-      <w:r>
+      <w:pPr>
+        <w:rPr>
+          <w:lang w:val="fr-FR"/>
+        </w:rPr>
+      </w:pPr>
+      <w:r>
+        <w:rPr>
+          <w:lang w:val="fr-FR"/>
+        </w:rPr>
         <w:t xml:space="preserve">B. </w:t>
       </w:r>
       <w:proofErr w:type="spellStart"/>
       <w:r>
+        <w:rPr>
+          <w:lang w:val="fr-FR"/>
+        </w:rPr>
         <w:t>Entidades</w:t>
       </w:r>
       <w:proofErr w:type="spellEnd"/>
       <w:r>
-        <w:t xml:space="preserve"> </w:t>
-      </w:r>
-      <w:proofErr w:type="spellStart"/>
-      <w:r>
+        <w:rPr>
+          <w:lang w:val="fr-FR"/>
+        </w:rPr>
+        <w:t xml:space="preserve"> </w:t>
+      </w:r>
+      <w:proofErr w:type="spellStart"/>
+      <w:r>
+        <w:rPr>
+          <w:lang w:val="fr-FR"/>
+        </w:rPr>
         <w:t>externas</w:t>
       </w:r>
       <w:proofErr w:type="spellEnd"/>
       <w:r>
-        <w:t xml:space="preserve"> </w:t>
-      </w:r>
-      <w:proofErr w:type="spellStart"/>
-      <w:r>
-        <w:t>que</w:t>
-      </w:r>
-      <w:proofErr w:type="spellEnd"/>
-      <w:r>
-        <w:t xml:space="preserve"> </w:t>
-      </w:r>
-      <w:proofErr w:type="spellStart"/>
-      <w:r>
+        <w:rPr>
+          <w:lang w:val="fr-FR"/>
+        </w:rPr>
+        <w:t xml:space="preserve"> que </w:t>
+      </w:r>
+      <w:proofErr w:type="spellStart"/>
+      <w:r>
+        <w:rPr>
+          <w:lang w:val="fr-FR"/>
+        </w:rPr>
         <w:t>prestan</w:t>
       </w:r>
       <w:proofErr w:type="spellEnd"/>
       <w:r>
-        <w:t xml:space="preserve"> </w:t>
-      </w:r>
-      <w:proofErr w:type="spellStart"/>
-      <w:r>
+        <w:rPr>
+          <w:lang w:val="fr-FR"/>
+        </w:rPr>
+        <w:t xml:space="preserve"> </w:t>
+      </w:r>
+      <w:proofErr w:type="spellStart"/>
+      <w:r>
+        <w:rPr>
+          <w:lang w:val="fr-FR"/>
+        </w:rPr>
         <w:t>servicios</w:t>
       </w:r>
       <w:proofErr w:type="spellEnd"/>
       <w:r>
-        <w:t xml:space="preserve"> al </w:t>
-      </w:r>
-      <w:proofErr w:type="spellStart"/>
-      <w:r>
-        <w:t>Responsable</w:t>
-      </w:r>
-      <w:proofErr w:type="spellEnd"/>
-      <w:r>
+        <w:rPr>
+          <w:lang w:val="fr-FR"/>
+        </w:rPr>
+        <w:t xml:space="preserve"> al Responsable y que son </w:t>
+      </w:r>
+      <w:proofErr w:type="spellStart"/>
+      <w:r>
+        <w:rPr>
+          <w:lang w:val="fr-FR"/>
+        </w:rPr>
+        <w:t>útiles</w:t>
+      </w:r>
+      <w:proofErr w:type="spellEnd"/>
+      <w:r>
+        <w:rPr>
+          <w:lang w:val="fr-FR"/>
+        </w:rPr>
+        <w:t xml:space="preserve"> para sus </w:t>
+      </w:r>
+      <w:proofErr w:type="spellStart"/>
+      <w:r>
+        <w:rPr>
+          <w:lang w:val="fr-FR"/>
+        </w:rPr>
+        <w:t>actividades</w:t>
+      </w:r>
+      <w:proofErr w:type="spellEnd"/>
+      <w:r>
+        <w:rPr>
+          <w:lang w:val="fr-FR"/>
+        </w:rPr>
+        <w:t xml:space="preserve"> (</w:t>
+      </w:r>
+      <w:proofErr w:type="spellStart"/>
+      <w:r>
+        <w:rPr>
+          <w:lang w:val="fr-FR"/>
+        </w:rPr>
+        <w:t>por</w:t>
+      </w:r>
+      <w:proofErr w:type="spellEnd"/>
+      <w:r>
+        <w:rPr>
+          <w:lang w:val="fr-FR"/>
+        </w:rPr>
+        <w:t xml:space="preserve"> </w:t>
+      </w:r>
+      <w:proofErr w:type="spellStart"/>
+      <w:r>
+        <w:rPr>
+          <w:lang w:val="fr-FR"/>
+        </w:rPr>
+        <w:t>ejemplo</w:t>
+      </w:r>
+      <w:proofErr w:type="spellEnd"/>
+      <w:r>
+        <w:rPr>
+          <w:lang w:val="fr-FR"/>
+        </w:rPr>
+        <w:t xml:space="preserve">, </w:t>
+      </w:r>
+      <w:proofErr w:type="spellStart"/>
+      <w:r>
+        <w:rPr>
+          <w:lang w:val="fr-FR"/>
+        </w:rPr>
+        <w:t>proveedores</w:t>
+      </w:r>
+      <w:proofErr w:type="spellEnd"/>
+      <w:r>
+        <w:rPr>
+          <w:lang w:val="fr-FR"/>
+        </w:rPr>
+        <w:t xml:space="preserve"> de </w:t>
+      </w:r>
+      <w:proofErr w:type="spellStart"/>
+      <w:r>
+        <w:rPr>
+          <w:lang w:val="fr-FR"/>
+        </w:rPr>
+        <w:t>servicios</w:t>
+      </w:r>
+      <w:proofErr w:type="spellEnd"/>
+      <w:r>
+        <w:rPr>
+          <w:lang w:val="fr-FR"/>
+        </w:rPr>
+        <w:t xml:space="preserve"> </w:t>
+      </w:r>
+      <w:proofErr w:type="spellStart"/>
+      <w:r>
+        <w:rPr>
+          <w:lang w:val="fr-FR"/>
+        </w:rPr>
+        <w:t>informáticos</w:t>
+      </w:r>
+      <w:proofErr w:type="spellEnd"/>
+      <w:r>
+        <w:rPr>
+          <w:lang w:val="fr-FR"/>
+        </w:rPr>
+        <w:t xml:space="preserve"> para la </w:t>
+      </w:r>
+      <w:proofErr w:type="spellStart"/>
+      <w:r>
+        <w:rPr>
+          <w:lang w:val="fr-FR"/>
+        </w:rPr>
+        <w:t>gestión</w:t>
+      </w:r>
+      <w:proofErr w:type="spellEnd"/>
+      <w:r>
+        <w:rPr>
+          <w:lang w:val="fr-FR"/>
+        </w:rPr>
+        <w:t xml:space="preserve"> de bases de </w:t>
+      </w:r>
+      <w:proofErr w:type="spellStart"/>
+      <w:r>
+        <w:rPr>
+          <w:lang w:val="fr-FR"/>
+        </w:rPr>
+        <w:t>datos</w:t>
+      </w:r>
+      <w:proofErr w:type="spellEnd"/>
+      <w:r>
+        <w:rPr>
+          <w:lang w:val="fr-FR"/>
+        </w:rPr>
+        <w:t xml:space="preserve"> de </w:t>
+      </w:r>
+      <w:proofErr w:type="spellStart"/>
+      <w:r>
+        <w:rPr>
+          <w:lang w:val="fr-FR"/>
+        </w:rPr>
+        <w:t>contactos</w:t>
+      </w:r>
+      <w:proofErr w:type="spellEnd"/>
+      <w:r>
+        <w:rPr>
+          <w:lang w:val="fr-FR"/>
+        </w:rPr>
         <w:t xml:space="preserve"> y </w:t>
       </w:r>
       <w:proofErr w:type="spellStart"/>
       <w:r>
-        <w:t>que</w:t>
-      </w:r>
-      <w:proofErr w:type="spellEnd"/>
-      <w:r>
-        <w:t xml:space="preserve"> son </w:t>
-      </w:r>
-      <w:proofErr w:type="spellStart"/>
-      <w:r>
-        <w:t>útiles</w:t>
-      </w:r>
-      <w:proofErr w:type="spellEnd"/>
-      <w:r>
-        <w:t xml:space="preserve"> para </w:t>
-      </w:r>
-      <w:proofErr w:type="spellStart"/>
-      <w:r>
-        <w:t>sus</w:t>
-      </w:r>
-      <w:proofErr w:type="spellEnd"/>
-      <w:r>
-        <w:t xml:space="preserve"> </w:t>
-      </w:r>
-      <w:proofErr w:type="spellStart"/>
-      <w:r>
-        <w:t>actividades</w:t>
-      </w:r>
-      <w:proofErr w:type="spellEnd"/>
-      <w:r>
-        <w:t xml:space="preserve"> (por </w:t>
-      </w:r>
-      <w:proofErr w:type="spellStart"/>
-      <w:r>
-        <w:t>ejemplo</w:t>
-      </w:r>
-      <w:proofErr w:type="spellEnd"/>
-      <w:r>
+        <w:rPr>
+          <w:lang w:val="fr-FR"/>
+        </w:rPr>
+        <w:t>correos</w:t>
+      </w:r>
+      <w:proofErr w:type="spellEnd"/>
+      <w:r>
+        <w:rPr>
+          <w:lang w:val="fr-FR"/>
+        </w:rPr>
+        <w:t xml:space="preserve"> </w:t>
+      </w:r>
+      <w:proofErr w:type="spellStart"/>
+      <w:r>
+        <w:rPr>
+          <w:lang w:val="fr-FR"/>
+        </w:rPr>
+        <w:t>electrónicos</w:t>
+      </w:r>
+      <w:proofErr w:type="spellEnd"/>
+      <w:r>
+        <w:rPr>
+          <w:lang w:val="fr-FR"/>
+        </w:rPr>
         <w:t xml:space="preserve">, </w:t>
       </w:r>
       <w:proofErr w:type="spellStart"/>
       <w:r>
+        <w:rPr>
+          <w:lang w:val="fr-FR"/>
+        </w:rPr>
         <w:t>proveedores</w:t>
       </w:r>
       <w:proofErr w:type="spellEnd"/>
       <w:r>
+        <w:rPr>
+          <w:lang w:val="fr-FR"/>
+        </w:rPr>
         <w:t xml:space="preserve"> de </w:t>
       </w:r>
       <w:proofErr w:type="spellStart"/>
       <w:r>
+        <w:rPr>
+          <w:lang w:val="fr-FR"/>
+        </w:rPr>
         <w:t>servicios</w:t>
       </w:r>
       <w:proofErr w:type="spellEnd"/>
       <w:r>
-        <w:t xml:space="preserve"> </w:t>
-      </w:r>
-      <w:proofErr w:type="spellStart"/>
-      <w:r>
+        <w:rPr>
+          <w:lang w:val="fr-FR"/>
+        </w:rPr>
+        <w:t xml:space="preserve"> digitales, </w:t>
+      </w:r>
+      <w:proofErr w:type="spellStart"/>
+      <w:r>
+        <w:rPr>
+          <w:lang w:val="fr-FR"/>
+        </w:rPr>
+        <w:t>consultores</w:t>
+      </w:r>
+      <w:proofErr w:type="spellEnd"/>
+      <w:r>
+        <w:rPr>
+          <w:lang w:val="fr-FR"/>
+        </w:rPr>
+        <w:t xml:space="preserve"> </w:t>
+      </w:r>
+      <w:proofErr w:type="spellStart"/>
+      <w:r>
+        <w:rPr>
+          <w:lang w:val="fr-FR"/>
+        </w:rPr>
         <w:t>informáticos</w:t>
       </w:r>
       <w:proofErr w:type="spellEnd"/>
       <w:r>
-        <w:t xml:space="preserve"> para la </w:t>
-      </w:r>
-      <w:proofErr w:type="spellStart"/>
-      <w:r>
-        <w:t>gestión</w:t>
-      </w:r>
-      <w:proofErr w:type="spellEnd"/>
-      <w:r>
+        <w:rPr>
+          <w:lang w:val="fr-FR"/>
+        </w:rPr>
+        <w:t xml:space="preserve"> que </w:t>
+      </w:r>
+      <w:proofErr w:type="spellStart"/>
+      <w:r>
+        <w:rPr>
+          <w:lang w:val="fr-FR"/>
+        </w:rPr>
+        <w:t>asisten</w:t>
+      </w:r>
+      <w:proofErr w:type="spellEnd"/>
+      <w:r>
+        <w:rPr>
+          <w:lang w:val="fr-FR"/>
+        </w:rPr>
+        <w:t xml:space="preserve"> </w:t>
+      </w:r>
+      <w:proofErr w:type="spellStart"/>
+      <w:r>
+        <w:rPr>
+          <w:lang w:val="fr-FR"/>
+        </w:rPr>
+        <w:t>técnicamente</w:t>
+      </w:r>
+      <w:proofErr w:type="spellEnd"/>
+      <w:r>
+        <w:rPr>
+          <w:lang w:val="fr-FR"/>
+        </w:rPr>
+        <w:t xml:space="preserve"> al Responsable, o </w:t>
+      </w:r>
+      <w:proofErr w:type="spellStart"/>
+      <w:r>
+        <w:rPr>
+          <w:lang w:val="fr-FR"/>
+        </w:rPr>
+        <w:t>empresas</w:t>
+      </w:r>
+      <w:proofErr w:type="spellEnd"/>
+      <w:r>
+        <w:rPr>
+          <w:lang w:val="fr-FR"/>
+        </w:rPr>
+        <w:t xml:space="preserve"> que </w:t>
+      </w:r>
+      <w:proofErr w:type="spellStart"/>
+      <w:r>
+        <w:rPr>
+          <w:lang w:val="fr-FR"/>
+        </w:rPr>
+        <w:t>colaboran</w:t>
+      </w:r>
+      <w:proofErr w:type="spellEnd"/>
+      <w:r>
+        <w:rPr>
+          <w:lang w:val="fr-FR"/>
+        </w:rPr>
+        <w:t xml:space="preserve"> en </w:t>
+      </w:r>
+      <w:proofErr w:type="spellStart"/>
+      <w:r>
+        <w:rPr>
+          <w:lang w:val="fr-FR"/>
+        </w:rPr>
+        <w:t>estudios</w:t>
+      </w:r>
+      <w:proofErr w:type="spellEnd"/>
+      <w:r>
+        <w:rPr>
+          <w:lang w:val="fr-FR"/>
+        </w:rPr>
         <w:t xml:space="preserve"> de </w:t>
       </w:r>
       <w:proofErr w:type="spellStart"/>
       <w:r>
-        <w:t>bases</w:t>
-      </w:r>
-      <w:proofErr w:type="spellEnd"/>
-      <w:r>
+        <w:rPr>
+          <w:lang w:val="fr-FR"/>
+        </w:rPr>
+        <w:t>mercado</w:t>
+      </w:r>
+      <w:proofErr w:type="spellEnd"/>
+      <w:r>
+        <w:rPr>
+          <w:lang w:val="fr-FR"/>
+        </w:rPr>
+        <w:t xml:space="preserve">); </w:t>
+      </w:r>
+      <w:proofErr w:type="spellStart"/>
+      <w:r>
+        <w:rPr>
+          <w:lang w:val="fr-FR"/>
+        </w:rPr>
+        <w:t>dichos</w:t>
+      </w:r>
+      <w:proofErr w:type="spellEnd"/>
+      <w:r>
+        <w:rPr>
+          <w:lang w:val="fr-FR"/>
+        </w:rPr>
+        <w:t xml:space="preserve"> </w:t>
+      </w:r>
+      <w:proofErr w:type="spellStart"/>
+      <w:r>
+        <w:rPr>
+          <w:lang w:val="fr-FR"/>
+        </w:rPr>
+        <w:t>proveedores</w:t>
+      </w:r>
+      <w:proofErr w:type="spellEnd"/>
+      <w:r>
+        <w:rPr>
+          <w:lang w:val="fr-FR"/>
+        </w:rPr>
+        <w:t xml:space="preserve"> han </w:t>
+      </w:r>
+      <w:proofErr w:type="spellStart"/>
+      <w:r>
+        <w:rPr>
+          <w:lang w:val="fr-FR"/>
+        </w:rPr>
+        <w:t>sido</w:t>
+      </w:r>
+      <w:proofErr w:type="spellEnd"/>
+      <w:r>
+        <w:rPr>
+          <w:lang w:val="fr-FR"/>
+        </w:rPr>
+        <w:t xml:space="preserve"> </w:t>
+      </w:r>
+      <w:proofErr w:type="spellStart"/>
+      <w:r>
+        <w:rPr>
+          <w:lang w:val="fr-FR"/>
+        </w:rPr>
+        <w:t>designados</w:t>
+      </w:r>
+      <w:proofErr w:type="spellEnd"/>
+      <w:r>
+        <w:rPr>
+          <w:lang w:val="fr-FR"/>
+        </w:rPr>
+        <w:t xml:space="preserve"> </w:t>
+      </w:r>
+      <w:proofErr w:type="spellStart"/>
+      <w:r>
+        <w:rPr>
+          <w:lang w:val="fr-FR"/>
+        </w:rPr>
+        <w:t>como</w:t>
+      </w:r>
+      <w:proofErr w:type="spellEnd"/>
+      <w:r>
+        <w:rPr>
+          <w:lang w:val="fr-FR"/>
+        </w:rPr>
+        <w:t xml:space="preserve"> </w:t>
+      </w:r>
+      <w:proofErr w:type="spellStart"/>
+      <w:r>
+        <w:rPr>
+          <w:lang w:val="fr-FR"/>
+        </w:rPr>
+        <w:t>encargados</w:t>
+      </w:r>
+      <w:proofErr w:type="spellEnd"/>
+      <w:r>
+        <w:rPr>
+          <w:lang w:val="fr-FR"/>
+        </w:rPr>
+        <w:t xml:space="preserve"> </w:t>
+      </w:r>
+      <w:proofErr w:type="spellStart"/>
+      <w:r>
+        <w:rPr>
+          <w:lang w:val="fr-FR"/>
+        </w:rPr>
+        <w:t>del</w:t>
+      </w:r>
+      <w:proofErr w:type="spellEnd"/>
+      <w:r>
+        <w:rPr>
+          <w:lang w:val="fr-FR"/>
+        </w:rPr>
+        <w:t xml:space="preserve"> </w:t>
+      </w:r>
+      <w:proofErr w:type="spellStart"/>
+      <w:r>
+        <w:rPr>
+          <w:lang w:val="fr-FR"/>
+        </w:rPr>
+        <w:t>tratamiento</w:t>
+      </w:r>
+      <w:proofErr w:type="spellEnd"/>
+      <w:r>
+        <w:rPr>
+          <w:lang w:val="fr-FR"/>
+        </w:rPr>
         <w:t xml:space="preserve"> de </w:t>
       </w:r>
       <w:proofErr w:type="spellStart"/>
       <w:r>
+        <w:rPr>
+          <w:lang w:val="fr-FR"/>
+        </w:rPr>
         <w:t>datos</w:t>
       </w:r>
       <w:proofErr w:type="spellEnd"/>
       <w:r>
+        <w:rPr>
+          <w:lang w:val="fr-FR"/>
+        </w:rPr>
+        <w:t xml:space="preserve">, y sus </w:t>
+      </w:r>
+      <w:proofErr w:type="spellStart"/>
+      <w:r>
+        <w:rPr>
+          <w:lang w:val="fr-FR"/>
+        </w:rPr>
+        <w:t>identificaciones</w:t>
+      </w:r>
+      <w:proofErr w:type="spellEnd"/>
+      <w:r>
+        <w:rPr>
+          <w:lang w:val="fr-FR"/>
+        </w:rPr>
+        <w:t xml:space="preserve"> </w:t>
+      </w:r>
+      <w:proofErr w:type="spellStart"/>
+      <w:r>
+        <w:rPr>
+          <w:lang w:val="fr-FR"/>
+        </w:rPr>
+        <w:t>están</w:t>
+      </w:r>
+      <w:proofErr w:type="spellEnd"/>
+      <w:r>
+        <w:rPr>
+          <w:lang w:val="fr-FR"/>
+        </w:rPr>
+        <w:t xml:space="preserve"> disponibles a </w:t>
+      </w:r>
+      <w:proofErr w:type="spellStart"/>
+      <w:r>
+        <w:rPr>
+          <w:lang w:val="fr-FR"/>
+        </w:rPr>
+        <w:t>solicitud</w:t>
+      </w:r>
+      <w:proofErr w:type="spellEnd"/>
+      <w:r>
+        <w:rPr>
+          <w:lang w:val="fr-FR"/>
+        </w:rPr>
+        <w:t xml:space="preserve"> </w:t>
+      </w:r>
+      <w:proofErr w:type="spellStart"/>
+      <w:r>
+        <w:rPr>
+          <w:lang w:val="fr-FR"/>
+        </w:rPr>
+        <w:t>del</w:t>
+      </w:r>
+      <w:proofErr w:type="spellEnd"/>
+      <w:r>
+        <w:rPr>
+          <w:lang w:val="fr-FR"/>
+        </w:rPr>
+        <w:t xml:space="preserve"> Responsable, </w:t>
+      </w:r>
+      <w:proofErr w:type="spellStart"/>
+      <w:r>
+        <w:rPr>
+          <w:lang w:val="fr-FR"/>
+        </w:rPr>
+        <w:t>utilizando</w:t>
+      </w:r>
+      <w:proofErr w:type="spellEnd"/>
+      <w:r>
+        <w:rPr>
+          <w:lang w:val="fr-FR"/>
+        </w:rPr>
+        <w:t xml:space="preserve"> los </w:t>
+      </w:r>
+      <w:proofErr w:type="spellStart"/>
+      <w:r>
+        <w:rPr>
+          <w:lang w:val="fr-FR"/>
+        </w:rPr>
+        <w:t>datos</w:t>
+      </w:r>
+      <w:proofErr w:type="spellEnd"/>
+      <w:r>
+        <w:rPr>
+          <w:lang w:val="fr-FR"/>
+        </w:rPr>
         <w:t xml:space="preserve"> de </w:t>
       </w:r>
       <w:proofErr w:type="spellStart"/>
       <w:r>
-        <w:t>contactos</w:t>
-      </w:r>
-      <w:proofErr w:type="spellEnd"/>
-      <w:r>
-        <w:t xml:space="preserve"> y </w:t>
-      </w:r>
-      <w:proofErr w:type="spellStart"/>
-      <w:r>
-        <w:t>correos</w:t>
-      </w:r>
-      <w:proofErr w:type="spellEnd"/>
-      <w:r>
-        <w:t xml:space="preserve"> </w:t>
-      </w:r>
-      <w:proofErr w:type="spellStart"/>
-      <w:r>
-        <w:t>electrónicos</w:t>
-      </w:r>
-      <w:proofErr w:type="spellEnd"/>
-      <w:r>
-        <w:t xml:space="preserve">, </w:t>
-      </w:r>
-      <w:proofErr w:type="spellStart"/>
-      <w:r>
-        <w:t>proveedores</w:t>
-      </w:r>
-      <w:proofErr w:type="spellEnd"/>
-      <w:r>
-        <w:t xml:space="preserve"> de </w:t>
-      </w:r>
-      <w:proofErr w:type="spellStart"/>
-      <w:r>
-        <w:t>servicios</w:t>
-      </w:r>
-      <w:proofErr w:type="spellEnd"/>
-      <w:r>
-        <w:t xml:space="preserve"> </w:t>
-      </w:r>
-      <w:proofErr w:type="spellStart"/>
-      <w:r>
-        <w:t>digitales</w:t>
-      </w:r>
-      <w:proofErr w:type="spellEnd"/>
-      <w:r>
-        <w:t xml:space="preserve">, </w:t>
-      </w:r>
-      <w:proofErr w:type="spellStart"/>
-      <w:r>
-        <w:t>consultores</w:t>
-      </w:r>
-      <w:proofErr w:type="spellEnd"/>
-      <w:r>
-        <w:t xml:space="preserve"> </w:t>
-      </w:r>
-      <w:proofErr w:type="spellStart"/>
-      <w:r>
-        <w:t>informáticos</w:t>
-      </w:r>
-      <w:proofErr w:type="spellEnd"/>
-      <w:r>
-        <w:t xml:space="preserve"> </w:t>
-      </w:r>
-      <w:proofErr w:type="spellStart"/>
-      <w:r>
-        <w:t>que</w:t>
-      </w:r>
-      <w:proofErr w:type="spellEnd"/>
-      <w:r>
-        <w:t xml:space="preserve"> </w:t>
-      </w:r>
-      <w:proofErr w:type="spellStart"/>
-      <w:r>
-        <w:t>asisten</w:t>
-      </w:r>
-      <w:proofErr w:type="spellEnd"/>
-      <w:r>
-        <w:t xml:space="preserve"> </w:t>
-      </w:r>
-      <w:proofErr w:type="spellStart"/>
-      <w:r>
-        <w:t>técnicamente</w:t>
-      </w:r>
-      <w:proofErr w:type="spellEnd"/>
-      <w:r>
-        <w:t xml:space="preserve"> al </w:t>
-      </w:r>
-      <w:proofErr w:type="spellStart"/>
-      <w:r>
-        <w:t>Responsable</w:t>
-      </w:r>
-      <w:proofErr w:type="spellEnd"/>
-      <w:r>
-        <w:t xml:space="preserve">, o </w:t>
-      </w:r>
-      <w:proofErr w:type="spellStart"/>
-      <w:r>
-        <w:t>empresas</w:t>
-      </w:r>
-      <w:proofErr w:type="spellEnd"/>
-      <w:r>
-        <w:t xml:space="preserve"> </w:t>
-      </w:r>
-      <w:proofErr w:type="spellStart"/>
-      <w:r>
-        <w:t>que</w:t>
-      </w:r>
-      <w:proofErr w:type="spellEnd"/>
-      <w:r>
-        <w:t xml:space="preserve"> </w:t>
-      </w:r>
-      <w:proofErr w:type="spellStart"/>
-      <w:r>
-        <w:t>colaboran</w:t>
-      </w:r>
-      <w:proofErr w:type="spellEnd"/>
-      <w:r>
-        <w:t xml:space="preserve"> en </w:t>
-      </w:r>
-      <w:proofErr w:type="spellStart"/>
-      <w:r>
-        <w:t>estudios</w:t>
-      </w:r>
-      <w:proofErr w:type="spellEnd"/>
-      <w:r>
-        <w:t xml:space="preserve"> de </w:t>
-      </w:r>
-      <w:proofErr w:type="spellStart"/>
-      <w:r>
-        <w:t>mercado</w:t>
-      </w:r>
-      <w:proofErr w:type="spellEnd"/>
-      <w:r>
-        <w:t xml:space="preserve">); </w:t>
-      </w:r>
-      <w:proofErr w:type="spellStart"/>
-      <w:r>
-        <w:t>dichos</w:t>
-      </w:r>
-      <w:proofErr w:type="spellEnd"/>
-      <w:r>
-        <w:t xml:space="preserve"> </w:t>
-      </w:r>
-      <w:proofErr w:type="spellStart"/>
-      <w:r>
-        <w:t>proveedores</w:t>
-      </w:r>
-      <w:proofErr w:type="spellEnd"/>
-      <w:r>
-        <w:t xml:space="preserve"> han </w:t>
-      </w:r>
-      <w:proofErr w:type="spellStart"/>
-      <w:r>
-        <w:t>sido</w:t>
-      </w:r>
-      <w:proofErr w:type="spellEnd"/>
-      <w:r>
-        <w:t xml:space="preserve"> </w:t>
-      </w:r>
-      <w:proofErr w:type="spellStart"/>
-      <w:r>
-        <w:t>designados</w:t>
-      </w:r>
-      <w:proofErr w:type="spellEnd"/>
-      <w:r>
-        <w:t xml:space="preserve"> como </w:t>
-      </w:r>
-      <w:proofErr w:type="spellStart"/>
-      <w:r>
-        <w:t>encargados</w:t>
-      </w:r>
-      <w:proofErr w:type="spellEnd"/>
-      <w:r>
-        <w:t xml:space="preserve"> del </w:t>
-      </w:r>
-      <w:proofErr w:type="spellStart"/>
-      <w:r>
-        <w:t>tratamiento</w:t>
-      </w:r>
-      <w:proofErr w:type="spellEnd"/>
-      <w:r>
-        <w:t xml:space="preserve"> de </w:t>
-      </w:r>
-      <w:proofErr w:type="spellStart"/>
-      <w:r>
-        <w:t>datos</w:t>
-      </w:r>
-      <w:proofErr w:type="spellEnd"/>
-      <w:r>
-        <w:t xml:space="preserve">, y </w:t>
-      </w:r>
-      <w:proofErr w:type="spellStart"/>
-      <w:r>
-        <w:t>sus</w:t>
-      </w:r>
-      <w:proofErr w:type="spellEnd"/>
-      <w:r>
-        <w:t xml:space="preserve"> </w:t>
-      </w:r>
-      <w:proofErr w:type="spellStart"/>
-      <w:r>
-        <w:t>identificaciones</w:t>
-      </w:r>
-      <w:proofErr w:type="spellEnd"/>
-      <w:r>
-        <w:t xml:space="preserve"> </w:t>
-      </w:r>
-      <w:proofErr w:type="spellStart"/>
-      <w:r>
-        <w:t>están</w:t>
-      </w:r>
-      <w:proofErr w:type="spellEnd"/>
-      <w:r>
-        <w:t xml:space="preserve"> </w:t>
-      </w:r>
-      <w:proofErr w:type="spellStart"/>
-      <w:r>
-        <w:t>disponibles</w:t>
-      </w:r>
-      <w:proofErr w:type="spellEnd"/>
-      <w:r>
-        <w:t xml:space="preserve"> a </w:t>
-      </w:r>
-      <w:proofErr w:type="spellStart"/>
-      <w:r>
-        <w:t>solicitud</w:t>
-      </w:r>
-      <w:proofErr w:type="spellEnd"/>
-      <w:r>
-        <w:t xml:space="preserve"> del </w:t>
-      </w:r>
-      <w:proofErr w:type="spellStart"/>
-      <w:r>
-        <w:t>Responsable</w:t>
-      </w:r>
-      <w:proofErr w:type="spellEnd"/>
-      <w:r>
-        <w:t xml:space="preserve">, </w:t>
-      </w:r>
-      <w:proofErr w:type="spellStart"/>
-      <w:r>
-        <w:t>utilizando</w:t>
-      </w:r>
-      <w:proofErr w:type="spellEnd"/>
-      <w:r>
-        <w:t xml:space="preserve"> </w:t>
-      </w:r>
-      <w:proofErr w:type="spellStart"/>
-      <w:r>
-        <w:t>los</w:t>
-      </w:r>
-      <w:proofErr w:type="spellEnd"/>
-      <w:r>
-        <w:t xml:space="preserve"> </w:t>
-      </w:r>
-      <w:proofErr w:type="spellStart"/>
-      <w:r>
-        <w:t>datos</w:t>
-      </w:r>
-      <w:proofErr w:type="spellEnd"/>
-      <w:r>
-        <w:t xml:space="preserve"> de </w:t>
-      </w:r>
-      <w:proofErr w:type="spellStart"/>
-      <w:r>
+        <w:rPr>
+          <w:lang w:val="fr-FR"/>
+        </w:rPr>
         <w:t>contacto</w:t>
       </w:r>
       <w:proofErr w:type="spellEnd"/>
       <w:r>
-        <w:t xml:space="preserve"> </w:t>
-      </w:r>
-      <w:proofErr w:type="spellStart"/>
-      <w:r>
+        <w:rPr>
+          <w:lang w:val="fr-FR"/>
+        </w:rPr>
+        <w:t xml:space="preserve"> </w:t>
+      </w:r>
+      <w:proofErr w:type="spellStart"/>
+      <w:r>
+        <w:rPr>
+          <w:lang w:val="fr-FR"/>
+        </w:rPr>
         <w:t>indicados</w:t>
       </w:r>
       <w:proofErr w:type="spellEnd"/>
       <w:r>
-        <w:t xml:space="preserve"> en </w:t>
-      </w:r>
-      <w:proofErr w:type="spellStart"/>
-      <w:r>
-        <w:t>el</w:t>
-      </w:r>
-      <w:proofErr w:type="spellEnd"/>
-      <w:r>
-        <w:t xml:space="preserve"> </w:t>
-      </w:r>
-      <w:proofErr w:type="spellStart"/>
-      <w:r>
+        <w:rPr>
+          <w:lang w:val="fr-FR"/>
+        </w:rPr>
+        <w:t xml:space="preserve"> en el </w:t>
+      </w:r>
+      <w:proofErr w:type="spellStart"/>
+      <w:r>
+        <w:rPr>
+          <w:lang w:val="fr-FR"/>
+        </w:rPr>
         <w:t>apartado</w:t>
       </w:r>
       <w:proofErr w:type="spellEnd"/>
       <w:r>
+        <w:rPr>
+          <w:lang w:val="fr-FR"/>
+        </w:rPr>
         <w:t xml:space="preserve"> 10.</w:t>
       </w:r>
     </w:p>
@@ -7312,12 +8976,16 @@
           <w:ilvl w:val="0"/>
           <w:numId w:val="9"/>
         </w:numPr>
+        <w:rPr>
+          <w:lang w:val="fr-FR"/>
+        </w:rPr>
       </w:pPr>
       <w:proofErr w:type="spellStart"/>
       <w:r>
         <w:rPr>
           <w:b/>
           <w:bCs/>
+          <w:lang w:val="fr-FR"/>
         </w:rPr>
         <w:lastRenderedPageBreak/>
         <w:t>Transferencia</w:t>
@@ -7327,6 +8995,7 @@
         <w:rPr>
           <w:b/>
           <w:bCs/>
+          <w:lang w:val="fr-FR"/>
         </w:rPr>
         <w:t xml:space="preserve"> de </w:t>
       </w:r>
@@ -7335,6 +9004,7 @@
         <w:rPr>
           <w:b/>
           <w:bCs/>
+          <w:lang w:val="fr-FR"/>
         </w:rPr>
         <w:t>Datos</w:t>
       </w:r>
@@ -7343,353 +9013,569 @@
         <w:rPr>
           <w:b/>
           <w:bCs/>
-        </w:rPr>
-        <w:t xml:space="preserve"> </w:t>
+          <w:lang w:val="fr-FR"/>
+        </w:rPr>
+        <w:t xml:space="preserve"> Personales a </w:t>
       </w:r>
       <w:proofErr w:type="spellStart"/>
       <w:r>
         <w:rPr>
           <w:b/>
           <w:bCs/>
-        </w:rPr>
-        <w:t>Personales</w:t>
+          <w:lang w:val="fr-FR"/>
+        </w:rPr>
+        <w:t>Países</w:t>
       </w:r>
       <w:proofErr w:type="spellEnd"/>
       <w:r>
         <w:rPr>
           <w:b/>
           <w:bCs/>
-        </w:rPr>
-        <w:t xml:space="preserve"> a </w:t>
+          <w:lang w:val="fr-FR"/>
+        </w:rPr>
+        <w:t xml:space="preserve"> </w:t>
       </w:r>
       <w:proofErr w:type="spellStart"/>
       <w:r>
         <w:rPr>
           <w:b/>
           <w:bCs/>
-        </w:rPr>
-        <w:t>Países</w:t>
+          <w:lang w:val="fr-FR"/>
+        </w:rPr>
+        <w:t>Fuera</w:t>
       </w:r>
       <w:proofErr w:type="spellEnd"/>
       <w:r>
         <w:rPr>
           <w:b/>
           <w:bCs/>
-        </w:rPr>
-        <w:t xml:space="preserve"> Fuera de la UE</w:t>
-      </w:r>
-      <w:r>
+          <w:lang w:val="fr-FR"/>
+        </w:rPr>
+        <w:t xml:space="preserve"> de la UE</w:t>
+      </w:r>
+      <w:r>
+        <w:rPr>
+          <w:lang w:val="fr-FR"/>
+        </w:rPr>
         <w:br/>
         <w:t xml:space="preserve">Los </w:t>
       </w:r>
       <w:proofErr w:type="spellStart"/>
       <w:r>
+        <w:rPr>
+          <w:lang w:val="fr-FR"/>
+        </w:rPr>
         <w:t>Datos</w:t>
       </w:r>
       <w:proofErr w:type="spellEnd"/>
       <w:r>
-        <w:t xml:space="preserve"> </w:t>
-      </w:r>
-      <w:proofErr w:type="spellStart"/>
-      <w:r>
+        <w:rPr>
+          <w:lang w:val="fr-FR"/>
+        </w:rPr>
+        <w:t xml:space="preserve"> </w:t>
+      </w:r>
+      <w:proofErr w:type="spellStart"/>
+      <w:r>
+        <w:rPr>
+          <w:lang w:val="fr-FR"/>
+        </w:rPr>
         <w:t>recogidos</w:t>
       </w:r>
       <w:proofErr w:type="spellEnd"/>
       <w:r>
-        <w:t xml:space="preserve"> mediante </w:t>
-      </w:r>
-      <w:proofErr w:type="spellStart"/>
-      <w:r>
-        <w:t>las</w:t>
-      </w:r>
-      <w:proofErr w:type="spellEnd"/>
-      <w:r>
-        <w:t xml:space="preserve"> cookies del </w:t>
-      </w:r>
-      <w:proofErr w:type="spellStart"/>
-      <w:r>
+        <w:rPr>
+          <w:lang w:val="fr-FR"/>
+        </w:rPr>
+        <w:t xml:space="preserve"> </w:t>
+      </w:r>
+      <w:proofErr w:type="spellStart"/>
+      <w:r>
+        <w:rPr>
+          <w:lang w:val="fr-FR"/>
+        </w:rPr>
+        <w:t>mediante</w:t>
+      </w:r>
+      <w:proofErr w:type="spellEnd"/>
+      <w:r>
+        <w:rPr>
+          <w:lang w:val="fr-FR"/>
+        </w:rPr>
+        <w:t xml:space="preserve"> las cookies </w:t>
+      </w:r>
+      <w:proofErr w:type="spellStart"/>
+      <w:r>
+        <w:rPr>
+          <w:lang w:val="fr-FR"/>
+        </w:rPr>
+        <w:t>del</w:t>
+      </w:r>
+      <w:proofErr w:type="spellEnd"/>
+      <w:r>
+        <w:rPr>
+          <w:lang w:val="fr-FR"/>
+        </w:rPr>
+        <w:t xml:space="preserve"> </w:t>
+      </w:r>
+      <w:proofErr w:type="spellStart"/>
+      <w:r>
+        <w:rPr>
+          <w:lang w:val="fr-FR"/>
+        </w:rPr>
         <w:t>Sitio</w:t>
       </w:r>
       <w:proofErr w:type="spellEnd"/>
       <w:r>
+        <w:rPr>
+          <w:lang w:val="fr-FR"/>
+        </w:rPr>
         <w:t xml:space="preserve"> no </w:t>
       </w:r>
       <w:proofErr w:type="spellStart"/>
       <w:r>
+        <w:rPr>
+          <w:lang w:val="fr-FR"/>
+        </w:rPr>
         <w:t>serán</w:t>
       </w:r>
       <w:proofErr w:type="spellEnd"/>
       <w:r>
-        <w:t xml:space="preserve"> </w:t>
-      </w:r>
-      <w:proofErr w:type="spellStart"/>
-      <w:r>
+        <w:rPr>
+          <w:lang w:val="fr-FR"/>
+        </w:rPr>
+        <w:t xml:space="preserve"> </w:t>
+      </w:r>
+      <w:proofErr w:type="spellStart"/>
+      <w:r>
+        <w:rPr>
+          <w:lang w:val="fr-FR"/>
+        </w:rPr>
         <w:t>objeto</w:t>
       </w:r>
       <w:proofErr w:type="spellEnd"/>
       <w:r>
+        <w:rPr>
+          <w:lang w:val="fr-FR"/>
+        </w:rPr>
         <w:t xml:space="preserve"> de </w:t>
       </w:r>
       <w:proofErr w:type="spellStart"/>
       <w:r>
+        <w:rPr>
+          <w:lang w:val="fr-FR"/>
+        </w:rPr>
         <w:t>transferencia</w:t>
       </w:r>
       <w:proofErr w:type="spellEnd"/>
       <w:r>
+        <w:rPr>
+          <w:lang w:val="fr-FR"/>
+        </w:rPr>
         <w:t xml:space="preserve"> a </w:t>
       </w:r>
       <w:proofErr w:type="spellStart"/>
       <w:r>
+        <w:rPr>
+          <w:lang w:val="fr-FR"/>
+        </w:rPr>
         <w:t>países</w:t>
       </w:r>
       <w:proofErr w:type="spellEnd"/>
       <w:r>
-        <w:t xml:space="preserve"> </w:t>
-      </w:r>
-      <w:proofErr w:type="spellStart"/>
-      <w:r>
+        <w:rPr>
+          <w:lang w:val="fr-FR"/>
+        </w:rPr>
+        <w:t xml:space="preserve"> </w:t>
+      </w:r>
+      <w:proofErr w:type="spellStart"/>
+      <w:r>
+        <w:rPr>
+          <w:lang w:val="fr-FR"/>
+        </w:rPr>
         <w:t>fuera</w:t>
       </w:r>
       <w:proofErr w:type="spellEnd"/>
       <w:r>
+        <w:rPr>
+          <w:lang w:val="fr-FR"/>
+        </w:rPr>
         <w:t xml:space="preserve"> de la </w:t>
       </w:r>
       <w:proofErr w:type="spellStart"/>
       <w:r>
+        <w:rPr>
+          <w:lang w:val="fr-FR"/>
+        </w:rPr>
         <w:t>Unión</w:t>
       </w:r>
       <w:proofErr w:type="spellEnd"/>
       <w:r>
-        <w:t xml:space="preserve"> Europea.</w:t>
+        <w:rPr>
+          <w:lang w:val="fr-FR"/>
+        </w:rPr>
+        <w:t xml:space="preserve"> </w:t>
+      </w:r>
+      <w:proofErr w:type="spellStart"/>
+      <w:r>
+        <w:rPr>
+          <w:lang w:val="fr-FR"/>
+        </w:rPr>
+        <w:t>Europea</w:t>
+      </w:r>
+      <w:proofErr w:type="spellEnd"/>
+      <w:r>
+        <w:rPr>
+          <w:lang w:val="fr-FR"/>
+        </w:rPr>
+        <w:t>.</w:t>
       </w:r>
     </w:p>
     <w:p>
-      <w:r>
-        <w:t xml:space="preserve">En caso de </w:t>
-      </w:r>
-      <w:proofErr w:type="spellStart"/>
-      <w:r>
-        <w:t>que</w:t>
-      </w:r>
-      <w:proofErr w:type="spellEnd"/>
-      <w:r>
-        <w:t xml:space="preserve"> ello </w:t>
-      </w:r>
-      <w:proofErr w:type="spellStart"/>
-      <w:r>
+      <w:pPr>
+        <w:rPr>
+          <w:lang w:val="fr-FR"/>
+        </w:rPr>
+      </w:pPr>
+      <w:r>
+        <w:rPr>
+          <w:lang w:val="fr-FR"/>
+        </w:rPr>
+        <w:t xml:space="preserve">En </w:t>
+      </w:r>
+      <w:proofErr w:type="spellStart"/>
+      <w:r>
+        <w:rPr>
+          <w:lang w:val="fr-FR"/>
+        </w:rPr>
+        <w:t>caso</w:t>
+      </w:r>
+      <w:proofErr w:type="spellEnd"/>
+      <w:r>
+        <w:rPr>
+          <w:lang w:val="fr-FR"/>
+        </w:rPr>
+        <w:t xml:space="preserve"> de que </w:t>
+      </w:r>
+      <w:proofErr w:type="spellStart"/>
+      <w:r>
+        <w:rPr>
+          <w:lang w:val="fr-FR"/>
+        </w:rPr>
+        <w:t>ello</w:t>
+      </w:r>
+      <w:proofErr w:type="spellEnd"/>
+      <w:r>
+        <w:rPr>
+          <w:lang w:val="fr-FR"/>
+        </w:rPr>
+        <w:t xml:space="preserve"> </w:t>
+      </w:r>
+      <w:proofErr w:type="spellStart"/>
+      <w:r>
+        <w:rPr>
+          <w:lang w:val="fr-FR"/>
+        </w:rPr>
         <w:t>ocurra</w:t>
       </w:r>
       <w:proofErr w:type="spellEnd"/>
       <w:r>
+        <w:rPr>
+          <w:lang w:val="fr-FR"/>
+        </w:rPr>
         <w:t xml:space="preserve">, </w:t>
       </w:r>
       <w:proofErr w:type="spellStart"/>
       <w:r>
+        <w:rPr>
+          <w:lang w:val="fr-FR"/>
+        </w:rPr>
         <w:t>respecto</w:t>
       </w:r>
       <w:proofErr w:type="spellEnd"/>
       <w:r>
-        <w:t xml:space="preserve"> a </w:t>
-      </w:r>
-      <w:proofErr w:type="spellStart"/>
-      <w:r>
-        <w:t>los</w:t>
-      </w:r>
-      <w:proofErr w:type="spellEnd"/>
-      <w:r>
-        <w:t xml:space="preserve"> </w:t>
-      </w:r>
-      <w:proofErr w:type="spellStart"/>
-      <w:r>
+        <w:rPr>
+          <w:lang w:val="fr-FR"/>
+        </w:rPr>
+        <w:t xml:space="preserve"> a los </w:t>
+      </w:r>
+      <w:proofErr w:type="spellStart"/>
+      <w:r>
+        <w:rPr>
+          <w:lang w:val="fr-FR"/>
+        </w:rPr>
         <w:t>Datos</w:t>
       </w:r>
       <w:proofErr w:type="spellEnd"/>
       <w:r>
-        <w:t xml:space="preserve"> </w:t>
-      </w:r>
-      <w:proofErr w:type="spellStart"/>
-      <w:r>
+        <w:rPr>
+          <w:lang w:val="fr-FR"/>
+        </w:rPr>
+        <w:t xml:space="preserve"> </w:t>
+      </w:r>
+      <w:proofErr w:type="spellStart"/>
+      <w:r>
+        <w:rPr>
+          <w:lang w:val="fr-FR"/>
+        </w:rPr>
         <w:t>recogidos</w:t>
       </w:r>
       <w:proofErr w:type="spellEnd"/>
       <w:r>
-        <w:t xml:space="preserve"> mediante </w:t>
-      </w:r>
-      <w:proofErr w:type="spellStart"/>
-      <w:r>
-        <w:t>las</w:t>
-      </w:r>
-      <w:proofErr w:type="spellEnd"/>
-      <w:r>
-        <w:t xml:space="preserve"> cookies, </w:t>
-      </w:r>
-      <w:proofErr w:type="spellStart"/>
-      <w:r>
-        <w:t>el</w:t>
-      </w:r>
-      <w:proofErr w:type="spellEnd"/>
-      <w:r>
-        <w:t xml:space="preserve"> </w:t>
-      </w:r>
-      <w:proofErr w:type="spellStart"/>
-      <w:r>
-        <w:t>Responsable</w:t>
-      </w:r>
-      <w:proofErr w:type="spellEnd"/>
-      <w:r>
-        <w:t xml:space="preserve">, en la </w:t>
-      </w:r>
-      <w:proofErr w:type="spellStart"/>
-      <w:r>
+        <w:rPr>
+          <w:lang w:val="fr-FR"/>
+        </w:rPr>
+        <w:t xml:space="preserve"> </w:t>
+      </w:r>
+      <w:proofErr w:type="spellStart"/>
+      <w:r>
+        <w:rPr>
+          <w:lang w:val="fr-FR"/>
+        </w:rPr>
+        <w:t>mediante</w:t>
+      </w:r>
+      <w:proofErr w:type="spellEnd"/>
+      <w:r>
+        <w:rPr>
+          <w:lang w:val="fr-FR"/>
+        </w:rPr>
+        <w:t xml:space="preserve"> las cookies, el Responsable, en la </w:t>
+      </w:r>
+      <w:proofErr w:type="spellStart"/>
+      <w:r>
+        <w:rPr>
+          <w:lang w:val="fr-FR"/>
+        </w:rPr>
         <w:t>medida</w:t>
       </w:r>
       <w:proofErr w:type="spellEnd"/>
       <w:r>
+        <w:rPr>
+          <w:lang w:val="fr-FR"/>
+        </w:rPr>
         <w:t xml:space="preserve"> de lo </w:t>
       </w:r>
       <w:proofErr w:type="spellStart"/>
       <w:r>
+        <w:rPr>
+          <w:lang w:val="fr-FR"/>
+        </w:rPr>
         <w:t>posible</w:t>
       </w:r>
       <w:proofErr w:type="spellEnd"/>
       <w:r>
+        <w:rPr>
+          <w:lang w:val="fr-FR"/>
+        </w:rPr>
         <w:t xml:space="preserve">, </w:t>
       </w:r>
       <w:proofErr w:type="spellStart"/>
       <w:r>
+        <w:rPr>
+          <w:lang w:val="fr-FR"/>
+        </w:rPr>
         <w:t>adoptará</w:t>
       </w:r>
       <w:proofErr w:type="spellEnd"/>
       <w:r>
-        <w:t xml:space="preserve"> </w:t>
-      </w:r>
-      <w:proofErr w:type="spellStart"/>
-      <w:r>
-        <w:t>las</w:t>
-      </w:r>
-      <w:proofErr w:type="spellEnd"/>
-      <w:r>
-        <w:t xml:space="preserve"> </w:t>
-      </w:r>
-      <w:proofErr w:type="spellStart"/>
-      <w:r>
+        <w:rPr>
+          <w:lang w:val="fr-FR"/>
+        </w:rPr>
+        <w:t xml:space="preserve"> las </w:t>
+      </w:r>
+      <w:proofErr w:type="spellStart"/>
+      <w:r>
+        <w:rPr>
+          <w:lang w:val="fr-FR"/>
+        </w:rPr>
         <w:t>garantías</w:t>
       </w:r>
       <w:proofErr w:type="spellEnd"/>
       <w:r>
-        <w:t xml:space="preserve"> </w:t>
-      </w:r>
-      <w:proofErr w:type="spellStart"/>
-      <w:r>
+        <w:rPr>
+          <w:lang w:val="fr-FR"/>
+        </w:rPr>
+        <w:t xml:space="preserve"> </w:t>
+      </w:r>
+      <w:proofErr w:type="spellStart"/>
+      <w:r>
+        <w:rPr>
+          <w:lang w:val="fr-FR"/>
+        </w:rPr>
         <w:t>apropiadas</w:t>
       </w:r>
       <w:proofErr w:type="spellEnd"/>
       <w:r>
-        <w:t xml:space="preserve">, </w:t>
-      </w:r>
-      <w:proofErr w:type="spellStart"/>
-      <w:r>
-        <w:t>tales</w:t>
-      </w:r>
-      <w:proofErr w:type="spellEnd"/>
-      <w:r>
-        <w:t xml:space="preserve"> como </w:t>
-      </w:r>
-      <w:proofErr w:type="spellStart"/>
-      <w:r>
-        <w:t>las</w:t>
-      </w:r>
-      <w:proofErr w:type="spellEnd"/>
-      <w:r>
-        <w:t xml:space="preserve"> </w:t>
-      </w:r>
-      <w:proofErr w:type="spellStart"/>
-      <w:r>
+        <w:rPr>
+          <w:lang w:val="fr-FR"/>
+        </w:rPr>
+        <w:t xml:space="preserve">, tales </w:t>
+      </w:r>
+      <w:proofErr w:type="spellStart"/>
+      <w:r>
+        <w:rPr>
+          <w:lang w:val="fr-FR"/>
+        </w:rPr>
+        <w:t>como</w:t>
+      </w:r>
+      <w:proofErr w:type="spellEnd"/>
+      <w:r>
+        <w:rPr>
+          <w:lang w:val="fr-FR"/>
+        </w:rPr>
+        <w:t xml:space="preserve"> las </w:t>
+      </w:r>
+      <w:proofErr w:type="spellStart"/>
+      <w:r>
+        <w:rPr>
+          <w:lang w:val="fr-FR"/>
+        </w:rPr>
         <w:t>decisiones</w:t>
       </w:r>
       <w:proofErr w:type="spellEnd"/>
       <w:r>
+        <w:rPr>
+          <w:lang w:val="fr-FR"/>
+        </w:rPr>
         <w:t xml:space="preserve"> de </w:t>
       </w:r>
       <w:proofErr w:type="spellStart"/>
       <w:r>
+        <w:rPr>
+          <w:lang w:val="fr-FR"/>
+        </w:rPr>
         <w:t>adecuación</w:t>
       </w:r>
       <w:proofErr w:type="spellEnd"/>
       <w:r>
-        <w:t xml:space="preserve"> </w:t>
-      </w:r>
-      <w:proofErr w:type="spellStart"/>
-      <w:r>
+        <w:rPr>
+          <w:lang w:val="fr-FR"/>
+        </w:rPr>
+        <w:t xml:space="preserve"> </w:t>
+      </w:r>
+      <w:proofErr w:type="spellStart"/>
+      <w:r>
+        <w:rPr>
+          <w:lang w:val="fr-FR"/>
+        </w:rPr>
         <w:t>vigentes</w:t>
       </w:r>
       <w:proofErr w:type="spellEnd"/>
       <w:r>
-        <w:t xml:space="preserve"> y </w:t>
-      </w:r>
-      <w:proofErr w:type="spellStart"/>
-      <w:r>
-        <w:t>las</w:t>
-      </w:r>
-      <w:proofErr w:type="spellEnd"/>
-      <w:r>
-        <w:t xml:space="preserve"> </w:t>
-      </w:r>
-      <w:proofErr w:type="spellStart"/>
-      <w:r>
+        <w:rPr>
+          <w:lang w:val="fr-FR"/>
+        </w:rPr>
+        <w:t xml:space="preserve"> y las </w:t>
+      </w:r>
+      <w:proofErr w:type="spellStart"/>
+      <w:r>
+        <w:rPr>
+          <w:lang w:val="fr-FR"/>
+        </w:rPr>
         <w:t>cláusulas</w:t>
       </w:r>
       <w:proofErr w:type="spellEnd"/>
       <w:r>
-        <w:t xml:space="preserve"> </w:t>
-      </w:r>
-      <w:proofErr w:type="spellStart"/>
-      <w:r>
+        <w:rPr>
+          <w:lang w:val="fr-FR"/>
+        </w:rPr>
+        <w:t xml:space="preserve"> </w:t>
+      </w:r>
+      <w:proofErr w:type="spellStart"/>
+      <w:r>
+        <w:rPr>
+          <w:lang w:val="fr-FR"/>
+        </w:rPr>
         <w:t>contractuales</w:t>
       </w:r>
       <w:proofErr w:type="spellEnd"/>
       <w:r>
-        <w:t xml:space="preserve"> </w:t>
-      </w:r>
-      <w:proofErr w:type="spellStart"/>
-      <w:r>
+        <w:rPr>
+          <w:lang w:val="fr-FR"/>
+        </w:rPr>
+        <w:t xml:space="preserve"> </w:t>
+      </w:r>
+      <w:proofErr w:type="spellStart"/>
+      <w:r>
+        <w:rPr>
+          <w:lang w:val="fr-FR"/>
+        </w:rPr>
         <w:t>estándar</w:t>
       </w:r>
       <w:proofErr w:type="spellEnd"/>
       <w:r>
+        <w:rPr>
+          <w:lang w:val="fr-FR"/>
+        </w:rPr>
         <w:t xml:space="preserve"> (Standard </w:t>
       </w:r>
       <w:proofErr w:type="spellStart"/>
       <w:r>
+        <w:rPr>
+          <w:lang w:val="fr-FR"/>
+        </w:rPr>
         <w:t>Contractual</w:t>
       </w:r>
       <w:proofErr w:type="spellEnd"/>
       <w:r>
-        <w:t xml:space="preserve"> </w:t>
-      </w:r>
-      <w:proofErr w:type="spellStart"/>
-      <w:r>
-        <w:t>Clauses</w:t>
-      </w:r>
-      <w:proofErr w:type="spellEnd"/>
-      <w:r>
-        <w:t xml:space="preserve">) </w:t>
-      </w:r>
-      <w:proofErr w:type="spellStart"/>
-      <w:r>
+        <w:rPr>
+          <w:lang w:val="fr-FR"/>
+        </w:rPr>
+        <w:t xml:space="preserve"> Clauses) </w:t>
+      </w:r>
+      <w:proofErr w:type="spellStart"/>
+      <w:r>
+        <w:rPr>
+          <w:lang w:val="fr-FR"/>
+        </w:rPr>
         <w:t>adoptadas</w:t>
       </w:r>
       <w:proofErr w:type="spellEnd"/>
       <w:r>
-        <w:t xml:space="preserve"> por la </w:t>
-      </w:r>
-      <w:proofErr w:type="spellStart"/>
-      <w:r>
+        <w:rPr>
+          <w:lang w:val="fr-FR"/>
+        </w:rPr>
+        <w:t xml:space="preserve"> </w:t>
+      </w:r>
+      <w:proofErr w:type="spellStart"/>
+      <w:r>
+        <w:rPr>
+          <w:lang w:val="fr-FR"/>
+        </w:rPr>
+        <w:t>por</w:t>
+      </w:r>
+      <w:proofErr w:type="spellEnd"/>
+      <w:r>
+        <w:rPr>
+          <w:lang w:val="fr-FR"/>
+        </w:rPr>
+        <w:t xml:space="preserve"> la </w:t>
+      </w:r>
+      <w:proofErr w:type="spellStart"/>
+      <w:r>
+        <w:rPr>
+          <w:lang w:val="fr-FR"/>
+        </w:rPr>
         <w:t>Comisión</w:t>
       </w:r>
       <w:proofErr w:type="spellEnd"/>
       <w:r>
-        <w:t xml:space="preserve"> Europea.</w:t>
+        <w:rPr>
+          <w:lang w:val="fr-FR"/>
+        </w:rPr>
+        <w:t xml:space="preserve"> </w:t>
+      </w:r>
+      <w:proofErr w:type="spellStart"/>
+      <w:r>
+        <w:rPr>
+          <w:lang w:val="fr-FR"/>
+        </w:rPr>
+        <w:t>Europea</w:t>
+      </w:r>
+      <w:proofErr w:type="spellEnd"/>
+      <w:r>
+        <w:rPr>
+          <w:lang w:val="fr-FR"/>
+        </w:rPr>
+        <w:t>.</w:t>
       </w:r>
     </w:p>
     <w:p>
@@ -7699,490 +9585,705 @@
           <w:numId w:val="10"/>
         </w:numPr>
       </w:pPr>
-      <w:proofErr w:type="spellStart"/>
       <w:r>
         <w:rPr>
           <w:b/>
           <w:bCs/>
-        </w:rPr>
-        <w:t>Derechos</w:t>
-      </w:r>
-      <w:proofErr w:type="spellEnd"/>
+          <w:lang w:val="fr-FR"/>
+        </w:rPr>
+        <w:t xml:space="preserve">Derechos de los </w:t>
+      </w:r>
+      <w:proofErr w:type="spellStart"/>
       <w:r>
         <w:rPr>
           <w:b/>
           <w:bCs/>
-        </w:rPr>
-        <w:t xml:space="preserve"> de </w:t>
-      </w:r>
-      <w:proofErr w:type="spellStart"/>
-      <w:r>
-        <w:rPr>
-          <w:b/>
-          <w:bCs/>
-        </w:rPr>
-        <w:t>los</w:t>
-      </w:r>
-      <w:proofErr w:type="spellEnd"/>
-      <w:r>
-        <w:rPr>
-          <w:b/>
-          <w:bCs/>
-        </w:rPr>
-        <w:t xml:space="preserve"> </w:t>
-      </w:r>
-      <w:proofErr w:type="spellStart"/>
-      <w:r>
-        <w:rPr>
-          <w:b/>
-          <w:bCs/>
+          <w:lang w:val="fr-FR"/>
         </w:rPr>
         <w:t>Interesados</w:t>
       </w:r>
       <w:proofErr w:type="spellEnd"/>
       <w:r>
+        <w:rPr>
+          <w:lang w:val="fr-FR"/>
+        </w:rPr>
         <w:br/>
         <w:t xml:space="preserve">Los </w:t>
       </w:r>
       <w:proofErr w:type="spellStart"/>
       <w:r>
+        <w:rPr>
+          <w:lang w:val="fr-FR"/>
+        </w:rPr>
         <w:t>usuarios</w:t>
       </w:r>
       <w:proofErr w:type="spellEnd"/>
       <w:r>
+        <w:rPr>
+          <w:lang w:val="fr-FR"/>
+        </w:rPr>
         <w:t xml:space="preserve">, en </w:t>
       </w:r>
       <w:proofErr w:type="spellStart"/>
       <w:r>
+        <w:rPr>
+          <w:lang w:val="fr-FR"/>
+        </w:rPr>
         <w:t>calidad</w:t>
       </w:r>
       <w:proofErr w:type="spellEnd"/>
       <w:r>
+        <w:rPr>
+          <w:lang w:val="fr-FR"/>
+        </w:rPr>
         <w:t xml:space="preserve"> de </w:t>
       </w:r>
       <w:proofErr w:type="spellStart"/>
       <w:r>
+        <w:rPr>
+          <w:lang w:val="fr-FR"/>
+        </w:rPr>
         <w:t>interesados</w:t>
       </w:r>
       <w:proofErr w:type="spellEnd"/>
       <w:r>
+        <w:rPr>
+          <w:lang w:val="fr-FR"/>
+        </w:rPr>
         <w:t xml:space="preserve"> (es </w:t>
       </w:r>
       <w:proofErr w:type="spellStart"/>
       <w:r>
+        <w:rPr>
+          <w:lang w:val="fr-FR"/>
+        </w:rPr>
         <w:t>decir</w:t>
       </w:r>
       <w:proofErr w:type="spellEnd"/>
       <w:r>
+        <w:rPr>
+          <w:lang w:val="fr-FR"/>
+        </w:rPr>
         <w:t xml:space="preserve">, </w:t>
       </w:r>
       <w:proofErr w:type="spellStart"/>
       <w:r>
+        <w:rPr>
+          <w:lang w:val="fr-FR"/>
+        </w:rPr>
         <w:t>aquellos</w:t>
       </w:r>
       <w:proofErr w:type="spellEnd"/>
       <w:r>
+        <w:rPr>
+          <w:lang w:val="fr-FR"/>
+        </w:rPr>
         <w:t xml:space="preserve"> a </w:t>
       </w:r>
       <w:proofErr w:type="spellStart"/>
       <w:r>
+        <w:rPr>
+          <w:lang w:val="fr-FR"/>
+        </w:rPr>
         <w:t>quienes</w:t>
       </w:r>
       <w:proofErr w:type="spellEnd"/>
       <w:r>
+        <w:rPr>
+          <w:lang w:val="fr-FR"/>
+        </w:rPr>
         <w:t xml:space="preserve"> se </w:t>
       </w:r>
       <w:proofErr w:type="spellStart"/>
       <w:r>
+        <w:rPr>
+          <w:lang w:val="fr-FR"/>
+        </w:rPr>
         <w:t>refieren</w:t>
       </w:r>
       <w:proofErr w:type="spellEnd"/>
       <w:r>
-        <w:t xml:space="preserve"> </w:t>
-      </w:r>
-      <w:proofErr w:type="spellStart"/>
-      <w:r>
-        <w:t>los</w:t>
-      </w:r>
-      <w:proofErr w:type="spellEnd"/>
-      <w:r>
-        <w:t xml:space="preserve"> </w:t>
-      </w:r>
-      <w:proofErr w:type="spellStart"/>
-      <w:r>
+        <w:rPr>
+          <w:lang w:val="fr-FR"/>
+        </w:rPr>
+        <w:t xml:space="preserve"> los </w:t>
+      </w:r>
+      <w:proofErr w:type="spellStart"/>
+      <w:r>
+        <w:rPr>
+          <w:lang w:val="fr-FR"/>
+        </w:rPr>
         <w:t>Datos</w:t>
       </w:r>
       <w:proofErr w:type="spellEnd"/>
       <w:r>
+        <w:rPr>
+          <w:lang w:val="fr-FR"/>
+        </w:rPr>
         <w:t xml:space="preserve">), </w:t>
       </w:r>
       <w:proofErr w:type="spellStart"/>
       <w:r>
+        <w:rPr>
+          <w:lang w:val="fr-FR"/>
+        </w:rPr>
         <w:t>tienen</w:t>
       </w:r>
       <w:proofErr w:type="spellEnd"/>
       <w:r>
-        <w:t xml:space="preserve"> </w:t>
-      </w:r>
-      <w:proofErr w:type="spellStart"/>
-      <w:r>
-        <w:t>los</w:t>
-      </w:r>
-      <w:proofErr w:type="spellEnd"/>
-      <w:r>
-        <w:t xml:space="preserve"> </w:t>
-      </w:r>
-      <w:proofErr w:type="spellStart"/>
-      <w:r>
-        <w:t>derechos</w:t>
-      </w:r>
-      <w:proofErr w:type="spellEnd"/>
-      <w:r>
-        <w:t xml:space="preserve"> </w:t>
-      </w:r>
-      <w:proofErr w:type="spellStart"/>
-      <w:r>
+        <w:rPr>
+          <w:lang w:val="fr-FR"/>
+        </w:rPr>
+        <w:t xml:space="preserve"> los derechos </w:t>
+      </w:r>
+      <w:proofErr w:type="spellStart"/>
+      <w:r>
+        <w:rPr>
+          <w:lang w:val="fr-FR"/>
+        </w:rPr>
         <w:t>conferidos</w:t>
       </w:r>
       <w:proofErr w:type="spellEnd"/>
       <w:r>
-        <w:t xml:space="preserve"> por </w:t>
-      </w:r>
-      <w:proofErr w:type="spellStart"/>
-      <w:r>
-        <w:t>el</w:t>
-      </w:r>
-      <w:proofErr w:type="spellEnd"/>
-      <w:r>
-        <w:t xml:space="preserve"> GDPR. En </w:t>
-      </w:r>
-      <w:proofErr w:type="spellStart"/>
-      <w:r>
+        <w:rPr>
+          <w:lang w:val="fr-FR"/>
+        </w:rPr>
+        <w:t xml:space="preserve"> </w:t>
+      </w:r>
+      <w:proofErr w:type="spellStart"/>
+      <w:r>
+        <w:rPr>
+          <w:lang w:val="fr-FR"/>
+        </w:rPr>
+        <w:t>por</w:t>
+      </w:r>
+      <w:proofErr w:type="spellEnd"/>
+      <w:r>
+        <w:rPr>
+          <w:lang w:val="fr-FR"/>
+        </w:rPr>
+        <w:t xml:space="preserve"> el GDPR. En </w:t>
+      </w:r>
+      <w:proofErr w:type="spellStart"/>
+      <w:r>
+        <w:rPr>
+          <w:lang w:val="fr-FR"/>
+        </w:rPr>
         <w:t>particular</w:t>
       </w:r>
       <w:proofErr w:type="spellEnd"/>
       <w:r>
-        <w:t xml:space="preserve">, conforme a </w:t>
-      </w:r>
-      <w:proofErr w:type="spellStart"/>
-      <w:r>
-        <w:t>los</w:t>
-      </w:r>
-      <w:proofErr w:type="spellEnd"/>
-      <w:r>
-        <w:t xml:space="preserve"> </w:t>
-      </w:r>
-      <w:proofErr w:type="spellStart"/>
-      <w:r>
+        <w:rPr>
+          <w:lang w:val="fr-FR"/>
+        </w:rPr>
+        <w:t xml:space="preserve">, conforme a los </w:t>
+      </w:r>
+      <w:proofErr w:type="spellStart"/>
+      <w:r>
+        <w:rPr>
+          <w:lang w:val="fr-FR"/>
+        </w:rPr>
         <w:t>artículos</w:t>
       </w:r>
       <w:proofErr w:type="spellEnd"/>
       <w:r>
-        <w:t xml:space="preserve"> 15 a 22 del GDPR, </w:t>
-      </w:r>
-      <w:proofErr w:type="spellStart"/>
-      <w:r>
-        <w:t>los</w:t>
-      </w:r>
-      <w:proofErr w:type="spellEnd"/>
-      <w:r>
-        <w:t xml:space="preserve"> </w:t>
-      </w:r>
-      <w:proofErr w:type="spellStart"/>
-      <w:r>
+        <w:rPr>
+          <w:lang w:val="fr-FR"/>
+        </w:rPr>
+        <w:t xml:space="preserve"> 15 </w:t>
+      </w:r>
+      <w:proofErr w:type="gramStart"/>
+      <w:r>
+        <w:rPr>
+          <w:lang w:val="fr-FR"/>
+        </w:rPr>
+        <w:t>a</w:t>
+      </w:r>
+      <w:proofErr w:type="gramEnd"/>
+      <w:r>
+        <w:rPr>
+          <w:lang w:val="fr-FR"/>
+        </w:rPr>
+        <w:t xml:space="preserve"> 22 </w:t>
+      </w:r>
+      <w:proofErr w:type="spellStart"/>
+      <w:r>
+        <w:rPr>
+          <w:lang w:val="fr-FR"/>
+        </w:rPr>
+        <w:t>del</w:t>
+      </w:r>
+      <w:proofErr w:type="spellEnd"/>
+      <w:r>
+        <w:rPr>
+          <w:lang w:val="fr-FR"/>
+        </w:rPr>
+        <w:t xml:space="preserve"> GDPR, los </w:t>
+      </w:r>
+      <w:proofErr w:type="spellStart"/>
+      <w:r>
+        <w:rPr>
+          <w:lang w:val="fr-FR"/>
+        </w:rPr>
         <w:t>interesados</w:t>
       </w:r>
       <w:proofErr w:type="spellEnd"/>
       <w:r>
-        <w:t xml:space="preserve"> </w:t>
-      </w:r>
-      <w:proofErr w:type="spellStart"/>
-      <w:r>
+        <w:rPr>
+          <w:lang w:val="fr-FR"/>
+        </w:rPr>
+        <w:t xml:space="preserve"> </w:t>
+      </w:r>
+      <w:proofErr w:type="spellStart"/>
+      <w:r>
+        <w:rPr>
+          <w:lang w:val="fr-FR"/>
+        </w:rPr>
         <w:t>tienen</w:t>
       </w:r>
       <w:proofErr w:type="spellEnd"/>
       <w:r>
-        <w:t xml:space="preserve"> </w:t>
-      </w:r>
-      <w:proofErr w:type="spellStart"/>
-      <w:r>
-        <w:t>el</w:t>
-      </w:r>
-      <w:proofErr w:type="spellEnd"/>
-      <w:r>
-        <w:t xml:space="preserve"> </w:t>
-      </w:r>
-      <w:proofErr w:type="spellStart"/>
-      <w:r>
-        <w:t>derecho</w:t>
-      </w:r>
-      <w:proofErr w:type="spellEnd"/>
-      <w:r>
-        <w:t xml:space="preserve"> de </w:t>
-      </w:r>
-      <w:proofErr w:type="spellStart"/>
-      <w:r>
+        <w:rPr>
+          <w:lang w:val="fr-FR"/>
+        </w:rPr>
+        <w:t xml:space="preserve"> el derecho de </w:t>
+      </w:r>
+      <w:proofErr w:type="spellStart"/>
+      <w:r>
+        <w:rPr>
+          <w:lang w:val="fr-FR"/>
+        </w:rPr>
         <w:t>solicitar</w:t>
       </w:r>
       <w:proofErr w:type="spellEnd"/>
       <w:r>
+        <w:rPr>
+          <w:lang w:val="fr-FR"/>
+        </w:rPr>
         <w:t xml:space="preserve"> y </w:t>
       </w:r>
       <w:proofErr w:type="spellStart"/>
       <w:r>
+        <w:rPr>
+          <w:lang w:val="fr-FR"/>
+        </w:rPr>
         <w:t>obtener</w:t>
       </w:r>
       <w:proofErr w:type="spellEnd"/>
       <w:r>
+        <w:rPr>
+          <w:lang w:val="fr-FR"/>
+        </w:rPr>
         <w:t xml:space="preserve">, en </w:t>
       </w:r>
       <w:proofErr w:type="spellStart"/>
       <w:r>
+        <w:rPr>
+          <w:lang w:val="fr-FR"/>
+        </w:rPr>
         <w:t>cualquier</w:t>
       </w:r>
       <w:proofErr w:type="spellEnd"/>
       <w:r>
-        <w:t xml:space="preserve"> momento, </w:t>
-      </w:r>
-      <w:proofErr w:type="spellStart"/>
-      <w:r>
-        <w:t>el</w:t>
-      </w:r>
-      <w:proofErr w:type="spellEnd"/>
-      <w:r>
-        <w:t xml:space="preserve"> acceso a </w:t>
-      </w:r>
-      <w:proofErr w:type="spellStart"/>
-      <w:r>
-        <w:t>sus</w:t>
-      </w:r>
-      <w:proofErr w:type="spellEnd"/>
-      <w:r>
-        <w:t xml:space="preserve"> </w:t>
-      </w:r>
-      <w:proofErr w:type="spellStart"/>
-      <w:r>
+        <w:rPr>
+          <w:lang w:val="fr-FR"/>
+        </w:rPr>
+        <w:t xml:space="preserve"> </w:t>
+      </w:r>
+      <w:proofErr w:type="spellStart"/>
+      <w:r>
+        <w:rPr>
+          <w:lang w:val="fr-FR"/>
+        </w:rPr>
+        <w:t>momento</w:t>
+      </w:r>
+      <w:proofErr w:type="spellEnd"/>
+      <w:r>
+        <w:rPr>
+          <w:lang w:val="fr-FR"/>
+        </w:rPr>
+        <w:t xml:space="preserve">, el </w:t>
+      </w:r>
+      <w:proofErr w:type="spellStart"/>
+      <w:r>
+        <w:rPr>
+          <w:lang w:val="fr-FR"/>
+        </w:rPr>
+        <w:t>acceso</w:t>
+      </w:r>
+      <w:proofErr w:type="spellEnd"/>
+      <w:r>
+        <w:rPr>
+          <w:lang w:val="fr-FR"/>
+        </w:rPr>
+        <w:t xml:space="preserve"> a sus </w:t>
+      </w:r>
+      <w:proofErr w:type="spellStart"/>
+      <w:r>
+        <w:rPr>
+          <w:lang w:val="fr-FR"/>
+        </w:rPr>
         <w:t>datos</w:t>
       </w:r>
       <w:proofErr w:type="spellEnd"/>
       <w:r>
-        <w:t xml:space="preserve"> </w:t>
-      </w:r>
-      <w:proofErr w:type="spellStart"/>
-      <w:r>
-        <w:t>personales</w:t>
-      </w:r>
-      <w:proofErr w:type="spellEnd"/>
-      <w:r>
+        <w:rPr>
+          <w:lang w:val="fr-FR"/>
+        </w:rPr>
+        <w:t xml:space="preserve"> personales, </w:t>
+      </w:r>
+      <w:proofErr w:type="spellStart"/>
+      <w:r>
+        <w:rPr>
+          <w:lang w:val="fr-FR"/>
+        </w:rPr>
+        <w:t>información</w:t>
+      </w:r>
+      <w:proofErr w:type="spellEnd"/>
+      <w:r>
+        <w:rPr>
+          <w:lang w:val="fr-FR"/>
+        </w:rPr>
+        <w:t xml:space="preserve"> sobre el </w:t>
+      </w:r>
+      <w:proofErr w:type="spellStart"/>
+      <w:r>
+        <w:rPr>
+          <w:lang w:val="fr-FR"/>
+        </w:rPr>
+        <w:t>tratamiento</w:t>
+      </w:r>
+      <w:proofErr w:type="spellEnd"/>
+      <w:r>
+        <w:rPr>
+          <w:lang w:val="fr-FR"/>
+        </w:rPr>
+        <w:t xml:space="preserve"> </w:t>
+      </w:r>
+      <w:proofErr w:type="spellStart"/>
+      <w:r>
+        <w:rPr>
+          <w:lang w:val="fr-FR"/>
+        </w:rPr>
+        <w:t>realizado</w:t>
+      </w:r>
+      <w:proofErr w:type="spellEnd"/>
+      <w:r>
+        <w:rPr>
+          <w:lang w:val="fr-FR"/>
+        </w:rPr>
+        <w:t xml:space="preserve">, la </w:t>
+      </w:r>
+      <w:proofErr w:type="spellStart"/>
+      <w:r>
+        <w:rPr>
+          <w:lang w:val="fr-FR"/>
+        </w:rPr>
+        <w:t>rectificación</w:t>
+      </w:r>
+      <w:proofErr w:type="spellEnd"/>
+      <w:r>
+        <w:rPr>
+          <w:lang w:val="fr-FR"/>
+        </w:rPr>
+        <w:t xml:space="preserve"> y/o </w:t>
+      </w:r>
+      <w:proofErr w:type="spellStart"/>
+      <w:r>
+        <w:rPr>
+          <w:lang w:val="fr-FR"/>
+        </w:rPr>
+        <w:t>actualización</w:t>
+      </w:r>
+      <w:proofErr w:type="spellEnd"/>
+      <w:r>
+        <w:rPr>
+          <w:lang w:val="fr-FR"/>
+        </w:rPr>
+        <w:t xml:space="preserve"> de los </w:t>
+      </w:r>
+      <w:proofErr w:type="spellStart"/>
+      <w:r>
+        <w:rPr>
+          <w:lang w:val="fr-FR"/>
+        </w:rPr>
+        <w:t>datos</w:t>
+      </w:r>
+      <w:proofErr w:type="spellEnd"/>
+      <w:r>
+        <w:rPr>
+          <w:lang w:val="fr-FR"/>
+        </w:rPr>
+        <w:t xml:space="preserve">, la </w:t>
+      </w:r>
+      <w:proofErr w:type="spellStart"/>
+      <w:r>
+        <w:rPr>
+          <w:lang w:val="fr-FR"/>
+        </w:rPr>
+        <w:t>supresión</w:t>
+      </w:r>
+      <w:proofErr w:type="spellEnd"/>
+      <w:r>
+        <w:rPr>
+          <w:lang w:val="fr-FR"/>
+        </w:rPr>
+        <w:t xml:space="preserve"> y la </w:t>
+      </w:r>
+      <w:proofErr w:type="spellStart"/>
+      <w:r>
+        <w:rPr>
+          <w:lang w:val="fr-FR"/>
+        </w:rPr>
+        <w:t>limitación</w:t>
+      </w:r>
+      <w:proofErr w:type="spellEnd"/>
+      <w:r>
+        <w:rPr>
+          <w:lang w:val="fr-FR"/>
+        </w:rPr>
+        <w:t xml:space="preserve"> </w:t>
+      </w:r>
+      <w:proofErr w:type="spellStart"/>
+      <w:r>
+        <w:rPr>
+          <w:lang w:val="fr-FR"/>
+        </w:rPr>
+        <w:t>del</w:t>
+      </w:r>
+      <w:proofErr w:type="spellEnd"/>
+      <w:r>
+        <w:rPr>
+          <w:lang w:val="fr-FR"/>
+        </w:rPr>
+        <w:t xml:space="preserve"> </w:t>
+      </w:r>
+      <w:proofErr w:type="spellStart"/>
+      <w:r>
+        <w:rPr>
+          <w:lang w:val="fr-FR"/>
+        </w:rPr>
+        <w:t>tratamiento</w:t>
+      </w:r>
+      <w:proofErr w:type="spellEnd"/>
+      <w:r>
+        <w:rPr>
+          <w:lang w:val="fr-FR"/>
+        </w:rPr>
+        <w:t xml:space="preserve">. </w:t>
+      </w:r>
+      <w:proofErr w:type="spellStart"/>
+      <w:r>
+        <w:rPr>
+          <w:lang w:val="fr-FR"/>
+        </w:rPr>
+        <w:t>Asimismo</w:t>
+      </w:r>
+      <w:proofErr w:type="spellEnd"/>
+      <w:r>
+        <w:rPr>
+          <w:lang w:val="fr-FR"/>
+        </w:rPr>
         <w:t xml:space="preserve">, </w:t>
       </w:r>
       <w:proofErr w:type="spellStart"/>
       <w:r>
-        <w:t>información</w:t>
-      </w:r>
-      <w:proofErr w:type="spellEnd"/>
-      <w:r>
-        <w:t xml:space="preserve"> </w:t>
-      </w:r>
-      <w:proofErr w:type="spellStart"/>
-      <w:r>
-        <w:t>sobre</w:t>
-      </w:r>
-      <w:proofErr w:type="spellEnd"/>
-      <w:r>
-        <w:t xml:space="preserve"> </w:t>
-      </w:r>
-      <w:proofErr w:type="spellStart"/>
-      <w:r>
-        <w:t>el</w:t>
-      </w:r>
-      <w:proofErr w:type="spellEnd"/>
-      <w:r>
-        <w:t xml:space="preserve"> </w:t>
-      </w:r>
-      <w:proofErr w:type="spellStart"/>
-      <w:r>
+        <w:rPr>
+          <w:lang w:val="fr-FR"/>
+        </w:rPr>
+        <w:t>tienen</w:t>
+      </w:r>
+      <w:proofErr w:type="spellEnd"/>
+      <w:r>
+        <w:rPr>
+          <w:lang w:val="fr-FR"/>
+        </w:rPr>
+        <w:t xml:space="preserve"> derecho a </w:t>
+      </w:r>
+      <w:proofErr w:type="spellStart"/>
+      <w:r>
+        <w:rPr>
+          <w:lang w:val="fr-FR"/>
+        </w:rPr>
+        <w:t>oponerse</w:t>
+      </w:r>
+      <w:proofErr w:type="spellEnd"/>
+      <w:r>
+        <w:rPr>
+          <w:lang w:val="fr-FR"/>
+        </w:rPr>
+        <w:t xml:space="preserve"> al </w:t>
+      </w:r>
+      <w:proofErr w:type="spellStart"/>
+      <w:r>
+        <w:rPr>
+          <w:lang w:val="fr-FR"/>
+        </w:rPr>
         <w:t>tratamiento</w:t>
       </w:r>
       <w:proofErr w:type="spellEnd"/>
       <w:r>
-        <w:t xml:space="preserve"> </w:t>
-      </w:r>
-      <w:proofErr w:type="spellStart"/>
-      <w:r>
-        <w:t>realizado</w:t>
-      </w:r>
-      <w:proofErr w:type="spellEnd"/>
-      <w:r>
-        <w:t xml:space="preserve">, la </w:t>
-      </w:r>
-      <w:proofErr w:type="spellStart"/>
-      <w:r>
-        <w:t>rectificación</w:t>
-      </w:r>
-      <w:proofErr w:type="spellEnd"/>
-      <w:r>
-        <w:t xml:space="preserve"> y/o </w:t>
-      </w:r>
-      <w:proofErr w:type="spellStart"/>
-      <w:r>
-        <w:t>actualización</w:t>
-      </w:r>
-      <w:proofErr w:type="spellEnd"/>
-      <w:r>
-        <w:t xml:space="preserve"> de </w:t>
-      </w:r>
-      <w:proofErr w:type="spellStart"/>
-      <w:r>
-        <w:t>los</w:t>
-      </w:r>
-      <w:proofErr w:type="spellEnd"/>
-      <w:r>
-        <w:t xml:space="preserve"> </w:t>
-      </w:r>
-      <w:proofErr w:type="spellStart"/>
-      <w:r>
+        <w:rPr>
+          <w:lang w:val="fr-FR"/>
+        </w:rPr>
+        <w:t xml:space="preserve"> y a </w:t>
+      </w:r>
+      <w:proofErr w:type="spellStart"/>
+      <w:r>
+        <w:rPr>
+          <w:lang w:val="fr-FR"/>
+        </w:rPr>
+        <w:t>solicitar</w:t>
+      </w:r>
+      <w:proofErr w:type="spellEnd"/>
+      <w:r>
+        <w:rPr>
+          <w:lang w:val="fr-FR"/>
+        </w:rPr>
+        <w:t xml:space="preserve"> la </w:t>
+      </w:r>
+      <w:proofErr w:type="spellStart"/>
+      <w:r>
+        <w:rPr>
+          <w:lang w:val="fr-FR"/>
+        </w:rPr>
+        <w:t>portabilidad</w:t>
+      </w:r>
+      <w:proofErr w:type="spellEnd"/>
+      <w:r>
+        <w:rPr>
+          <w:lang w:val="fr-FR"/>
+        </w:rPr>
+        <w:t xml:space="preserve"> de los </w:t>
+      </w:r>
+      <w:proofErr w:type="spellStart"/>
+      <w:r>
+        <w:rPr>
+          <w:lang w:val="fr-FR"/>
+        </w:rPr>
         <w:t>datos</w:t>
       </w:r>
       <w:proofErr w:type="spellEnd"/>
       <w:r>
-        <w:t xml:space="preserve">, la </w:t>
-      </w:r>
-      <w:proofErr w:type="spellStart"/>
-      <w:r>
-        <w:t>supresión</w:t>
-      </w:r>
-      <w:proofErr w:type="spellEnd"/>
-      <w:r>
-        <w:t xml:space="preserve"> y la </w:t>
-      </w:r>
-      <w:proofErr w:type="spellStart"/>
-      <w:r>
-        <w:t>limitación</w:t>
-      </w:r>
-      <w:proofErr w:type="spellEnd"/>
-      <w:r>
-        <w:t xml:space="preserve"> del </w:t>
-      </w:r>
-      <w:proofErr w:type="spellStart"/>
-      <w:r>
-        <w:t>tratamiento</w:t>
-      </w:r>
-      <w:proofErr w:type="spellEnd"/>
-      <w:r>
-        <w:t xml:space="preserve">. </w:t>
-      </w:r>
-      <w:proofErr w:type="spellStart"/>
-      <w:r>
-        <w:t>Asimismo</w:t>
-      </w:r>
-      <w:proofErr w:type="spellEnd"/>
-      <w:r>
-        <w:t xml:space="preserve">, </w:t>
-      </w:r>
-      <w:proofErr w:type="spellStart"/>
-      <w:r>
-        <w:t>tienen</w:t>
-      </w:r>
-      <w:proofErr w:type="spellEnd"/>
-      <w:r>
-        <w:t xml:space="preserve"> </w:t>
-      </w:r>
-      <w:proofErr w:type="spellStart"/>
-      <w:r>
-        <w:t>derecho</w:t>
-      </w:r>
-      <w:proofErr w:type="spellEnd"/>
-      <w:r>
-        <w:t xml:space="preserve"> a </w:t>
-      </w:r>
-      <w:proofErr w:type="spellStart"/>
-      <w:r>
-        <w:t>oponerse</w:t>
-      </w:r>
-      <w:proofErr w:type="spellEnd"/>
-      <w:r>
-        <w:t xml:space="preserve"> al </w:t>
-      </w:r>
-      <w:proofErr w:type="spellStart"/>
-      <w:r>
-        <w:t>tratamiento</w:t>
-      </w:r>
-      <w:proofErr w:type="spellEnd"/>
-      <w:r>
-        <w:t xml:space="preserve"> y a </w:t>
-      </w:r>
-      <w:proofErr w:type="spellStart"/>
-      <w:r>
-        <w:t>solicitar</w:t>
-      </w:r>
-      <w:proofErr w:type="spellEnd"/>
-      <w:r>
-        <w:t xml:space="preserve"> la </w:t>
-      </w:r>
-      <w:proofErr w:type="spellStart"/>
-      <w:r>
-        <w:t>portabilidad</w:t>
-      </w:r>
-      <w:proofErr w:type="spellEnd"/>
-      <w:r>
-        <w:t xml:space="preserve"> de </w:t>
-      </w:r>
-      <w:proofErr w:type="spellStart"/>
-      <w:r>
-        <w:t>los</w:t>
-      </w:r>
-      <w:proofErr w:type="spellEnd"/>
-      <w:r>
-        <w:t xml:space="preserve"> </w:t>
-      </w:r>
-      <w:proofErr w:type="spellStart"/>
-      <w:r>
-        <w:t>datos</w:t>
-      </w:r>
-      <w:proofErr w:type="spellEnd"/>
-      <w:r>
+        <w:rPr>
+          <w:lang w:val="fr-FR"/>
+        </w:rPr>
         <w:t xml:space="preserve"> (</w:t>
       </w:r>
       <w:proofErr w:type="spellStart"/>
       <w:r>
+        <w:rPr>
+          <w:lang w:val="fr-FR"/>
+        </w:rPr>
         <w:t>recibirlos</w:t>
       </w:r>
       <w:proofErr w:type="spellEnd"/>
       <w:r>
-        <w:t xml:space="preserve"> en un formato </w:t>
-      </w:r>
-      <w:proofErr w:type="spellStart"/>
-      <w:r>
+        <w:rPr>
+          <w:lang w:val="fr-FR"/>
+        </w:rPr>
+        <w:t xml:space="preserve"> en un </w:t>
+      </w:r>
+      <w:proofErr w:type="spellStart"/>
+      <w:r>
+        <w:rPr>
+          <w:lang w:val="fr-FR"/>
+        </w:rPr>
+        <w:t>formato</w:t>
+      </w:r>
+      <w:proofErr w:type="spellEnd"/>
+      <w:r>
+        <w:rPr>
+          <w:lang w:val="fr-FR"/>
+        </w:rPr>
+        <w:t xml:space="preserve"> </w:t>
+      </w:r>
+      <w:proofErr w:type="spellStart"/>
+      <w:r>
+        <w:rPr>
+          <w:lang w:val="fr-FR"/>
+        </w:rPr>
         <w:t>estructurado</w:t>
       </w:r>
       <w:proofErr w:type="spellEnd"/>
       <w:r>
-        <w:t xml:space="preserve">, de uso </w:t>
-      </w:r>
-      <w:proofErr w:type="spellStart"/>
-      <w:r>
+        <w:rPr>
+          <w:lang w:val="fr-FR"/>
+        </w:rPr>
+        <w:t xml:space="preserve">, de </w:t>
+      </w:r>
+      <w:proofErr w:type="spellStart"/>
+      <w:r>
+        <w:rPr>
+          <w:lang w:val="fr-FR"/>
+        </w:rPr>
+        <w:t>uso</w:t>
+      </w:r>
+      <w:proofErr w:type="spellEnd"/>
+      <w:r>
+        <w:rPr>
+          <w:lang w:val="fr-FR"/>
+        </w:rPr>
+        <w:t xml:space="preserve"> </w:t>
+      </w:r>
+      <w:proofErr w:type="spellStart"/>
+      <w:r>
+        <w:rPr>
+          <w:lang w:val="fr-FR"/>
+        </w:rPr>
         <w:t>común</w:t>
       </w:r>
       <w:proofErr w:type="spellEnd"/>
       <w:r>
+        <w:rPr>
+          <w:lang w:val="fr-FR"/>
+        </w:rPr>
         <w:t xml:space="preserve"> y </w:t>
       </w:r>
       <w:proofErr w:type="spellStart"/>
       <w:r>
+        <w:rPr>
+          <w:lang w:val="fr-FR"/>
+        </w:rPr>
         <w:t>legible</w:t>
       </w:r>
       <w:proofErr w:type="spellEnd"/>
       <w:r>
-        <w:t xml:space="preserve"> por </w:t>
-      </w:r>
-      <w:proofErr w:type="spellStart"/>
-      <w:r>
+        <w:rPr>
+          <w:lang w:val="fr-FR"/>
+        </w:rPr>
+        <w:t xml:space="preserve"> </w:t>
+      </w:r>
+      <w:proofErr w:type="spellStart"/>
+      <w:r>
+        <w:rPr>
+          <w:lang w:val="fr-FR"/>
+        </w:rPr>
+        <w:t>por</w:t>
+      </w:r>
+      <w:proofErr w:type="spellEnd"/>
+      <w:r>
+        <w:rPr>
+          <w:lang w:val="fr-FR"/>
+        </w:rPr>
+        <w:t xml:space="preserve"> </w:t>
+      </w:r>
+      <w:proofErr w:type="spellStart"/>
+      <w:r>
+        <w:rPr>
+          <w:lang w:val="fr-FR"/>
+        </w:rPr>
         <w:t>máquina</w:t>
       </w:r>
       <w:proofErr w:type="spellEnd"/>
       <w:r>
-        <w:t xml:space="preserve">). Por </w:t>
+        <w:rPr>
+          <w:lang w:val="fr-FR"/>
+        </w:rPr>
+        <w:t xml:space="preserve">). </w:t>
+      </w:r>
+      <w:r>
+        <w:t xml:space="preserve">Por </w:t>
       </w:r>
       <w:proofErr w:type="spellStart"/>
       <w:r>
@@ -10455,15 +12556,15 @@
     <w:lsdException w:name="Unresolved Mention" w:semiHidden="1" w:unhideWhenUsed="1"/>
     <w:lsdException w:name="Smart Link" w:semiHidden="1" w:unhideWhenUsed="1"/>
   </w:latentStyles>
-  <w:style w:type="paragraph" w:default="1" w:styleId="a">
+  <w:style w:type="paragraph" w:default="1" w:styleId="Normale">
     <w:name w:val="Normal"/>
     <w:qFormat/>
   </w:style>
-  <w:style w:type="paragraph" w:styleId="1">
+  <w:style w:type="paragraph" w:styleId="Titolo1">
     <w:name w:val="heading 1"/>
-    <w:basedOn w:val="a"/>
-    <w:next w:val="a"/>
-    <w:link w:val="10"/>
+    <w:basedOn w:val="Normale"/>
+    <w:next w:val="Normale"/>
+    <w:link w:val="Titolo1Carattere"/>
     <w:uiPriority w:val="9"/>
     <w:qFormat/>
     <w:rsid w:val="009150E4"/>
@@ -10480,11 +12581,11 @@
       <w:szCs w:val="40"/>
     </w:rPr>
   </w:style>
-  <w:style w:type="paragraph" w:styleId="2">
+  <w:style w:type="paragraph" w:styleId="Titolo2">
     <w:name w:val="heading 2"/>
-    <w:basedOn w:val="a"/>
-    <w:next w:val="a"/>
-    <w:link w:val="20"/>
+    <w:basedOn w:val="Normale"/>
+    <w:next w:val="Normale"/>
+    <w:link w:val="Titolo2Carattere"/>
     <w:uiPriority w:val="9"/>
     <w:semiHidden/>
     <w:unhideWhenUsed/>
@@ -10503,11 +12604,11 @@
       <w:szCs w:val="32"/>
     </w:rPr>
   </w:style>
-  <w:style w:type="paragraph" w:styleId="3">
+  <w:style w:type="paragraph" w:styleId="Titolo3">
     <w:name w:val="heading 3"/>
-    <w:basedOn w:val="a"/>
-    <w:next w:val="a"/>
-    <w:link w:val="30"/>
+    <w:basedOn w:val="Normale"/>
+    <w:next w:val="Normale"/>
+    <w:link w:val="Titolo3Carattere"/>
     <w:uiPriority w:val="9"/>
     <w:semiHidden/>
     <w:unhideWhenUsed/>
@@ -10526,11 +12627,11 @@
       <w:szCs w:val="28"/>
     </w:rPr>
   </w:style>
-  <w:style w:type="paragraph" w:styleId="4">
+  <w:style w:type="paragraph" w:styleId="Titolo4">
     <w:name w:val="heading 4"/>
-    <w:basedOn w:val="a"/>
-    <w:next w:val="a"/>
-    <w:link w:val="40"/>
+    <w:basedOn w:val="Normale"/>
+    <w:next w:val="Normale"/>
+    <w:link w:val="Titolo4Carattere"/>
     <w:uiPriority w:val="9"/>
     <w:semiHidden/>
     <w:unhideWhenUsed/>
@@ -10549,11 +12650,11 @@
       <w:color w:val="2F5496" w:themeColor="accent1" w:themeShade="BF"/>
     </w:rPr>
   </w:style>
-  <w:style w:type="paragraph" w:styleId="5">
+  <w:style w:type="paragraph" w:styleId="Titolo5">
     <w:name w:val="heading 5"/>
-    <w:basedOn w:val="a"/>
-    <w:next w:val="a"/>
-    <w:link w:val="50"/>
+    <w:basedOn w:val="Normale"/>
+    <w:next w:val="Normale"/>
+    <w:link w:val="Titolo5Carattere"/>
     <w:uiPriority w:val="9"/>
     <w:semiHidden/>
     <w:unhideWhenUsed/>
@@ -10570,11 +12671,11 @@
       <w:color w:val="2F5496" w:themeColor="accent1" w:themeShade="BF"/>
     </w:rPr>
   </w:style>
-  <w:style w:type="paragraph" w:styleId="6">
+  <w:style w:type="paragraph" w:styleId="Titolo6">
     <w:name w:val="heading 6"/>
-    <w:basedOn w:val="a"/>
-    <w:next w:val="a"/>
-    <w:link w:val="60"/>
+    <w:basedOn w:val="Normale"/>
+    <w:next w:val="Normale"/>
+    <w:link w:val="Titolo6Carattere"/>
     <w:uiPriority w:val="9"/>
     <w:semiHidden/>
     <w:unhideWhenUsed/>
@@ -10593,11 +12694,11 @@
       <w:color w:val="595959" w:themeColor="text1" w:themeTint="A6"/>
     </w:rPr>
   </w:style>
-  <w:style w:type="paragraph" w:styleId="7">
+  <w:style w:type="paragraph" w:styleId="Titolo7">
     <w:name w:val="heading 7"/>
-    <w:basedOn w:val="a"/>
-    <w:next w:val="a"/>
-    <w:link w:val="70"/>
+    <w:basedOn w:val="Normale"/>
+    <w:next w:val="Normale"/>
+    <w:link w:val="Titolo7Carattere"/>
     <w:uiPriority w:val="9"/>
     <w:semiHidden/>
     <w:unhideWhenUsed/>
@@ -10614,11 +12715,11 @@
       <w:color w:val="595959" w:themeColor="text1" w:themeTint="A6"/>
     </w:rPr>
   </w:style>
-  <w:style w:type="paragraph" w:styleId="8">
+  <w:style w:type="paragraph" w:styleId="Titolo8">
     <w:name w:val="heading 8"/>
-    <w:basedOn w:val="a"/>
-    <w:next w:val="a"/>
-    <w:link w:val="80"/>
+    <w:basedOn w:val="Normale"/>
+    <w:next w:val="Normale"/>
+    <w:link w:val="Titolo8Carattere"/>
     <w:uiPriority w:val="9"/>
     <w:semiHidden/>
     <w:unhideWhenUsed/>
@@ -10637,11 +12738,11 @@
       <w:color w:val="272727" w:themeColor="text1" w:themeTint="D8"/>
     </w:rPr>
   </w:style>
-  <w:style w:type="paragraph" w:styleId="9">
+  <w:style w:type="paragraph" w:styleId="Titolo9">
     <w:name w:val="heading 9"/>
-    <w:basedOn w:val="a"/>
-    <w:next w:val="a"/>
-    <w:link w:val="90"/>
+    <w:basedOn w:val="Normale"/>
+    <w:next w:val="Normale"/>
+    <w:link w:val="Titolo9Carattere"/>
     <w:uiPriority w:val="9"/>
     <w:semiHidden/>
     <w:unhideWhenUsed/>
@@ -10658,13 +12759,13 @@
       <w:color w:val="272727" w:themeColor="text1" w:themeTint="D8"/>
     </w:rPr>
   </w:style>
-  <w:style w:type="character" w:default="1" w:styleId="a0">
+  <w:style w:type="character" w:default="1" w:styleId="Carpredefinitoparagrafo">
     <w:name w:val="Default Paragraph Font"/>
     <w:uiPriority w:val="1"/>
     <w:semiHidden/>
     <w:unhideWhenUsed/>
   </w:style>
-  <w:style w:type="table" w:default="1" w:styleId="a1">
+  <w:style w:type="table" w:default="1" w:styleId="Tabellanormale">
     <w:name w:val="Normal Table"/>
     <w:uiPriority w:val="99"/>
     <w:semiHidden/>
@@ -10679,16 +12780,16 @@
       </w:tblCellMar>
     </w:tblPr>
   </w:style>
-  <w:style w:type="numbering" w:default="1" w:styleId="a2">
+  <w:style w:type="numbering" w:default="1" w:styleId="Nessunelenco">
     <w:name w:val="No List"/>
     <w:uiPriority w:val="99"/>
     <w:semiHidden/>
     <w:unhideWhenUsed/>
   </w:style>
-  <w:style w:type="character" w:customStyle="1" w:styleId="10">
-    <w:name w:val="标题 1 字符"/>
-    <w:basedOn w:val="a0"/>
-    <w:link w:val="1"/>
+  <w:style w:type="character" w:customStyle="1" w:styleId="Titolo1Carattere">
+    <w:name w:val="Titolo 1 Carattere"/>
+    <w:basedOn w:val="Carpredefinitoparagrafo"/>
+    <w:link w:val="Titolo1"/>
     <w:uiPriority w:val="9"/>
     <w:rsid w:val="009150E4"/>
     <w:rPr>
@@ -10698,10 +12799,10 @@
       <w:szCs w:val="40"/>
     </w:rPr>
   </w:style>
-  <w:style w:type="character" w:customStyle="1" w:styleId="20">
-    <w:name w:val="标题 2 字符"/>
-    <w:basedOn w:val="a0"/>
-    <w:link w:val="2"/>
+  <w:style w:type="character" w:customStyle="1" w:styleId="Titolo2Carattere">
+    <w:name w:val="Titolo 2 Carattere"/>
+    <w:basedOn w:val="Carpredefinitoparagrafo"/>
+    <w:link w:val="Titolo2"/>
     <w:uiPriority w:val="9"/>
     <w:semiHidden/>
     <w:rsid w:val="009150E4"/>
@@ -10712,10 +12813,10 @@
       <w:szCs w:val="32"/>
     </w:rPr>
   </w:style>
-  <w:style w:type="character" w:customStyle="1" w:styleId="30">
-    <w:name w:val="标题 3 字符"/>
-    <w:basedOn w:val="a0"/>
-    <w:link w:val="3"/>
+  <w:style w:type="character" w:customStyle="1" w:styleId="Titolo3Carattere">
+    <w:name w:val="Titolo 3 Carattere"/>
+    <w:basedOn w:val="Carpredefinitoparagrafo"/>
+    <w:link w:val="Titolo3"/>
     <w:uiPriority w:val="9"/>
     <w:semiHidden/>
     <w:rsid w:val="009150E4"/>
@@ -10726,10 +12827,10 @@
       <w:szCs w:val="28"/>
     </w:rPr>
   </w:style>
-  <w:style w:type="character" w:customStyle="1" w:styleId="40">
-    <w:name w:val="标题 4 字符"/>
-    <w:basedOn w:val="a0"/>
-    <w:link w:val="4"/>
+  <w:style w:type="character" w:customStyle="1" w:styleId="Titolo4Carattere">
+    <w:name w:val="Titolo 4 Carattere"/>
+    <w:basedOn w:val="Carpredefinitoparagrafo"/>
+    <w:link w:val="Titolo4"/>
     <w:uiPriority w:val="9"/>
     <w:semiHidden/>
     <w:rsid w:val="009150E4"/>
@@ -10740,10 +12841,10 @@
       <w:color w:val="2F5496" w:themeColor="accent1" w:themeShade="BF"/>
     </w:rPr>
   </w:style>
-  <w:style w:type="character" w:customStyle="1" w:styleId="50">
-    <w:name w:val="标题 5 字符"/>
-    <w:basedOn w:val="a0"/>
-    <w:link w:val="5"/>
+  <w:style w:type="character" w:customStyle="1" w:styleId="Titolo5Carattere">
+    <w:name w:val="Titolo 5 Carattere"/>
+    <w:basedOn w:val="Carpredefinitoparagrafo"/>
+    <w:link w:val="Titolo5"/>
     <w:uiPriority w:val="9"/>
     <w:semiHidden/>
     <w:rsid w:val="009150E4"/>
@@ -10752,10 +12853,10 @@
       <w:color w:val="2F5496" w:themeColor="accent1" w:themeShade="BF"/>
     </w:rPr>
   </w:style>
-  <w:style w:type="character" w:customStyle="1" w:styleId="60">
-    <w:name w:val="标题 6 字符"/>
-    <w:basedOn w:val="a0"/>
-    <w:link w:val="6"/>
+  <w:style w:type="character" w:customStyle="1" w:styleId="Titolo6Carattere">
+    <w:name w:val="Titolo 6 Carattere"/>
+    <w:basedOn w:val="Carpredefinitoparagrafo"/>
+    <w:link w:val="Titolo6"/>
     <w:uiPriority w:val="9"/>
     <w:semiHidden/>
     <w:rsid w:val="009150E4"/>
@@ -10766,10 +12867,10 @@
       <w:color w:val="595959" w:themeColor="text1" w:themeTint="A6"/>
     </w:rPr>
   </w:style>
-  <w:style w:type="character" w:customStyle="1" w:styleId="70">
-    <w:name w:val="标题 7 字符"/>
-    <w:basedOn w:val="a0"/>
-    <w:link w:val="7"/>
+  <w:style w:type="character" w:customStyle="1" w:styleId="Titolo7Carattere">
+    <w:name w:val="Titolo 7 Carattere"/>
+    <w:basedOn w:val="Carpredefinitoparagrafo"/>
+    <w:link w:val="Titolo7"/>
     <w:uiPriority w:val="9"/>
     <w:semiHidden/>
     <w:rsid w:val="009150E4"/>
@@ -10778,10 +12879,10 @@
       <w:color w:val="595959" w:themeColor="text1" w:themeTint="A6"/>
     </w:rPr>
   </w:style>
-  <w:style w:type="character" w:customStyle="1" w:styleId="80">
-    <w:name w:val="标题 8 字符"/>
-    <w:basedOn w:val="a0"/>
-    <w:link w:val="8"/>
+  <w:style w:type="character" w:customStyle="1" w:styleId="Titolo8Carattere">
+    <w:name w:val="Titolo 8 Carattere"/>
+    <w:basedOn w:val="Carpredefinitoparagrafo"/>
+    <w:link w:val="Titolo8"/>
     <w:uiPriority w:val="9"/>
     <w:semiHidden/>
     <w:rsid w:val="009150E4"/>
@@ -10792,10 +12893,10 @@
       <w:color w:val="272727" w:themeColor="text1" w:themeTint="D8"/>
     </w:rPr>
   </w:style>
-  <w:style w:type="character" w:customStyle="1" w:styleId="90">
-    <w:name w:val="标题 9 字符"/>
-    <w:basedOn w:val="a0"/>
-    <w:link w:val="9"/>
+  <w:style w:type="character" w:customStyle="1" w:styleId="Titolo9Carattere">
+    <w:name w:val="Titolo 9 Carattere"/>
+    <w:basedOn w:val="Carpredefinitoparagrafo"/>
+    <w:link w:val="Titolo9"/>
     <w:uiPriority w:val="9"/>
     <w:semiHidden/>
     <w:rsid w:val="009150E4"/>
@@ -10804,11 +12905,11 @@
       <w:color w:val="272727" w:themeColor="text1" w:themeTint="D8"/>
     </w:rPr>
   </w:style>
-  <w:style w:type="paragraph" w:styleId="a3">
+  <w:style w:type="paragraph" w:styleId="Titolo">
     <w:name w:val="Title"/>
-    <w:basedOn w:val="a"/>
-    <w:next w:val="a"/>
-    <w:link w:val="a4"/>
+    <w:basedOn w:val="Normale"/>
+    <w:next w:val="Normale"/>
+    <w:link w:val="TitoloCarattere"/>
     <w:uiPriority w:val="10"/>
     <w:qFormat/>
     <w:rsid w:val="009150E4"/>
@@ -10824,10 +12925,10 @@
       <w:szCs w:val="56"/>
     </w:rPr>
   </w:style>
-  <w:style w:type="character" w:customStyle="1" w:styleId="a4">
-    <w:name w:val="标题 字符"/>
-    <w:basedOn w:val="a0"/>
-    <w:link w:val="a3"/>
+  <w:style w:type="character" w:customStyle="1" w:styleId="TitoloCarattere">
+    <w:name w:val="Titolo Carattere"/>
+    <w:basedOn w:val="Carpredefinitoparagrafo"/>
+    <w:link w:val="Titolo"/>
     <w:uiPriority w:val="10"/>
     <w:rsid w:val="009150E4"/>
     <w:rPr>
@@ -10838,11 +12939,11 @@
       <w:szCs w:val="56"/>
     </w:rPr>
   </w:style>
-  <w:style w:type="paragraph" w:styleId="a5">
+  <w:style w:type="paragraph" w:styleId="Sottotitolo">
     <w:name w:val="Subtitle"/>
-    <w:basedOn w:val="a"/>
-    <w:next w:val="a"/>
-    <w:link w:val="a6"/>
+    <w:basedOn w:val="Normale"/>
+    <w:next w:val="Normale"/>
+    <w:link w:val="SottotitoloCarattere"/>
     <w:uiPriority w:val="11"/>
     <w:qFormat/>
     <w:rsid w:val="009150E4"/>
@@ -10859,10 +12960,10 @@
       <w:szCs w:val="28"/>
     </w:rPr>
   </w:style>
-  <w:style w:type="character" w:customStyle="1" w:styleId="a6">
-    <w:name w:val="副标题 字符"/>
-    <w:basedOn w:val="a0"/>
-    <w:link w:val="a5"/>
+  <w:style w:type="character" w:customStyle="1" w:styleId="SottotitoloCarattere">
+    <w:name w:val="Sottotitolo Carattere"/>
+    <w:basedOn w:val="Carpredefinitoparagrafo"/>
+    <w:link w:val="Sottotitolo"/>
     <w:uiPriority w:val="11"/>
     <w:rsid w:val="009150E4"/>
     <w:rPr>
@@ -10873,11 +12974,11 @@
       <w:szCs w:val="28"/>
     </w:rPr>
   </w:style>
-  <w:style w:type="paragraph" w:styleId="a7">
+  <w:style w:type="paragraph" w:styleId="Citazione">
     <w:name w:val="Quote"/>
-    <w:basedOn w:val="a"/>
-    <w:next w:val="a"/>
-    <w:link w:val="a8"/>
+    <w:basedOn w:val="Normale"/>
+    <w:next w:val="Normale"/>
+    <w:link w:val="CitazioneCarattere"/>
     <w:uiPriority w:val="29"/>
     <w:qFormat/>
     <w:rsid w:val="009150E4"/>
@@ -10891,10 +12992,10 @@
       <w:color w:val="404040" w:themeColor="text1" w:themeTint="BF"/>
     </w:rPr>
   </w:style>
-  <w:style w:type="character" w:customStyle="1" w:styleId="a8">
-    <w:name w:val="引用 字符"/>
-    <w:basedOn w:val="a0"/>
-    <w:link w:val="a7"/>
+  <w:style w:type="character" w:customStyle="1" w:styleId="CitazioneCarattere">
+    <w:name w:val="Citazione Carattere"/>
+    <w:basedOn w:val="Carpredefinitoparagrafo"/>
+    <w:link w:val="Citazione"/>
     <w:uiPriority w:val="29"/>
     <w:rsid w:val="009150E4"/>
     <w:rPr>
@@ -10903,9 +13004,9 @@
       <w:color w:val="404040" w:themeColor="text1" w:themeTint="BF"/>
     </w:rPr>
   </w:style>
-  <w:style w:type="paragraph" w:styleId="a9">
+  <w:style w:type="paragraph" w:styleId="Paragrafoelenco">
     <w:name w:val="List Paragraph"/>
-    <w:basedOn w:val="a"/>
+    <w:basedOn w:val="Normale"/>
     <w:uiPriority w:val="34"/>
     <w:qFormat/>
     <w:rsid w:val="009150E4"/>
@@ -10914,9 +13015,9 @@
       <w:contextualSpacing/>
     </w:pPr>
   </w:style>
-  <w:style w:type="character" w:styleId="aa">
+  <w:style w:type="character" w:styleId="Enfasiintensa">
     <w:name w:val="Intense Emphasis"/>
-    <w:basedOn w:val="a0"/>
+    <w:basedOn w:val="Carpredefinitoparagrafo"/>
     <w:uiPriority w:val="21"/>
     <w:qFormat/>
     <w:rsid w:val="009150E4"/>
@@ -10926,11 +13027,11 @@
       <w:color w:val="2F5496" w:themeColor="accent1" w:themeShade="BF"/>
     </w:rPr>
   </w:style>
-  <w:style w:type="paragraph" w:styleId="ab">
+  <w:style w:type="paragraph" w:styleId="Citazioneintensa">
     <w:name w:val="Intense Quote"/>
-    <w:basedOn w:val="a"/>
-    <w:next w:val="a"/>
-    <w:link w:val="ac"/>
+    <w:basedOn w:val="Normale"/>
+    <w:next w:val="Normale"/>
+    <w:link w:val="CitazioneintensaCarattere"/>
     <w:uiPriority w:val="30"/>
     <w:qFormat/>
     <w:rsid w:val="009150E4"/>
@@ -10949,10 +13050,10 @@
       <w:color w:val="2F5496" w:themeColor="accent1" w:themeShade="BF"/>
     </w:rPr>
   </w:style>
-  <w:style w:type="character" w:customStyle="1" w:styleId="ac">
-    <w:name w:val="明显引用 字符"/>
-    <w:basedOn w:val="a0"/>
-    <w:link w:val="ab"/>
+  <w:style w:type="character" w:customStyle="1" w:styleId="CitazioneintensaCarattere">
+    <w:name w:val="Citazione intensa Carattere"/>
+    <w:basedOn w:val="Carpredefinitoparagrafo"/>
+    <w:link w:val="Citazioneintensa"/>
     <w:uiPriority w:val="30"/>
     <w:rsid w:val="009150E4"/>
     <w:rPr>
@@ -10961,9 +13062,9 @@
       <w:color w:val="2F5496" w:themeColor="accent1" w:themeShade="BF"/>
     </w:rPr>
   </w:style>
-  <w:style w:type="character" w:styleId="ad">
+  <w:style w:type="character" w:styleId="Riferimentointenso">
     <w:name w:val="Intense Reference"/>
-    <w:basedOn w:val="a0"/>
+    <w:basedOn w:val="Carpredefinitoparagrafo"/>
     <w:uiPriority w:val="32"/>
     <w:qFormat/>
     <w:rsid w:val="009150E4"/>
@@ -10975,9 +13076,9 @@
       <w:spacing w:val="5"/>
     </w:rPr>
   </w:style>
-  <w:style w:type="character" w:styleId="ae">
+  <w:style w:type="character" w:styleId="Collegamentoipertestuale">
     <w:name w:val="Hyperlink"/>
-    <w:basedOn w:val="a0"/>
+    <w:basedOn w:val="Carpredefinitoparagrafo"/>
     <w:uiPriority w:val="99"/>
     <w:unhideWhenUsed/>
     <w:rsid w:val="00586731"/>
@@ -10986,9 +13087,9 @@
       <w:u w:val="single"/>
     </w:rPr>
   </w:style>
-  <w:style w:type="character" w:styleId="af">
+  <w:style w:type="character" w:styleId="Menzionenonrisolta">
     <w:name w:val="Unresolved Mention"/>
-    <w:basedOn w:val="a0"/>
+    <w:basedOn w:val="Carpredefinitoparagrafo"/>
     <w:uiPriority w:val="99"/>
     <w:semiHidden/>
     <w:unhideWhenUsed/>
